--- a/livrables/presentation_p7.docx
+++ b/livrables/presentation_p7.docx
@@ -101,7 +101,7 @@
                     </pic:cNvPicPr>
                   </pic:nvPicPr>
                   <pic:blipFill>
-                    <a:blip r:embed="rId4">
+                    <a:blip r:embed="rId5">
                       <a:extLst>
                         <a:ext uri="{28A0092B-C50C-407E-A947-70E740481C1C}">
                           <a14:useLocalDpi xmlns:a14="http://schemas.microsoft.com/office/drawing/2010/main" val="0"/>
@@ -142,14 +142,6 @@
     </w:p>
     <w:p>
       <w:pPr>
-        <w:rPr>
-          <w:rFonts w:ascii="Times New Roman" w:eastAsia="Times New Roman" w:hAnsi="Times New Roman" w:cs="Times New Roman"/>
-          <w:lang w:eastAsia="fr-FR"/>
-        </w:rPr>
-      </w:pPr>
-    </w:p>
-    <w:p>
-      <w:pPr>
         <w:pStyle w:val="Titre5"/>
         <w:spacing w:before="0"/>
         <w:jc w:val="center"/>
@@ -292,89 +284,654 @@
           <w:rFonts w:eastAsia="Heiti SC Medium"/>
         </w:rPr>
       </w:pPr>
+    </w:p>
+    <w:p>
+      <w:pPr>
+        <w:jc w:val="center"/>
+        <w:rPr>
+          <w:rFonts w:ascii="Heiti SC Medium" w:eastAsia="Heiti SC Medium" w:hAnsi="Heiti SC Medium" w:cs="Brush Script MT"/>
+          <w:b/>
+          <w:color w:val="000000" w:themeColor="text1"/>
+          <w:sz w:val="32"/>
+          <w:szCs w:val="32"/>
+          <w:u w:val="single"/>
+        </w:rPr>
+      </w:pPr>
+      <w:r>
+        <w:rPr>
+          <w:rFonts w:ascii="Heiti SC Medium" w:eastAsia="Heiti SC Medium" w:hAnsi="Heiti SC Medium" w:cs="Brush Script MT"/>
+          <w:b/>
+          <w:color w:val="000000" w:themeColor="text1"/>
+          <w:sz w:val="32"/>
+          <w:szCs w:val="32"/>
+          <w:u w:val="single"/>
+        </w:rPr>
+        <w:t>Livrables</w:t>
+      </w:r>
+      <w:r>
+        <w:rPr>
+          <w:rFonts w:ascii="Cambria" w:eastAsia="Heiti SC Medium" w:hAnsi="Cambria" w:cs="Cambria"/>
+          <w:b/>
+          <w:color w:val="000000" w:themeColor="text1"/>
+          <w:sz w:val="32"/>
+          <w:szCs w:val="32"/>
+          <w:u w:val="single"/>
+        </w:rPr>
+        <w:t> </w:t>
+      </w:r>
+      <w:r>
+        <w:rPr>
+          <w:rFonts w:ascii="Heiti SC Medium" w:eastAsia="Heiti SC Medium" w:hAnsi="Heiti SC Medium" w:cs="Brush Script MT"/>
+          <w:b/>
+          <w:color w:val="000000" w:themeColor="text1"/>
+          <w:sz w:val="32"/>
+          <w:szCs w:val="32"/>
+          <w:u w:val="single"/>
+        </w:rPr>
+        <w:t>:</w:t>
+      </w:r>
+    </w:p>
+    <w:p>
+      <w:pPr>
+        <w:pStyle w:val="Paragraphedeliste"/>
+        <w:numPr>
+          <w:ilvl w:val="0"/>
+          <w:numId w:val="3"/>
+        </w:numPr>
+        <w:shd w:val="clear" w:color="auto" w:fill="FFFFFF"/>
+        <w:spacing w:before="100" w:beforeAutospacing="1" w:after="100" w:afterAutospacing="1"/>
+        <w:ind w:right="240"/>
+        <w:jc w:val="both"/>
+        <w:rPr>
+          <w:rFonts w:ascii="JasmineUPC" w:eastAsia="Times New Roman" w:hAnsi="JasmineUPC" w:cs="JasmineUPC"/>
+          <w:sz w:val="44"/>
+          <w:szCs w:val="44"/>
+          <w:lang w:eastAsia="fr-FR"/>
+        </w:rPr>
+      </w:pPr>
+      <w:r>
+        <w:rPr>
+          <w:rFonts w:ascii="JasmineUPC" w:eastAsia="Times New Roman" w:hAnsi="JasmineUPC" w:cs="JasmineUPC"/>
+          <w:sz w:val="44"/>
+          <w:szCs w:val="44"/>
+          <w:lang w:eastAsia="fr-FR"/>
+        </w:rPr>
+        <w:t xml:space="preserve">Document texte expliquant la démarche choisie, les difficultés rencontrées et les solutions trouvées. Le document doit être en format </w:t>
+      </w:r>
+      <w:proofErr w:type="spellStart"/>
+      <w:r>
+        <w:rPr>
+          <w:rFonts w:ascii="JasmineUPC" w:eastAsia="Times New Roman" w:hAnsi="JasmineUPC" w:cs="JasmineUPC"/>
+          <w:sz w:val="44"/>
+          <w:szCs w:val="44"/>
+          <w:lang w:eastAsia="fr-FR"/>
+        </w:rPr>
+        <w:t>pdf</w:t>
+      </w:r>
+      <w:proofErr w:type="spellEnd"/>
+      <w:r>
+        <w:rPr>
+          <w:rFonts w:ascii="JasmineUPC" w:eastAsia="Times New Roman" w:hAnsi="JasmineUPC" w:cs="JasmineUPC"/>
+          <w:sz w:val="44"/>
+          <w:szCs w:val="44"/>
+          <w:lang w:eastAsia="fr-FR"/>
+        </w:rPr>
+        <w:t xml:space="preserve"> et ne pas excéder 2 pages A4. Il peut être rédigé en anglais ou en français, au choix, mais prenez bien en considération que les fautes d’orthographe et de grammaire seront évaluées !</w:t>
+      </w:r>
+    </w:p>
+    <w:p>
+      <w:pPr>
+        <w:pStyle w:val="Paragraphedeliste"/>
+        <w:numPr>
+          <w:ilvl w:val="0"/>
+          <w:numId w:val="3"/>
+        </w:numPr>
+        <w:shd w:val="clear" w:color="auto" w:fill="FFFFFF"/>
+        <w:spacing w:before="100" w:beforeAutospacing="1" w:after="100" w:afterAutospacing="1"/>
+        <w:ind w:right="240"/>
+        <w:jc w:val="both"/>
+        <w:rPr>
+          <w:rFonts w:ascii="JasmineUPC" w:eastAsia="Times New Roman" w:hAnsi="JasmineUPC" w:cs="JasmineUPC"/>
+          <w:sz w:val="44"/>
+          <w:szCs w:val="44"/>
+          <w:lang w:eastAsia="fr-FR"/>
+        </w:rPr>
+      </w:pPr>
+      <w:r>
+        <w:rPr>
+          <w:rFonts w:ascii="JasmineUPC" w:eastAsia="Times New Roman" w:hAnsi="JasmineUPC" w:cs="JasmineUPC"/>
+          <w:sz w:val="44"/>
+          <w:szCs w:val="44"/>
+          <w:lang w:eastAsia="fr-FR"/>
+        </w:rPr>
+        <w:t xml:space="preserve">Adresse du site déployé pour consulter votre projet "en vrai" et poser des questions à </w:t>
+      </w:r>
+      <w:proofErr w:type="spellStart"/>
+      <w:r>
+        <w:rPr>
+          <w:rFonts w:ascii="JasmineUPC" w:eastAsia="Times New Roman" w:hAnsi="JasmineUPC" w:cs="JasmineUPC"/>
+          <w:sz w:val="44"/>
+          <w:szCs w:val="44"/>
+          <w:lang w:eastAsia="fr-FR"/>
+        </w:rPr>
+        <w:t>GrandPy</w:t>
+      </w:r>
+      <w:proofErr w:type="spellEnd"/>
+      <w:r>
+        <w:rPr>
+          <w:rFonts w:ascii="JasmineUPC" w:eastAsia="Times New Roman" w:hAnsi="JasmineUPC" w:cs="JasmineUPC"/>
+          <w:sz w:val="44"/>
+          <w:szCs w:val="44"/>
+          <w:lang w:eastAsia="fr-FR"/>
+        </w:rPr>
+        <w:t xml:space="preserve"> (les mentors aussi ont le droit de s'amuser !)</w:t>
+      </w:r>
+      <w:r>
+        <w:rPr>
+          <w:rFonts w:ascii="JasmineUPC" w:eastAsia="Times New Roman" w:hAnsi="JasmineUPC" w:cs="JasmineUPC"/>
+          <w:sz w:val="44"/>
+          <w:szCs w:val="44"/>
+          <w:lang w:eastAsia="fr-FR"/>
+        </w:rPr>
+        <w:t xml:space="preserve"> : </w:t>
+      </w:r>
+    </w:p>
+    <w:p>
+      <w:pPr>
+        <w:pStyle w:val="Paragraphedeliste"/>
+        <w:numPr>
+          <w:ilvl w:val="0"/>
+          <w:numId w:val="3"/>
+        </w:numPr>
+        <w:jc w:val="both"/>
+        <w:rPr>
+          <w:rFonts w:ascii="JasmineUPC" w:eastAsia="Times New Roman" w:hAnsi="JasmineUPC" w:cs="JasmineUPC"/>
+          <w:sz w:val="44"/>
+          <w:szCs w:val="44"/>
+          <w:lang w:eastAsia="fr-FR"/>
+        </w:rPr>
+      </w:pPr>
+      <w:r>
+        <w:rPr>
+          <w:rFonts w:ascii="JasmineUPC" w:eastAsia="Times New Roman" w:hAnsi="JasmineUPC" w:cs="JasmineUPC" w:hint="cs"/>
+          <w:sz w:val="44"/>
+          <w:szCs w:val="44"/>
+          <w:lang w:eastAsia="fr-FR"/>
+        </w:rPr>
+        <w:t xml:space="preserve">Code source hébergé sur </w:t>
+      </w:r>
+      <w:proofErr w:type="spellStart"/>
+      <w:r>
+        <w:rPr>
+          <w:rFonts w:ascii="JasmineUPC" w:eastAsia="Times New Roman" w:hAnsi="JasmineUPC" w:cs="JasmineUPC" w:hint="cs"/>
+          <w:sz w:val="44"/>
+          <w:szCs w:val="44"/>
+          <w:lang w:eastAsia="fr-FR"/>
+        </w:rPr>
+        <w:t>Github</w:t>
+      </w:r>
+      <w:proofErr w:type="spellEnd"/>
+      <w:r>
+        <w:rPr>
+          <w:rFonts w:ascii="JasmineUPC" w:eastAsia="Times New Roman" w:hAnsi="JasmineUPC" w:cs="JasmineUPC" w:hint="cs"/>
+          <w:sz w:val="44"/>
+          <w:szCs w:val="44"/>
+          <w:lang w:eastAsia="fr-FR"/>
+        </w:rPr>
+        <w:t xml:space="preserve"> : </w:t>
+      </w:r>
+      <w:hyperlink r:id="rId6" w:history="1">
+        <w:r>
+          <w:rPr>
+            <w:rFonts w:ascii="JasmineUPC" w:eastAsia="Times New Roman" w:hAnsi="JasmineUPC" w:cs="JasmineUPC" w:hint="cs"/>
+            <w:color w:val="0000FF"/>
+            <w:sz w:val="44"/>
+            <w:szCs w:val="44"/>
+            <w:u w:val="single"/>
+            <w:lang w:eastAsia="fr-FR"/>
+          </w:rPr>
+          <w:t>https://github.com/Maximedu13/Cr-ez-GrandPy-Bot-le-papy-robot</w:t>
+        </w:r>
+      </w:hyperlink>
+    </w:p>
+    <w:p>
+      <w:pPr>
+        <w:pStyle w:val="Paragraphedeliste"/>
+        <w:numPr>
+          <w:ilvl w:val="0"/>
+          <w:numId w:val="3"/>
+        </w:numPr>
+        <w:jc w:val="both"/>
+        <w:rPr>
+          <w:rFonts w:ascii="JasmineUPC" w:eastAsia="Times New Roman" w:hAnsi="JasmineUPC" w:cs="JasmineUPC"/>
+          <w:sz w:val="44"/>
+          <w:szCs w:val="44"/>
+          <w:lang w:eastAsia="fr-FR"/>
+        </w:rPr>
+      </w:pPr>
+      <w:r>
+        <w:rPr>
+          <w:rFonts w:ascii="JasmineUPC" w:eastAsia="Times New Roman" w:hAnsi="JasmineUPC" w:cs="JasmineUPC" w:hint="cs"/>
+          <w:sz w:val="44"/>
+          <w:szCs w:val="44"/>
+          <w:lang w:eastAsia="fr-FR"/>
+        </w:rPr>
+        <w:t xml:space="preserve">Tableau </w:t>
+      </w:r>
+      <w:proofErr w:type="spellStart"/>
+      <w:r>
+        <w:rPr>
+          <w:rFonts w:ascii="JasmineUPC" w:eastAsia="Times New Roman" w:hAnsi="JasmineUPC" w:cs="JasmineUPC" w:hint="cs"/>
+          <w:sz w:val="44"/>
+          <w:szCs w:val="44"/>
+          <w:lang w:eastAsia="fr-FR"/>
+        </w:rPr>
+        <w:t>Trello</w:t>
+      </w:r>
+      <w:proofErr w:type="spellEnd"/>
+      <w:r>
+        <w:rPr>
+          <w:rFonts w:ascii="JasmineUPC" w:eastAsia="Times New Roman" w:hAnsi="JasmineUPC" w:cs="JasmineUPC" w:hint="cs"/>
+          <w:sz w:val="44"/>
+          <w:szCs w:val="44"/>
+          <w:lang w:eastAsia="fr-FR"/>
+        </w:rPr>
+        <w:t xml:space="preserve"> ou </w:t>
+      </w:r>
+      <w:proofErr w:type="spellStart"/>
+      <w:r>
+        <w:rPr>
+          <w:rFonts w:ascii="JasmineUPC" w:eastAsia="Times New Roman" w:hAnsi="JasmineUPC" w:cs="JasmineUPC" w:hint="cs"/>
+          <w:sz w:val="44"/>
+          <w:szCs w:val="44"/>
+          <w:lang w:eastAsia="fr-FR"/>
+        </w:rPr>
+        <w:t>Pivotal</w:t>
+      </w:r>
+      <w:proofErr w:type="spellEnd"/>
+      <w:r>
+        <w:rPr>
+          <w:rFonts w:ascii="JasmineUPC" w:eastAsia="Times New Roman" w:hAnsi="JasmineUPC" w:cs="JasmineUPC" w:hint="cs"/>
+          <w:sz w:val="44"/>
+          <w:szCs w:val="44"/>
+          <w:lang w:eastAsia="fr-FR"/>
+        </w:rPr>
+        <w:t xml:space="preserve"> </w:t>
+      </w:r>
+      <w:proofErr w:type="spellStart"/>
+      <w:r>
+        <w:rPr>
+          <w:rFonts w:ascii="JasmineUPC" w:eastAsia="Times New Roman" w:hAnsi="JasmineUPC" w:cs="JasmineUPC" w:hint="cs"/>
+          <w:sz w:val="44"/>
+          <w:szCs w:val="44"/>
+          <w:lang w:eastAsia="fr-FR"/>
+        </w:rPr>
+        <w:t>Tracker</w:t>
+      </w:r>
+      <w:proofErr w:type="spellEnd"/>
+      <w:r>
+        <w:rPr>
+          <w:rFonts w:ascii="JasmineUPC" w:eastAsia="Times New Roman" w:hAnsi="JasmineUPC" w:cs="JasmineUPC" w:hint="cs"/>
+          <w:sz w:val="44"/>
+          <w:szCs w:val="44"/>
+          <w:lang w:eastAsia="fr-FR"/>
+        </w:rPr>
+        <w:t xml:space="preserve"> contenant </w:t>
+      </w:r>
+      <w:r>
+        <w:rPr>
+          <w:rFonts w:ascii="JasmineUPC" w:eastAsia="Times New Roman" w:hAnsi="JasmineUPC" w:cs="JasmineUPC" w:hint="cs"/>
+          <w:sz w:val="44"/>
+          <w:szCs w:val="44"/>
+          <w:lang w:eastAsia="fr-FR"/>
+        </w:rPr>
+        <w:t xml:space="preserve">les </w:t>
+      </w:r>
+      <w:r>
+        <w:rPr>
+          <w:rFonts w:ascii="JasmineUPC" w:eastAsia="Times New Roman" w:hAnsi="JasmineUPC" w:cs="JasmineUPC" w:hint="cs"/>
+          <w:sz w:val="44"/>
+          <w:szCs w:val="44"/>
+          <w:lang w:eastAsia="fr-FR"/>
+        </w:rPr>
+        <w:t>user stories</w:t>
+      </w:r>
+      <w:r>
+        <w:rPr>
+          <w:rFonts w:ascii="JasmineUPC" w:eastAsia="Times New Roman" w:hAnsi="JasmineUPC" w:cs="JasmineUPC" w:hint="cs"/>
+          <w:sz w:val="44"/>
+          <w:szCs w:val="44"/>
+          <w:lang w:eastAsia="fr-FR"/>
+        </w:rPr>
+        <w:t xml:space="preserve"> : </w:t>
+      </w:r>
+      <w:hyperlink r:id="rId7" w:history="1">
+        <w:r>
+          <w:rPr>
+            <w:rFonts w:ascii="JasmineUPC" w:eastAsia="Times New Roman" w:hAnsi="JasmineUPC" w:cs="JasmineUPC" w:hint="cs"/>
+            <w:color w:val="0000FF"/>
+            <w:sz w:val="44"/>
+            <w:szCs w:val="44"/>
+            <w:u w:val="single"/>
+            <w:lang w:eastAsia="fr-FR"/>
+          </w:rPr>
+          <w:t>https://trello.com/b/bpszZ58s/grandpy-bot</w:t>
+        </w:r>
+      </w:hyperlink>
+    </w:p>
+    <w:p>
+      <w:pPr>
+        <w:pStyle w:val="Paragraphedeliste"/>
+        <w:numPr>
+          <w:ilvl w:val="0"/>
+          <w:numId w:val="5"/>
+        </w:numPr>
+        <w:spacing w:before="100" w:beforeAutospacing="1" w:after="100" w:afterAutospacing="1"/>
+        <w:jc w:val="both"/>
+        <w:rPr>
+          <w:rFonts w:ascii="Heiti SC Medium" w:eastAsia="Heiti SC Medium" w:hAnsi="Heiti SC Medium"/>
+          <w:b/>
+          <w:lang w:val="en-US"/>
+        </w:rPr>
+      </w:pPr>
+      <w:r>
+        <w:rPr>
+          <w:rFonts w:ascii="Heiti SC Medium" w:eastAsia="Heiti SC Medium" w:hAnsi="Heiti SC Medium"/>
+          <w:b/>
+          <w:lang w:val="en-US"/>
+        </w:rPr>
+        <w:lastRenderedPageBreak/>
+        <w:t>Generalities</w:t>
+      </w:r>
+    </w:p>
+    <w:p>
+      <w:pPr>
+        <w:jc w:val="both"/>
+        <w:rPr>
+          <w:rStyle w:val="tm-p-"/>
+          <w:rFonts w:ascii="Helvetica Neue" w:hAnsi="Helvetica Neue"/>
+          <w:color w:val="333333"/>
+          <w:sz w:val="32"/>
+          <w:szCs w:val="32"/>
+          <w:shd w:val="clear" w:color="auto" w:fill="F9F9F9"/>
+          <w:lang w:val="en-US"/>
+        </w:rPr>
+      </w:pPr>
+      <w:r>
+        <w:rPr>
+          <w:rFonts w:ascii="JasmineUPC" w:hAnsi="JasmineUPC" w:cs="JasmineUPC"/>
+          <w:sz w:val="32"/>
+          <w:szCs w:val="32"/>
+          <w:lang w:val="en-US"/>
+        </w:rPr>
+        <w:t xml:space="preserve">The aim of this project is to create a program capable of interacting with </w:t>
+      </w:r>
+      <w:proofErr w:type="spellStart"/>
+      <w:r>
+        <w:rPr>
+          <w:rFonts w:ascii="JasmineUPC" w:hAnsi="JasmineUPC" w:cs="JasmineUPC"/>
+          <w:sz w:val="32"/>
+          <w:szCs w:val="32"/>
+          <w:lang w:val="en-US"/>
+        </w:rPr>
+        <w:t>OpenFoodFacts</w:t>
+      </w:r>
+      <w:proofErr w:type="spellEnd"/>
+      <w:r>
+        <w:rPr>
+          <w:rFonts w:ascii="JasmineUPC" w:hAnsi="JasmineUPC" w:cs="JasmineUPC"/>
+          <w:sz w:val="32"/>
+          <w:szCs w:val="32"/>
+          <w:lang w:val="en-US"/>
+        </w:rPr>
+        <w:t xml:space="preserve"> public data. The user interacts with the program in the terminal via a search on a MySQL database. The user can therefore consult the products of six categories:</w:t>
+      </w:r>
+      <w:r>
+        <w:rPr>
+          <w:rStyle w:val="tm-p-"/>
+          <w:rFonts w:ascii="Helvetica Neue" w:hAnsi="Helvetica Neue"/>
+          <w:color w:val="333333"/>
+          <w:sz w:val="32"/>
+          <w:szCs w:val="32"/>
+          <w:shd w:val="clear" w:color="auto" w:fill="F9F9F9"/>
+          <w:lang w:val="en-US"/>
+        </w:rPr>
+        <w:t xml:space="preserve"> </w:t>
+      </w:r>
+    </w:p>
+    <w:p>
+      <w:pPr>
+        <w:jc w:val="both"/>
+        <w:rPr>
+          <w:rFonts w:ascii="Helvetica Neue" w:hAnsi="Helvetica Neue"/>
+          <w:color w:val="333333"/>
+          <w:sz w:val="32"/>
+          <w:szCs w:val="32"/>
+          <w:shd w:val="clear" w:color="auto" w:fill="F9F9F9"/>
+          <w:lang w:val="en-US"/>
+        </w:rPr>
+      </w:pPr>
       <w:bookmarkStart w:id="0" w:name="_GoBack"/>
       <w:bookmarkEnd w:id="0"/>
     </w:p>
     <w:p>
       <w:pPr>
-        <w:jc w:val="center"/>
-        <w:rPr>
-          <w:rFonts w:ascii="Heiti SC Medium" w:eastAsia="Heiti SC Medium" w:hAnsi="Heiti SC Medium" w:cs="Brush Script MT"/>
-          <w:b/>
-          <w:color w:val="000000" w:themeColor="text1"/>
-          <w:sz w:val="40"/>
-          <w:szCs w:val="40"/>
-        </w:rPr>
-      </w:pPr>
-      <w:r>
-        <w:rPr>
-          <w:rFonts w:ascii="Heiti SC Medium" w:eastAsia="Heiti SC Medium" w:hAnsi="Heiti SC Medium" w:cs="Brush Script MT"/>
-          <w:b/>
-          <w:color w:val="000000" w:themeColor="text1"/>
-          <w:sz w:val="40"/>
-          <w:szCs w:val="40"/>
-        </w:rPr>
-        <w:t>Livrables</w:t>
+        <w:pStyle w:val="Paragraphedeliste"/>
+        <w:numPr>
+          <w:ilvl w:val="0"/>
+          <w:numId w:val="5"/>
+        </w:numPr>
+        <w:spacing w:before="100" w:beforeAutospacing="1" w:after="100" w:afterAutospacing="1"/>
+        <w:rPr>
+          <w:rFonts w:ascii="Heiti SC Medium" w:eastAsia="Heiti SC Medium" w:hAnsi="Heiti SC Medium"/>
+          <w:b/>
+          <w:lang w:val="en-US"/>
+        </w:rPr>
+      </w:pPr>
+      <w:r>
+        <w:rPr>
+          <w:rFonts w:ascii="Heiti SC Medium" w:eastAsia="Heiti SC Medium" w:hAnsi="Heiti SC Medium"/>
+          <w:b/>
+          <w:lang w:val="en-US"/>
+        </w:rPr>
+        <w:t>Content of the project</w:t>
+      </w:r>
+    </w:p>
+    <w:p>
+      <w:pPr>
+        <w:pStyle w:val="Paragraphedeliste"/>
+        <w:rPr>
+          <w:rFonts w:ascii="Heiti SC Medium" w:eastAsia="Heiti SC Medium" w:hAnsi="Heiti SC Medium"/>
+          <w:b/>
+          <w:lang w:val="en-US"/>
+        </w:rPr>
+      </w:pPr>
+    </w:p>
+    <w:p>
+      <w:pPr>
+        <w:spacing w:before="100" w:beforeAutospacing="1" w:after="100" w:afterAutospacing="1"/>
+        <w:rPr>
+          <w:rFonts w:ascii="Heiti SC Medium" w:eastAsia="Heiti SC Medium" w:hAnsi="Heiti SC Medium"/>
+          <w:b/>
+          <w:lang w:val="en-US"/>
+        </w:rPr>
+      </w:pPr>
+    </w:p>
+    <w:p>
+      <w:pPr>
+        <w:pStyle w:val="Paragraphedeliste"/>
+        <w:numPr>
+          <w:ilvl w:val="0"/>
+          <w:numId w:val="5"/>
+        </w:numPr>
+        <w:spacing w:before="100" w:beforeAutospacing="1" w:after="100" w:afterAutospacing="1"/>
+        <w:rPr>
+          <w:rFonts w:ascii="Heiti SC Medium" w:eastAsia="Heiti SC Medium" w:hAnsi="Heiti SC Medium"/>
+          <w:b/>
+          <w:lang w:val="en-US"/>
+        </w:rPr>
+      </w:pPr>
+      <w:r>
+        <w:rPr>
+          <w:rFonts w:ascii="Heiti SC Medium" w:eastAsia="Heiti SC Medium" w:hAnsi="Heiti SC Medium"/>
+          <w:b/>
+          <w:lang w:val="en-US"/>
+        </w:rPr>
+        <w:t>Approach chosen</w:t>
+      </w:r>
+    </w:p>
+    <w:p>
+      <w:pPr>
+        <w:spacing w:before="100" w:beforeAutospacing="1" w:after="100" w:afterAutospacing="1"/>
+        <w:rPr>
+          <w:rFonts w:ascii="Heiti SC Medium" w:eastAsia="Heiti SC Medium" w:hAnsi="Heiti SC Medium"/>
+          <w:b/>
+          <w:lang w:val="en-US"/>
+        </w:rPr>
+      </w:pPr>
+    </w:p>
+    <w:p>
+      <w:pPr>
+        <w:pStyle w:val="Paragraphedeliste"/>
+        <w:spacing w:before="100" w:beforeAutospacing="1" w:after="100" w:afterAutospacing="1"/>
+        <w:ind w:left="2160"/>
+        <w:rPr>
+          <w:rFonts w:ascii="Heiti SC Medium" w:eastAsia="Heiti SC Medium" w:hAnsi="Heiti SC Medium"/>
+          <w:b/>
+          <w:lang w:val="en-US"/>
+        </w:rPr>
+      </w:pPr>
+    </w:p>
+    <w:p>
+      <w:pPr>
+        <w:pStyle w:val="Paragraphedeliste"/>
+        <w:numPr>
+          <w:ilvl w:val="0"/>
+          <w:numId w:val="5"/>
+        </w:numPr>
+        <w:spacing w:before="100" w:beforeAutospacing="1" w:after="100" w:afterAutospacing="1"/>
+        <w:rPr>
+          <w:rFonts w:ascii="Heiti SC Medium" w:eastAsia="Heiti SC Medium" w:hAnsi="Heiti SC Medium"/>
+          <w:b/>
+          <w:lang w:val="en-US"/>
+        </w:rPr>
+      </w:pPr>
+      <w:r>
+        <w:rPr>
+          <w:rFonts w:ascii="Heiti SC Medium" w:eastAsia="Heiti SC Medium" w:hAnsi="Heiti SC Medium"/>
+          <w:b/>
+          <w:lang w:val="en-US"/>
+        </w:rPr>
+        <w:t>Algorithms choice</w:t>
+      </w:r>
+    </w:p>
+    <w:p>
+      <w:pPr>
+        <w:spacing w:before="100" w:beforeAutospacing="1" w:after="100" w:afterAutospacing="1"/>
+        <w:rPr>
+          <w:rFonts w:ascii="Heiti SC Medium" w:eastAsia="Heiti SC Medium" w:hAnsi="Heiti SC Medium"/>
+          <w:b/>
+          <w:lang w:val="en-US"/>
+        </w:rPr>
+      </w:pPr>
+    </w:p>
+    <w:p>
+      <w:pPr>
+        <w:pStyle w:val="Paragraphedeliste"/>
+        <w:rPr>
+          <w:rFonts w:ascii="Heiti SC Medium" w:eastAsia="Heiti SC Medium" w:hAnsi="Heiti SC Medium"/>
+          <w:b/>
+          <w:lang w:val="en-US"/>
+        </w:rPr>
+      </w:pPr>
+    </w:p>
+    <w:p>
+      <w:pPr>
+        <w:pStyle w:val="Paragraphedeliste"/>
+        <w:numPr>
+          <w:ilvl w:val="0"/>
+          <w:numId w:val="5"/>
+        </w:numPr>
+        <w:spacing w:before="100" w:beforeAutospacing="1" w:after="100" w:afterAutospacing="1"/>
+        <w:rPr>
+          <w:rFonts w:ascii="Heiti SC Medium" w:eastAsia="Heiti SC Medium" w:hAnsi="Heiti SC Medium"/>
+          <w:b/>
+          <w:lang w:val="en-US"/>
+        </w:rPr>
+      </w:pPr>
+      <w:r>
+        <w:rPr>
+          <w:rFonts w:ascii="Heiti SC Medium" w:eastAsia="Heiti SC Medium" w:hAnsi="Heiti SC Medium"/>
+          <w:b/>
+          <w:lang w:val="en-US"/>
+        </w:rPr>
+        <w:t>Difficulties encountered</w:t>
       </w:r>
       <w:r>
         <w:rPr>
           <w:rFonts w:ascii="Cambria" w:eastAsia="Heiti SC Medium" w:hAnsi="Cambria" w:cs="Cambria"/>
           <w:b/>
-          <w:color w:val="000000" w:themeColor="text1"/>
-          <w:sz w:val="40"/>
-          <w:szCs w:val="40"/>
+          <w:lang w:val="en-US"/>
         </w:rPr>
         <w:t> </w:t>
       </w:r>
       <w:r>
         <w:rPr>
-          <w:rFonts w:ascii="Heiti SC Medium" w:eastAsia="Heiti SC Medium" w:hAnsi="Heiti SC Medium" w:cs="Brush Script MT"/>
-          <w:b/>
-          <w:color w:val="000000" w:themeColor="text1"/>
-          <w:sz w:val="40"/>
-          <w:szCs w:val="40"/>
-        </w:rPr>
-        <w:t>:</w:t>
-      </w:r>
-    </w:p>
-    <w:p>
-      <w:pPr>
-        <w:rPr>
-          <w:rFonts w:ascii="Times New Roman" w:eastAsia="Times New Roman" w:hAnsi="Times New Roman" w:cs="Times New Roman"/>
-          <w:lang w:eastAsia="fr-FR"/>
-        </w:rPr>
-      </w:pPr>
-    </w:p>
-    <w:p>
-      <w:pPr>
-        <w:rPr>
-          <w:rFonts w:ascii="Times New Roman" w:eastAsia="Times New Roman" w:hAnsi="Times New Roman" w:cs="Times New Roman"/>
-          <w:lang w:eastAsia="fr-FR"/>
-        </w:rPr>
-      </w:pPr>
-    </w:p>
-    <w:p>
-      <w:pPr>
-        <w:rPr>
-          <w:rFonts w:ascii="Times New Roman" w:eastAsia="Times New Roman" w:hAnsi="Times New Roman" w:cs="Times New Roman"/>
-          <w:lang w:eastAsia="fr-FR"/>
-        </w:rPr>
-      </w:pPr>
-      <w:r>
-        <w:rPr>
-          <w:rFonts w:ascii="Times New Roman" w:eastAsia="Times New Roman" w:hAnsi="Times New Roman" w:cs="Times New Roman"/>
-          <w:lang w:eastAsia="fr-FR"/>
-        </w:rPr>
-        <w:br w:type="page"/>
-      </w:r>
-    </w:p>
-    <w:p/>
-    <w:p>
-      <w:r>
-        <w:br w:type="page"/>
-      </w:r>
-    </w:p>
-    <w:p/>
+          <w:rFonts w:ascii="Heiti SC Medium" w:eastAsia="Heiti SC Medium" w:hAnsi="Heiti SC Medium"/>
+          <w:b/>
+          <w:lang w:val="en-US"/>
+        </w:rPr>
+        <w:t>and solutions found</w:t>
+      </w:r>
+    </w:p>
+    <w:p>
+      <w:pPr>
+        <w:spacing w:before="100" w:beforeAutospacing="1" w:after="100" w:afterAutospacing="1"/>
+        <w:ind w:left="1440"/>
+        <w:jc w:val="both"/>
+        <w:rPr>
+          <w:rFonts w:ascii="Heiti SC Medium" w:eastAsia="Heiti SC Medium" w:hAnsi="Heiti SC Medium"/>
+          <w:b/>
+          <w:lang w:val="en-US"/>
+        </w:rPr>
+      </w:pPr>
+    </w:p>
+    <w:p>
+      <w:pPr>
+        <w:shd w:val="clear" w:color="auto" w:fill="FFFFFF"/>
+        <w:spacing w:before="100" w:beforeAutospacing="1" w:after="100" w:afterAutospacing="1"/>
+        <w:ind w:right="240"/>
+        <w:rPr>
+          <w:rFonts w:ascii="JasmineUPC" w:eastAsia="Times New Roman" w:hAnsi="JasmineUPC" w:cs="JasmineUPC"/>
+          <w:sz w:val="44"/>
+          <w:szCs w:val="44"/>
+          <w:lang w:eastAsia="fr-FR"/>
+        </w:rPr>
+      </w:pPr>
+    </w:p>
+    <w:p>
+      <w:pPr>
+        <w:rPr>
+          <w:rFonts w:ascii="JasmineUPC" w:eastAsia="Times New Roman" w:hAnsi="JasmineUPC" w:cs="JasmineUPC"/>
+          <w:sz w:val="44"/>
+          <w:szCs w:val="44"/>
+          <w:lang w:eastAsia="fr-FR"/>
+        </w:rPr>
+      </w:pPr>
+    </w:p>
+    <w:p>
+      <w:pPr>
+        <w:shd w:val="clear" w:color="auto" w:fill="FFFFFF"/>
+        <w:spacing w:before="100" w:beforeAutospacing="1" w:after="100" w:afterAutospacing="1"/>
+        <w:ind w:right="240"/>
+        <w:rPr>
+          <w:rFonts w:ascii="JasmineUPC" w:eastAsia="Times New Roman" w:hAnsi="JasmineUPC" w:cs="JasmineUPC"/>
+          <w:sz w:val="44"/>
+          <w:szCs w:val="44"/>
+          <w:lang w:eastAsia="fr-FR"/>
+        </w:rPr>
+      </w:pPr>
+    </w:p>
     <w:sectPr>
       <w:pgSz w:w="11900" w:h="16840"/>
       <w:pgMar w:top="1417" w:right="1417" w:bottom="1417" w:left="1417" w:header="708" w:footer="708" w:gutter="0"/>
@@ -383,6 +940,633 @@
     </w:sectPr>
   </w:body>
 </w:document>
+</file>
+
+<file path=word/numbering.xml><?xml version="1.0" encoding="utf-8"?>
+<w:numbering xmlns:wpc="http://schemas.microsoft.com/office/word/2010/wordprocessingCanvas" xmlns:cx="http://schemas.microsoft.com/office/drawing/2014/chartex" xmlns:cx1="http://schemas.microsoft.com/office/drawing/2015/9/8/chartex" xmlns:cx2="http://schemas.microsoft.com/office/drawing/2015/10/21/chartex" xmlns:cx3="http://schemas.microsoft.com/office/drawing/2016/5/9/chartex" xmlns:cx4="http://schemas.microsoft.com/office/drawing/2016/5/10/chartex" xmlns:cx5="http://schemas.microsoft.com/office/drawing/2016/5/11/chartex" xmlns:cx6="http://schemas.microsoft.com/office/drawing/2016/5/12/chartex" xmlns:cx7="http://schemas.microsoft.com/office/drawing/2016/5/13/chartex" xmlns:cx8="http://schemas.microsoft.com/office/drawing/2016/5/14/chartex" xmlns:mc="http://schemas.openxmlformats.org/markup-compatibility/2006" xmlns:aink="http://schemas.microsoft.com/office/drawing/2016/ink" xmlns:am3d="http://schemas.microsoft.com/office/drawing/2017/model3d" xmlns:o="urn:schemas-microsoft-com:office:office" xmlns:r="http://schemas.openxmlformats.org/officeDocument/2006/relationships" xmlns:m="http://schemas.openxmlformats.org/officeDocument/2006/math" xmlns:v="urn:schemas-microsoft-com:vml" xmlns:wp14="http://schemas.microsoft.com/office/word/2010/wordprocessingDrawing" xmlns:wp="http://schemas.openxmlformats.org/drawingml/2006/wordprocessingDrawing" xmlns:w10="urn:schemas-microsoft-com:office:word" xmlns:w="http://schemas.openxmlformats.org/wordprocessingml/2006/main" xmlns:w14="http://schemas.microsoft.com/office/word/2010/wordml" xmlns:w15="http://schemas.microsoft.com/office/word/2012/wordml" xmlns:w16cid="http://schemas.microsoft.com/office/word/2016/wordml/cid" xmlns:w16se="http://schemas.microsoft.com/office/word/2015/wordml/symex" xmlns:wpg="http://schemas.microsoft.com/office/word/2010/wordprocessingGroup" xmlns:wpi="http://schemas.microsoft.com/office/word/2010/wordprocessingInk" xmlns:wne="http://schemas.microsoft.com/office/word/2006/wordml" xmlns:wps="http://schemas.microsoft.com/office/word/2010/wordprocessingShape" mc:Ignorable="w14 w15 w16se w16cid wp14">
+  <w:abstractNum w:abstractNumId="0" w15:restartNumberingAfterBreak="0">
+    <w:nsid w:val="08217D72"/>
+    <w:multiLevelType w:val="multilevel"/>
+    <w:tmpl w:val="CAB8AFC2"/>
+    <w:lvl w:ilvl="0">
+      <w:start w:val="1"/>
+      <w:numFmt w:val="bullet"/>
+      <w:lvlText w:val=""/>
+      <w:lvlJc w:val="left"/>
+      <w:pPr>
+        <w:tabs>
+          <w:tab w:val="num" w:pos="720"/>
+        </w:tabs>
+        <w:ind w:left="720" w:hanging="360"/>
+      </w:pPr>
+      <w:rPr>
+        <w:rFonts w:ascii="Symbol" w:hAnsi="Symbol" w:hint="default"/>
+        <w:sz w:val="20"/>
+      </w:rPr>
+    </w:lvl>
+    <w:lvl w:ilvl="1" w:tentative="1">
+      <w:start w:val="1"/>
+      <w:numFmt w:val="bullet"/>
+      <w:lvlText w:val="o"/>
+      <w:lvlJc w:val="left"/>
+      <w:pPr>
+        <w:tabs>
+          <w:tab w:val="num" w:pos="1440"/>
+        </w:tabs>
+        <w:ind w:left="1440" w:hanging="360"/>
+      </w:pPr>
+      <w:rPr>
+        <w:rFonts w:ascii="Courier New" w:hAnsi="Courier New" w:hint="default"/>
+        <w:sz w:val="20"/>
+      </w:rPr>
+    </w:lvl>
+    <w:lvl w:ilvl="2" w:tentative="1">
+      <w:start w:val="1"/>
+      <w:numFmt w:val="bullet"/>
+      <w:lvlText w:val=""/>
+      <w:lvlJc w:val="left"/>
+      <w:pPr>
+        <w:tabs>
+          <w:tab w:val="num" w:pos="2160"/>
+        </w:tabs>
+        <w:ind w:left="2160" w:hanging="360"/>
+      </w:pPr>
+      <w:rPr>
+        <w:rFonts w:ascii="Wingdings" w:hAnsi="Wingdings" w:hint="default"/>
+        <w:sz w:val="20"/>
+      </w:rPr>
+    </w:lvl>
+    <w:lvl w:ilvl="3" w:tentative="1">
+      <w:start w:val="1"/>
+      <w:numFmt w:val="bullet"/>
+      <w:lvlText w:val=""/>
+      <w:lvlJc w:val="left"/>
+      <w:pPr>
+        <w:tabs>
+          <w:tab w:val="num" w:pos="2880"/>
+        </w:tabs>
+        <w:ind w:left="2880" w:hanging="360"/>
+      </w:pPr>
+      <w:rPr>
+        <w:rFonts w:ascii="Wingdings" w:hAnsi="Wingdings" w:hint="default"/>
+        <w:sz w:val="20"/>
+      </w:rPr>
+    </w:lvl>
+    <w:lvl w:ilvl="4" w:tentative="1">
+      <w:start w:val="1"/>
+      <w:numFmt w:val="bullet"/>
+      <w:lvlText w:val=""/>
+      <w:lvlJc w:val="left"/>
+      <w:pPr>
+        <w:tabs>
+          <w:tab w:val="num" w:pos="3600"/>
+        </w:tabs>
+        <w:ind w:left="3600" w:hanging="360"/>
+      </w:pPr>
+      <w:rPr>
+        <w:rFonts w:ascii="Wingdings" w:hAnsi="Wingdings" w:hint="default"/>
+        <w:sz w:val="20"/>
+      </w:rPr>
+    </w:lvl>
+    <w:lvl w:ilvl="5" w:tentative="1">
+      <w:start w:val="1"/>
+      <w:numFmt w:val="bullet"/>
+      <w:lvlText w:val=""/>
+      <w:lvlJc w:val="left"/>
+      <w:pPr>
+        <w:tabs>
+          <w:tab w:val="num" w:pos="4320"/>
+        </w:tabs>
+        <w:ind w:left="4320" w:hanging="360"/>
+      </w:pPr>
+      <w:rPr>
+        <w:rFonts w:ascii="Wingdings" w:hAnsi="Wingdings" w:hint="default"/>
+        <w:sz w:val="20"/>
+      </w:rPr>
+    </w:lvl>
+    <w:lvl w:ilvl="6" w:tentative="1">
+      <w:start w:val="1"/>
+      <w:numFmt w:val="bullet"/>
+      <w:lvlText w:val=""/>
+      <w:lvlJc w:val="left"/>
+      <w:pPr>
+        <w:tabs>
+          <w:tab w:val="num" w:pos="5040"/>
+        </w:tabs>
+        <w:ind w:left="5040" w:hanging="360"/>
+      </w:pPr>
+      <w:rPr>
+        <w:rFonts w:ascii="Wingdings" w:hAnsi="Wingdings" w:hint="default"/>
+        <w:sz w:val="20"/>
+      </w:rPr>
+    </w:lvl>
+    <w:lvl w:ilvl="7" w:tentative="1">
+      <w:start w:val="1"/>
+      <w:numFmt w:val="bullet"/>
+      <w:lvlText w:val=""/>
+      <w:lvlJc w:val="left"/>
+      <w:pPr>
+        <w:tabs>
+          <w:tab w:val="num" w:pos="5760"/>
+        </w:tabs>
+        <w:ind w:left="5760" w:hanging="360"/>
+      </w:pPr>
+      <w:rPr>
+        <w:rFonts w:ascii="Wingdings" w:hAnsi="Wingdings" w:hint="default"/>
+        <w:sz w:val="20"/>
+      </w:rPr>
+    </w:lvl>
+    <w:lvl w:ilvl="8" w:tentative="1">
+      <w:start w:val="1"/>
+      <w:numFmt w:val="bullet"/>
+      <w:lvlText w:val=""/>
+      <w:lvlJc w:val="left"/>
+      <w:pPr>
+        <w:tabs>
+          <w:tab w:val="num" w:pos="6480"/>
+        </w:tabs>
+        <w:ind w:left="6480" w:hanging="360"/>
+      </w:pPr>
+      <w:rPr>
+        <w:rFonts w:ascii="Wingdings" w:hAnsi="Wingdings" w:hint="default"/>
+        <w:sz w:val="20"/>
+      </w:rPr>
+    </w:lvl>
+  </w:abstractNum>
+  <w:abstractNum w:abstractNumId="1" w15:restartNumberingAfterBreak="0">
+    <w:nsid w:val="35CF7DA5"/>
+    <w:multiLevelType w:val="hybridMultilevel"/>
+    <w:tmpl w:val="6A1885D6"/>
+    <w:lvl w:ilvl="0" w:tplc="040C0001">
+      <w:start w:val="1"/>
+      <w:numFmt w:val="bullet"/>
+      <w:lvlText w:val=""/>
+      <w:lvlJc w:val="left"/>
+      <w:pPr>
+        <w:ind w:left="720" w:hanging="360"/>
+      </w:pPr>
+      <w:rPr>
+        <w:rFonts w:ascii="Symbol" w:hAnsi="Symbol" w:hint="default"/>
+      </w:rPr>
+    </w:lvl>
+    <w:lvl w:ilvl="1" w:tplc="040C0003">
+      <w:start w:val="1"/>
+      <w:numFmt w:val="bullet"/>
+      <w:lvlText w:val="o"/>
+      <w:lvlJc w:val="left"/>
+      <w:pPr>
+        <w:ind w:left="1440" w:hanging="360"/>
+      </w:pPr>
+      <w:rPr>
+        <w:rFonts w:ascii="Courier New" w:hAnsi="Courier New" w:cs="Courier New" w:hint="default"/>
+      </w:rPr>
+    </w:lvl>
+    <w:lvl w:ilvl="2" w:tplc="040C0005" w:tentative="1">
+      <w:start w:val="1"/>
+      <w:numFmt w:val="bullet"/>
+      <w:lvlText w:val=""/>
+      <w:lvlJc w:val="left"/>
+      <w:pPr>
+        <w:ind w:left="2160" w:hanging="360"/>
+      </w:pPr>
+      <w:rPr>
+        <w:rFonts w:ascii="Wingdings" w:hAnsi="Wingdings" w:hint="default"/>
+      </w:rPr>
+    </w:lvl>
+    <w:lvl w:ilvl="3" w:tplc="040C0001" w:tentative="1">
+      <w:start w:val="1"/>
+      <w:numFmt w:val="bullet"/>
+      <w:lvlText w:val=""/>
+      <w:lvlJc w:val="left"/>
+      <w:pPr>
+        <w:ind w:left="2880" w:hanging="360"/>
+      </w:pPr>
+      <w:rPr>
+        <w:rFonts w:ascii="Symbol" w:hAnsi="Symbol" w:hint="default"/>
+      </w:rPr>
+    </w:lvl>
+    <w:lvl w:ilvl="4" w:tplc="040C0003" w:tentative="1">
+      <w:start w:val="1"/>
+      <w:numFmt w:val="bullet"/>
+      <w:lvlText w:val="o"/>
+      <w:lvlJc w:val="left"/>
+      <w:pPr>
+        <w:ind w:left="3600" w:hanging="360"/>
+      </w:pPr>
+      <w:rPr>
+        <w:rFonts w:ascii="Courier New" w:hAnsi="Courier New" w:cs="Courier New" w:hint="default"/>
+      </w:rPr>
+    </w:lvl>
+    <w:lvl w:ilvl="5" w:tplc="040C0005" w:tentative="1">
+      <w:start w:val="1"/>
+      <w:numFmt w:val="bullet"/>
+      <w:lvlText w:val=""/>
+      <w:lvlJc w:val="left"/>
+      <w:pPr>
+        <w:ind w:left="4320" w:hanging="360"/>
+      </w:pPr>
+      <w:rPr>
+        <w:rFonts w:ascii="Wingdings" w:hAnsi="Wingdings" w:hint="default"/>
+      </w:rPr>
+    </w:lvl>
+    <w:lvl w:ilvl="6" w:tplc="040C0001" w:tentative="1">
+      <w:start w:val="1"/>
+      <w:numFmt w:val="bullet"/>
+      <w:lvlText w:val=""/>
+      <w:lvlJc w:val="left"/>
+      <w:pPr>
+        <w:ind w:left="5040" w:hanging="360"/>
+      </w:pPr>
+      <w:rPr>
+        <w:rFonts w:ascii="Symbol" w:hAnsi="Symbol" w:hint="default"/>
+      </w:rPr>
+    </w:lvl>
+    <w:lvl w:ilvl="7" w:tplc="040C0003" w:tentative="1">
+      <w:start w:val="1"/>
+      <w:numFmt w:val="bullet"/>
+      <w:lvlText w:val="o"/>
+      <w:lvlJc w:val="left"/>
+      <w:pPr>
+        <w:ind w:left="5760" w:hanging="360"/>
+      </w:pPr>
+      <w:rPr>
+        <w:rFonts w:ascii="Courier New" w:hAnsi="Courier New" w:cs="Courier New" w:hint="default"/>
+      </w:rPr>
+    </w:lvl>
+    <w:lvl w:ilvl="8" w:tplc="040C0005" w:tentative="1">
+      <w:start w:val="1"/>
+      <w:numFmt w:val="bullet"/>
+      <w:lvlText w:val=""/>
+      <w:lvlJc w:val="left"/>
+      <w:pPr>
+        <w:ind w:left="6480" w:hanging="360"/>
+      </w:pPr>
+      <w:rPr>
+        <w:rFonts w:ascii="Wingdings" w:hAnsi="Wingdings" w:hint="default"/>
+      </w:rPr>
+    </w:lvl>
+  </w:abstractNum>
+  <w:abstractNum w:abstractNumId="2" w15:restartNumberingAfterBreak="0">
+    <w:nsid w:val="4F66507D"/>
+    <w:multiLevelType w:val="hybridMultilevel"/>
+    <w:tmpl w:val="63647B50"/>
+    <w:lvl w:ilvl="0" w:tplc="1A602B5A">
+      <w:start w:val="1"/>
+      <w:numFmt w:val="upperRoman"/>
+      <w:lvlText w:val="%1."/>
+      <w:lvlJc w:val="left"/>
+      <w:pPr>
+        <w:ind w:left="2160" w:hanging="720"/>
+      </w:pPr>
+      <w:rPr>
+        <w:rFonts w:hint="default"/>
+      </w:rPr>
+    </w:lvl>
+    <w:lvl w:ilvl="1" w:tplc="040C0019">
+      <w:start w:val="1"/>
+      <w:numFmt w:val="lowerLetter"/>
+      <w:lvlText w:val="%2."/>
+      <w:lvlJc w:val="left"/>
+      <w:pPr>
+        <w:ind w:left="2520" w:hanging="360"/>
+      </w:pPr>
+    </w:lvl>
+    <w:lvl w:ilvl="2" w:tplc="040C001B" w:tentative="1">
+      <w:start w:val="1"/>
+      <w:numFmt w:val="lowerRoman"/>
+      <w:lvlText w:val="%3."/>
+      <w:lvlJc w:val="right"/>
+      <w:pPr>
+        <w:ind w:left="3240" w:hanging="180"/>
+      </w:pPr>
+    </w:lvl>
+    <w:lvl w:ilvl="3" w:tplc="040C000F" w:tentative="1">
+      <w:start w:val="1"/>
+      <w:numFmt w:val="decimal"/>
+      <w:lvlText w:val="%4."/>
+      <w:lvlJc w:val="left"/>
+      <w:pPr>
+        <w:ind w:left="3960" w:hanging="360"/>
+      </w:pPr>
+    </w:lvl>
+    <w:lvl w:ilvl="4" w:tplc="040C0019" w:tentative="1">
+      <w:start w:val="1"/>
+      <w:numFmt w:val="lowerLetter"/>
+      <w:lvlText w:val="%5."/>
+      <w:lvlJc w:val="left"/>
+      <w:pPr>
+        <w:ind w:left="4680" w:hanging="360"/>
+      </w:pPr>
+    </w:lvl>
+    <w:lvl w:ilvl="5" w:tplc="040C001B" w:tentative="1">
+      <w:start w:val="1"/>
+      <w:numFmt w:val="lowerRoman"/>
+      <w:lvlText w:val="%6."/>
+      <w:lvlJc w:val="right"/>
+      <w:pPr>
+        <w:ind w:left="5400" w:hanging="180"/>
+      </w:pPr>
+    </w:lvl>
+    <w:lvl w:ilvl="6" w:tplc="040C000F" w:tentative="1">
+      <w:start w:val="1"/>
+      <w:numFmt w:val="decimal"/>
+      <w:lvlText w:val="%7."/>
+      <w:lvlJc w:val="left"/>
+      <w:pPr>
+        <w:ind w:left="6120" w:hanging="360"/>
+      </w:pPr>
+    </w:lvl>
+    <w:lvl w:ilvl="7" w:tplc="040C0019" w:tentative="1">
+      <w:start w:val="1"/>
+      <w:numFmt w:val="lowerLetter"/>
+      <w:lvlText w:val="%8."/>
+      <w:lvlJc w:val="left"/>
+      <w:pPr>
+        <w:ind w:left="6840" w:hanging="360"/>
+      </w:pPr>
+    </w:lvl>
+    <w:lvl w:ilvl="8" w:tplc="040C001B" w:tentative="1">
+      <w:start w:val="1"/>
+      <w:numFmt w:val="lowerRoman"/>
+      <w:lvlText w:val="%9."/>
+      <w:lvlJc w:val="right"/>
+      <w:pPr>
+        <w:ind w:left="7560" w:hanging="180"/>
+      </w:pPr>
+    </w:lvl>
+  </w:abstractNum>
+  <w:abstractNum w:abstractNumId="3" w15:restartNumberingAfterBreak="0">
+    <w:nsid w:val="57F75CDC"/>
+    <w:multiLevelType w:val="hybridMultilevel"/>
+    <w:tmpl w:val="7A4C1BDA"/>
+    <w:lvl w:ilvl="0" w:tplc="040C0001">
+      <w:start w:val="1"/>
+      <w:numFmt w:val="bullet"/>
+      <w:lvlText w:val=""/>
+      <w:lvlJc w:val="left"/>
+      <w:pPr>
+        <w:ind w:left="720" w:hanging="360"/>
+      </w:pPr>
+      <w:rPr>
+        <w:rFonts w:ascii="Symbol" w:hAnsi="Symbol" w:hint="default"/>
+      </w:rPr>
+    </w:lvl>
+    <w:lvl w:ilvl="1" w:tplc="040C0003" w:tentative="1">
+      <w:start w:val="1"/>
+      <w:numFmt w:val="bullet"/>
+      <w:lvlText w:val="o"/>
+      <w:lvlJc w:val="left"/>
+      <w:pPr>
+        <w:ind w:left="1440" w:hanging="360"/>
+      </w:pPr>
+      <w:rPr>
+        <w:rFonts w:ascii="Courier New" w:hAnsi="Courier New" w:cs="Courier New" w:hint="default"/>
+      </w:rPr>
+    </w:lvl>
+    <w:lvl w:ilvl="2" w:tplc="040C0005" w:tentative="1">
+      <w:start w:val="1"/>
+      <w:numFmt w:val="bullet"/>
+      <w:lvlText w:val=""/>
+      <w:lvlJc w:val="left"/>
+      <w:pPr>
+        <w:ind w:left="2160" w:hanging="360"/>
+      </w:pPr>
+      <w:rPr>
+        <w:rFonts w:ascii="Wingdings" w:hAnsi="Wingdings" w:hint="default"/>
+      </w:rPr>
+    </w:lvl>
+    <w:lvl w:ilvl="3" w:tplc="040C0001" w:tentative="1">
+      <w:start w:val="1"/>
+      <w:numFmt w:val="bullet"/>
+      <w:lvlText w:val=""/>
+      <w:lvlJc w:val="left"/>
+      <w:pPr>
+        <w:ind w:left="2880" w:hanging="360"/>
+      </w:pPr>
+      <w:rPr>
+        <w:rFonts w:ascii="Symbol" w:hAnsi="Symbol" w:hint="default"/>
+      </w:rPr>
+    </w:lvl>
+    <w:lvl w:ilvl="4" w:tplc="040C0003" w:tentative="1">
+      <w:start w:val="1"/>
+      <w:numFmt w:val="bullet"/>
+      <w:lvlText w:val="o"/>
+      <w:lvlJc w:val="left"/>
+      <w:pPr>
+        <w:ind w:left="3600" w:hanging="360"/>
+      </w:pPr>
+      <w:rPr>
+        <w:rFonts w:ascii="Courier New" w:hAnsi="Courier New" w:cs="Courier New" w:hint="default"/>
+      </w:rPr>
+    </w:lvl>
+    <w:lvl w:ilvl="5" w:tplc="040C0005" w:tentative="1">
+      <w:start w:val="1"/>
+      <w:numFmt w:val="bullet"/>
+      <w:lvlText w:val=""/>
+      <w:lvlJc w:val="left"/>
+      <w:pPr>
+        <w:ind w:left="4320" w:hanging="360"/>
+      </w:pPr>
+      <w:rPr>
+        <w:rFonts w:ascii="Wingdings" w:hAnsi="Wingdings" w:hint="default"/>
+      </w:rPr>
+    </w:lvl>
+    <w:lvl w:ilvl="6" w:tplc="040C0001" w:tentative="1">
+      <w:start w:val="1"/>
+      <w:numFmt w:val="bullet"/>
+      <w:lvlText w:val=""/>
+      <w:lvlJc w:val="left"/>
+      <w:pPr>
+        <w:ind w:left="5040" w:hanging="360"/>
+      </w:pPr>
+      <w:rPr>
+        <w:rFonts w:ascii="Symbol" w:hAnsi="Symbol" w:hint="default"/>
+      </w:rPr>
+    </w:lvl>
+    <w:lvl w:ilvl="7" w:tplc="040C0003" w:tentative="1">
+      <w:start w:val="1"/>
+      <w:numFmt w:val="bullet"/>
+      <w:lvlText w:val="o"/>
+      <w:lvlJc w:val="left"/>
+      <w:pPr>
+        <w:ind w:left="5760" w:hanging="360"/>
+      </w:pPr>
+      <w:rPr>
+        <w:rFonts w:ascii="Courier New" w:hAnsi="Courier New" w:cs="Courier New" w:hint="default"/>
+      </w:rPr>
+    </w:lvl>
+    <w:lvl w:ilvl="8" w:tplc="040C0005" w:tentative="1">
+      <w:start w:val="1"/>
+      <w:numFmt w:val="bullet"/>
+      <w:lvlText w:val=""/>
+      <w:lvlJc w:val="left"/>
+      <w:pPr>
+        <w:ind w:left="6480" w:hanging="360"/>
+      </w:pPr>
+      <w:rPr>
+        <w:rFonts w:ascii="Wingdings" w:hAnsi="Wingdings" w:hint="default"/>
+      </w:rPr>
+    </w:lvl>
+  </w:abstractNum>
+  <w:abstractNum w:abstractNumId="4" w15:restartNumberingAfterBreak="0">
+    <w:nsid w:val="591F40DD"/>
+    <w:multiLevelType w:val="multilevel"/>
+    <w:tmpl w:val="75D017BA"/>
+    <w:lvl w:ilvl="0">
+      <w:start w:val="1"/>
+      <w:numFmt w:val="bullet"/>
+      <w:lvlText w:val=""/>
+      <w:lvlJc w:val="left"/>
+      <w:pPr>
+        <w:tabs>
+          <w:tab w:val="num" w:pos="720"/>
+        </w:tabs>
+        <w:ind w:left="720" w:hanging="360"/>
+      </w:pPr>
+      <w:rPr>
+        <w:rFonts w:ascii="Symbol" w:hAnsi="Symbol" w:hint="default"/>
+        <w:sz w:val="20"/>
+      </w:rPr>
+    </w:lvl>
+    <w:lvl w:ilvl="1">
+      <w:start w:val="1"/>
+      <w:numFmt w:val="upperRoman"/>
+      <w:lvlText w:val="%2."/>
+      <w:lvlJc w:val="left"/>
+      <w:pPr>
+        <w:ind w:left="1800" w:hanging="720"/>
+      </w:pPr>
+      <w:rPr>
+        <w:rFonts w:hint="default"/>
+      </w:rPr>
+    </w:lvl>
+    <w:lvl w:ilvl="2">
+      <w:start w:val="1"/>
+      <w:numFmt w:val="decimal"/>
+      <w:lvlText w:val="%3."/>
+      <w:lvlJc w:val="left"/>
+      <w:pPr>
+        <w:ind w:left="2160" w:hanging="360"/>
+      </w:pPr>
+      <w:rPr>
+        <w:rFonts w:ascii="Arial" w:hAnsi="Arial" w:cs="Arial" w:hint="default"/>
+        <w:color w:val="000000"/>
+        <w:sz w:val="18"/>
+      </w:rPr>
+    </w:lvl>
+    <w:lvl w:ilvl="3" w:tentative="1">
+      <w:start w:val="1"/>
+      <w:numFmt w:val="bullet"/>
+      <w:lvlText w:val=""/>
+      <w:lvlJc w:val="left"/>
+      <w:pPr>
+        <w:tabs>
+          <w:tab w:val="num" w:pos="2880"/>
+        </w:tabs>
+        <w:ind w:left="2880" w:hanging="360"/>
+      </w:pPr>
+      <w:rPr>
+        <w:rFonts w:ascii="Wingdings" w:hAnsi="Wingdings" w:hint="default"/>
+        <w:sz w:val="20"/>
+      </w:rPr>
+    </w:lvl>
+    <w:lvl w:ilvl="4" w:tentative="1">
+      <w:start w:val="1"/>
+      <w:numFmt w:val="bullet"/>
+      <w:lvlText w:val=""/>
+      <w:lvlJc w:val="left"/>
+      <w:pPr>
+        <w:tabs>
+          <w:tab w:val="num" w:pos="3600"/>
+        </w:tabs>
+        <w:ind w:left="3600" w:hanging="360"/>
+      </w:pPr>
+      <w:rPr>
+        <w:rFonts w:ascii="Wingdings" w:hAnsi="Wingdings" w:hint="default"/>
+        <w:sz w:val="20"/>
+      </w:rPr>
+    </w:lvl>
+    <w:lvl w:ilvl="5" w:tentative="1">
+      <w:start w:val="1"/>
+      <w:numFmt w:val="bullet"/>
+      <w:lvlText w:val=""/>
+      <w:lvlJc w:val="left"/>
+      <w:pPr>
+        <w:tabs>
+          <w:tab w:val="num" w:pos="4320"/>
+        </w:tabs>
+        <w:ind w:left="4320" w:hanging="360"/>
+      </w:pPr>
+      <w:rPr>
+        <w:rFonts w:ascii="Wingdings" w:hAnsi="Wingdings" w:hint="default"/>
+        <w:sz w:val="20"/>
+      </w:rPr>
+    </w:lvl>
+    <w:lvl w:ilvl="6" w:tentative="1">
+      <w:start w:val="1"/>
+      <w:numFmt w:val="bullet"/>
+      <w:lvlText w:val=""/>
+      <w:lvlJc w:val="left"/>
+      <w:pPr>
+        <w:tabs>
+          <w:tab w:val="num" w:pos="5040"/>
+        </w:tabs>
+        <w:ind w:left="5040" w:hanging="360"/>
+      </w:pPr>
+      <w:rPr>
+        <w:rFonts w:ascii="Wingdings" w:hAnsi="Wingdings" w:hint="default"/>
+        <w:sz w:val="20"/>
+      </w:rPr>
+    </w:lvl>
+    <w:lvl w:ilvl="7" w:tentative="1">
+      <w:start w:val="1"/>
+      <w:numFmt w:val="bullet"/>
+      <w:lvlText w:val=""/>
+      <w:lvlJc w:val="left"/>
+      <w:pPr>
+        <w:tabs>
+          <w:tab w:val="num" w:pos="5760"/>
+        </w:tabs>
+        <w:ind w:left="5760" w:hanging="360"/>
+      </w:pPr>
+      <w:rPr>
+        <w:rFonts w:ascii="Wingdings" w:hAnsi="Wingdings" w:hint="default"/>
+        <w:sz w:val="20"/>
+      </w:rPr>
+    </w:lvl>
+    <w:lvl w:ilvl="8" w:tentative="1">
+      <w:start w:val="1"/>
+      <w:numFmt w:val="bullet"/>
+      <w:lvlText w:val=""/>
+      <w:lvlJc w:val="left"/>
+      <w:pPr>
+        <w:tabs>
+          <w:tab w:val="num" w:pos="6480"/>
+        </w:tabs>
+        <w:ind w:left="6480" w:hanging="360"/>
+      </w:pPr>
+      <w:rPr>
+        <w:rFonts w:ascii="Wingdings" w:hAnsi="Wingdings" w:hint="default"/>
+        <w:sz w:val="20"/>
+      </w:rPr>
+    </w:lvl>
+  </w:abstractNum>
+  <w:num w:numId="1">
+    <w:abstractNumId w:val="0"/>
+  </w:num>
+  <w:num w:numId="2">
+    <w:abstractNumId w:val="3"/>
+  </w:num>
+  <w:num w:numId="3">
+    <w:abstractNumId w:val="1"/>
+  </w:num>
+  <w:num w:numId="4">
+    <w:abstractNumId w:val="4"/>
+  </w:num>
+  <w:num w:numId="5">
+    <w:abstractNumId w:val="2"/>
+  </w:num>
+</w:numbering>
 </file>
 
 <file path=word/styles.xml><?xml version="1.0" encoding="utf-8"?>
@@ -504,6 +1688,7 @@
     <w:lsdException w:name="HTML Sample" w:semiHidden="1" w:unhideWhenUsed="1"/>
     <w:lsdException w:name="HTML Typewriter" w:semiHidden="1" w:unhideWhenUsed="1"/>
     <w:lsdException w:name="HTML Variable" w:semiHidden="1" w:unhideWhenUsed="1"/>
+    <w:lsdException w:name="Normal Table" w:semiHidden="1" w:unhideWhenUsed="1"/>
     <w:lsdException w:name="annotation subject" w:semiHidden="1" w:unhideWhenUsed="1"/>
     <w:lsdException w:name="No List" w:semiHidden="1" w:unhideWhenUsed="1"/>
     <w:lsdException w:name="Outline List 1" w:semiHidden="1" w:unhideWhenUsed="1"/>
@@ -550,8 +1735,10 @@
     <w:lsdException w:name="Table Subtle 2" w:semiHidden="1" w:unhideWhenUsed="1"/>
     <w:lsdException w:name="Table Web 1" w:semiHidden="1" w:unhideWhenUsed="1"/>
     <w:lsdException w:name="Table Web 2" w:semiHidden="1" w:unhideWhenUsed="1"/>
+    <w:lsdException w:name="Table Web 3" w:semiHidden="1" w:unhideWhenUsed="1"/>
     <w:lsdException w:name="Balloon Text" w:semiHidden="1" w:unhideWhenUsed="1"/>
     <w:lsdException w:name="Table Grid" w:uiPriority="39"/>
+    <w:lsdException w:name="Table Theme" w:semiHidden="1" w:unhideWhenUsed="1"/>
     <w:lsdException w:name="Placeholder Text" w:semiHidden="1"/>
     <w:lsdException w:name="No Spacing" w:uiPriority="1" w:qFormat="1"/>
     <w:lsdException w:name="Light Shading" w:uiPriority="60"/>
@@ -900,6 +2087,34 @@
       <w:lang w:eastAsia="fr-FR"/>
     </w:rPr>
   </w:style>
+  <w:style w:type="paragraph" w:styleId="Paragraphedeliste">
+    <w:name w:val="List Paragraph"/>
+    <w:basedOn w:val="Normal"/>
+    <w:uiPriority w:val="34"/>
+    <w:qFormat/>
+    <w:rsid w:val="006E7E6A"/>
+    <w:pPr>
+      <w:ind w:left="720"/>
+      <w:contextualSpacing/>
+    </w:pPr>
+  </w:style>
+  <w:style w:type="character" w:styleId="Lienhypertexte">
+    <w:name w:val="Hyperlink"/>
+    <w:basedOn w:val="Policepardfaut"/>
+    <w:uiPriority w:val="99"/>
+    <w:semiHidden/>
+    <w:unhideWhenUsed/>
+    <w:rsid w:val="00BA28D3"/>
+    <w:rPr>
+      <w:color w:val="0000FF"/>
+      <w:u w:val="single"/>
+    </w:rPr>
+  </w:style>
+  <w:style w:type="character" w:customStyle="1" w:styleId="tm-p-">
+    <w:name w:val="tm-p-"/>
+    <w:basedOn w:val="Policepardfaut"/>
+    <w:rsid w:val="005B3ABA"/>
+  </w:style>
 </w:styles>
 </file>
 

--- a/livrables/presentation_p7.docx
+++ b/livrables/presentation_p7.docx
@@ -25,63 +25,22 @@
         <w:t>.</w:t>
       </w:r>
     </w:p>
-    <w:p>
-      <w:pPr>
-        <w:rPr>
-          <w:rFonts w:ascii="Times New Roman" w:eastAsia="Times New Roman" w:hAnsi="Times New Roman" w:cs="Times New Roman"/>
-          <w:lang w:eastAsia="fr-FR"/>
-        </w:rPr>
-      </w:pPr>
-    </w:p>
-    <w:p>
-      <w:pPr>
-        <w:rPr>
-          <w:rFonts w:ascii="Times New Roman" w:eastAsia="Times New Roman" w:hAnsi="Times New Roman" w:cs="Times New Roman"/>
-          <w:lang w:eastAsia="fr-FR"/>
-        </w:rPr>
-      </w:pPr>
-    </w:p>
-    <w:p>
-      <w:pPr>
-        <w:rPr>
-          <w:rFonts w:ascii="Times New Roman" w:eastAsia="Times New Roman" w:hAnsi="Times New Roman" w:cs="Times New Roman"/>
-          <w:lang w:eastAsia="fr-FR"/>
-        </w:rPr>
-      </w:pPr>
-    </w:p>
-    <w:p>
-      <w:pPr>
-        <w:rPr>
-          <w:rFonts w:ascii="Times New Roman" w:eastAsia="Times New Roman" w:hAnsi="Times New Roman" w:cs="Times New Roman"/>
-          <w:lang w:eastAsia="fr-FR"/>
-        </w:rPr>
-      </w:pPr>
-      <w:r>
-        <w:rPr>
-          <w:rFonts w:ascii="Times New Roman" w:eastAsia="Times New Roman" w:hAnsi="Times New Roman" w:cs="Times New Roman"/>
-          <w:lang w:eastAsia="fr-FR"/>
-        </w:rPr>
+    <w:p/>
+    <w:p/>
+    <w:p/>
+    <w:p>
+      <w:r>
         <w:fldChar w:fldCharType="begin"/>
       </w:r>
       <w:r>
-        <w:rPr>
-          <w:rFonts w:ascii="Times New Roman" w:eastAsia="Times New Roman" w:hAnsi="Times New Roman" w:cs="Times New Roman"/>
-          <w:lang w:eastAsia="fr-FR"/>
-        </w:rPr>
         <w:instrText xml:space="preserve"> INCLUDEPICTURE "http://static1.purepeople.com/articles/2/25/04/62/@/3518092-le-pere-fouras-de-fort-boyard-en-1994-950x0-3.jpg" \* MERGEFORMATINET </w:instrText>
       </w:r>
       <w:r>
-        <w:rPr>
-          <w:rFonts w:ascii="Times New Roman" w:eastAsia="Times New Roman" w:hAnsi="Times New Roman" w:cs="Times New Roman"/>
-          <w:lang w:eastAsia="fr-FR"/>
-        </w:rPr>
         <w:fldChar w:fldCharType="separate"/>
       </w:r>
       <w:r>
         <w:rPr>
-          <w:rFonts w:ascii="Times New Roman" w:eastAsia="Times New Roman" w:hAnsi="Times New Roman" w:cs="Times New Roman"/>
           <w:noProof/>
-          <w:lang w:eastAsia="fr-FR"/>
         </w:rPr>
         <w:drawing>
           <wp:inline distT="0" distB="0" distL="0" distR="0" wp14:anchorId="5FA49F78" wp14:editId="4986B9B3">
@@ -133,10 +92,6 @@
         </w:drawing>
       </w:r>
       <w:r>
-        <w:rPr>
-          <w:rFonts w:ascii="Times New Roman" w:eastAsia="Times New Roman" w:hAnsi="Times New Roman" w:cs="Times New Roman"/>
-          <w:lang w:eastAsia="fr-FR"/>
-        </w:rPr>
         <w:fldChar w:fldCharType="end"/>
       </w:r>
     </w:p>
@@ -343,38 +298,34 @@
         <w:ind w:right="240"/>
         <w:jc w:val="both"/>
         <w:rPr>
-          <w:rFonts w:ascii="JasmineUPC" w:eastAsia="Times New Roman" w:hAnsi="JasmineUPC" w:cs="JasmineUPC"/>
+          <w:rFonts w:ascii="JasmineUPC" w:hAnsi="JasmineUPC" w:cs="JasmineUPC"/>
           <w:sz w:val="44"/>
           <w:szCs w:val="44"/>
-          <w:lang w:eastAsia="fr-FR"/>
-        </w:rPr>
-      </w:pPr>
-      <w:r>
-        <w:rPr>
-          <w:rFonts w:ascii="JasmineUPC" w:eastAsia="Times New Roman" w:hAnsi="JasmineUPC" w:cs="JasmineUPC"/>
+        </w:rPr>
+      </w:pPr>
+      <w:r>
+        <w:rPr>
+          <w:rFonts w:ascii="JasmineUPC" w:hAnsi="JasmineUPC" w:cs="JasmineUPC"/>
           <w:sz w:val="44"/>
           <w:szCs w:val="44"/>
-          <w:lang w:eastAsia="fr-FR"/>
         </w:rPr>
         <w:t xml:space="preserve">Document texte expliquant la démarche choisie, les difficultés rencontrées et les solutions trouvées. Le document doit être en format </w:t>
       </w:r>
       <w:proofErr w:type="spellStart"/>
       <w:r>
         <w:rPr>
-          <w:rFonts w:ascii="JasmineUPC" w:eastAsia="Times New Roman" w:hAnsi="JasmineUPC" w:cs="JasmineUPC"/>
+          <w:rFonts w:ascii="JasmineUPC" w:hAnsi="JasmineUPC" w:cs="JasmineUPC"/>
           <w:sz w:val="44"/>
           <w:szCs w:val="44"/>
-          <w:lang w:eastAsia="fr-FR"/>
         </w:rPr>
         <w:t>pdf</w:t>
       </w:r>
       <w:proofErr w:type="spellEnd"/>
       <w:r>
         <w:rPr>
-          <w:rFonts w:ascii="JasmineUPC" w:eastAsia="Times New Roman" w:hAnsi="JasmineUPC" w:cs="JasmineUPC"/>
+          <w:rFonts w:ascii="JasmineUPC" w:hAnsi="JasmineUPC" w:cs="JasmineUPC"/>
           <w:sz w:val="44"/>
           <w:szCs w:val="44"/>
-          <w:lang w:eastAsia="fr-FR"/>
         </w:rPr>
         <w:t xml:space="preserve"> et ne pas excéder 2 pages A4. Il peut être rédigé en anglais ou en français, au choix, mais prenez bien en considération que les fautes d’orthographe et de grammaire seront évaluées !</w:t>
       </w:r>
@@ -391,50 +342,56 @@
         <w:ind w:right="240"/>
         <w:jc w:val="both"/>
         <w:rPr>
-          <w:rFonts w:ascii="JasmineUPC" w:eastAsia="Times New Roman" w:hAnsi="JasmineUPC" w:cs="JasmineUPC"/>
+          <w:rFonts w:ascii="JasmineUPC" w:hAnsi="JasmineUPC" w:cs="JasmineUPC"/>
           <w:sz w:val="44"/>
           <w:szCs w:val="44"/>
-          <w:lang w:eastAsia="fr-FR"/>
-        </w:rPr>
-      </w:pPr>
-      <w:r>
-        <w:rPr>
-          <w:rFonts w:ascii="JasmineUPC" w:eastAsia="Times New Roman" w:hAnsi="JasmineUPC" w:cs="JasmineUPC"/>
+        </w:rPr>
+      </w:pPr>
+      <w:r>
+        <w:rPr>
+          <w:rFonts w:ascii="JasmineUPC" w:hAnsi="JasmineUPC" w:cs="JasmineUPC"/>
           <w:sz w:val="44"/>
           <w:szCs w:val="44"/>
-          <w:lang w:eastAsia="fr-FR"/>
         </w:rPr>
         <w:t xml:space="preserve">Adresse du site déployé pour consulter votre projet "en vrai" et poser des questions à </w:t>
       </w:r>
       <w:proofErr w:type="spellStart"/>
       <w:r>
         <w:rPr>
-          <w:rFonts w:ascii="JasmineUPC" w:eastAsia="Times New Roman" w:hAnsi="JasmineUPC" w:cs="JasmineUPC"/>
+          <w:rFonts w:ascii="JasmineUPC" w:hAnsi="JasmineUPC" w:cs="JasmineUPC"/>
           <w:sz w:val="44"/>
           <w:szCs w:val="44"/>
-          <w:lang w:eastAsia="fr-FR"/>
         </w:rPr>
         <w:t>GrandPy</w:t>
       </w:r>
       <w:proofErr w:type="spellEnd"/>
       <w:r>
         <w:rPr>
-          <w:rFonts w:ascii="JasmineUPC" w:eastAsia="Times New Roman" w:hAnsi="JasmineUPC" w:cs="JasmineUPC"/>
+          <w:rFonts w:ascii="JasmineUPC" w:hAnsi="JasmineUPC" w:cs="JasmineUPC"/>
           <w:sz w:val="44"/>
           <w:szCs w:val="44"/>
-          <w:lang w:eastAsia="fr-FR"/>
         </w:rPr>
         <w:t xml:space="preserve"> (les mentors aussi ont le droit de s'amuser !)</w:t>
       </w:r>
       <w:r>
         <w:rPr>
-          <w:rFonts w:ascii="JasmineUPC" w:eastAsia="Times New Roman" w:hAnsi="JasmineUPC" w:cs="JasmineUPC"/>
+          <w:rFonts w:ascii="JasmineUPC" w:hAnsi="JasmineUPC" w:cs="JasmineUPC"/>
           <w:sz w:val="44"/>
           <w:szCs w:val="44"/>
-          <w:lang w:eastAsia="fr-FR"/>
         </w:rPr>
         <w:t xml:space="preserve"> : </w:t>
       </w:r>
+      <w:hyperlink r:id="rId6" w:history="1">
+        <w:r>
+          <w:rPr>
+            <w:rStyle w:val="Lienhypertexte"/>
+            <w:rFonts w:ascii="JasmineUPC" w:hAnsi="JasmineUPC" w:cs="JasmineUPC" w:hint="cs"/>
+            <w:sz w:val="44"/>
+            <w:szCs w:val="44"/>
+          </w:rPr>
+          <w:t>https://grandpybotte.herokuapp.com/</w:t>
+        </w:r>
+      </w:hyperlink>
     </w:p>
     <w:p>
       <w:pPr>
@@ -445,50 +402,45 @@
         </w:numPr>
         <w:jc w:val="both"/>
         <w:rPr>
-          <w:rFonts w:ascii="JasmineUPC" w:eastAsia="Times New Roman" w:hAnsi="JasmineUPC" w:cs="JasmineUPC"/>
+          <w:rFonts w:ascii="JasmineUPC" w:hAnsi="JasmineUPC" w:cs="JasmineUPC"/>
           <w:sz w:val="44"/>
           <w:szCs w:val="44"/>
-          <w:lang w:eastAsia="fr-FR"/>
-        </w:rPr>
-      </w:pPr>
-      <w:r>
-        <w:rPr>
-          <w:rFonts w:ascii="JasmineUPC" w:eastAsia="Times New Roman" w:hAnsi="JasmineUPC" w:cs="JasmineUPC" w:hint="cs"/>
+        </w:rPr>
+      </w:pPr>
+      <w:r>
+        <w:rPr>
+          <w:rFonts w:ascii="JasmineUPC" w:hAnsi="JasmineUPC" w:cs="JasmineUPC" w:hint="cs"/>
           <w:sz w:val="44"/>
           <w:szCs w:val="44"/>
-          <w:lang w:eastAsia="fr-FR"/>
         </w:rPr>
         <w:t xml:space="preserve">Code source hébergé sur </w:t>
       </w:r>
       <w:proofErr w:type="spellStart"/>
       <w:r>
         <w:rPr>
-          <w:rFonts w:ascii="JasmineUPC" w:eastAsia="Times New Roman" w:hAnsi="JasmineUPC" w:cs="JasmineUPC" w:hint="cs"/>
+          <w:rFonts w:ascii="JasmineUPC" w:hAnsi="JasmineUPC" w:cs="JasmineUPC" w:hint="cs"/>
           <w:sz w:val="44"/>
           <w:szCs w:val="44"/>
-          <w:lang w:eastAsia="fr-FR"/>
         </w:rPr>
         <w:t>Github</w:t>
       </w:r>
       <w:proofErr w:type="spellEnd"/>
       <w:r>
         <w:rPr>
-          <w:rFonts w:ascii="JasmineUPC" w:eastAsia="Times New Roman" w:hAnsi="JasmineUPC" w:cs="JasmineUPC" w:hint="cs"/>
+          <w:rFonts w:ascii="JasmineUPC" w:hAnsi="JasmineUPC" w:cs="JasmineUPC" w:hint="cs"/>
           <w:sz w:val="44"/>
           <w:szCs w:val="44"/>
-          <w:lang w:eastAsia="fr-FR"/>
         </w:rPr>
         <w:t xml:space="preserve"> : </w:t>
       </w:r>
-      <w:hyperlink r:id="rId6" w:history="1">
+      <w:hyperlink r:id="rId7" w:history="1">
         <w:r>
           <w:rPr>
-            <w:rFonts w:ascii="JasmineUPC" w:eastAsia="Times New Roman" w:hAnsi="JasmineUPC" w:cs="JasmineUPC" w:hint="cs"/>
+            <w:rFonts w:ascii="JasmineUPC" w:hAnsi="JasmineUPC" w:cs="JasmineUPC" w:hint="cs"/>
             <w:color w:val="0000FF"/>
             <w:sz w:val="44"/>
             <w:szCs w:val="44"/>
             <w:u w:val="single"/>
-            <w:lang w:eastAsia="fr-FR"/>
           </w:rPr>
           <w:t>https://github.com/Maximedu13/Cr-ez-GrandPy-Bot-le-papy-robot</w:t>
         </w:r>
@@ -503,117 +455,105 @@
         </w:numPr>
         <w:jc w:val="both"/>
         <w:rPr>
-          <w:rFonts w:ascii="JasmineUPC" w:eastAsia="Times New Roman" w:hAnsi="JasmineUPC" w:cs="JasmineUPC"/>
+          <w:rFonts w:ascii="JasmineUPC" w:hAnsi="JasmineUPC" w:cs="JasmineUPC"/>
           <w:sz w:val="44"/>
           <w:szCs w:val="44"/>
-          <w:lang w:eastAsia="fr-FR"/>
-        </w:rPr>
-      </w:pPr>
-      <w:r>
-        <w:rPr>
-          <w:rFonts w:ascii="JasmineUPC" w:eastAsia="Times New Roman" w:hAnsi="JasmineUPC" w:cs="JasmineUPC" w:hint="cs"/>
+        </w:rPr>
+      </w:pPr>
+      <w:r>
+        <w:rPr>
+          <w:rFonts w:ascii="JasmineUPC" w:hAnsi="JasmineUPC" w:cs="JasmineUPC" w:hint="cs"/>
           <w:sz w:val="44"/>
           <w:szCs w:val="44"/>
-          <w:lang w:eastAsia="fr-FR"/>
         </w:rPr>
         <w:t xml:space="preserve">Tableau </w:t>
       </w:r>
       <w:proofErr w:type="spellStart"/>
       <w:r>
         <w:rPr>
-          <w:rFonts w:ascii="JasmineUPC" w:eastAsia="Times New Roman" w:hAnsi="JasmineUPC" w:cs="JasmineUPC" w:hint="cs"/>
+          <w:rFonts w:ascii="JasmineUPC" w:hAnsi="JasmineUPC" w:cs="JasmineUPC" w:hint="cs"/>
           <w:sz w:val="44"/>
           <w:szCs w:val="44"/>
-          <w:lang w:eastAsia="fr-FR"/>
         </w:rPr>
         <w:t>Trello</w:t>
       </w:r>
       <w:proofErr w:type="spellEnd"/>
       <w:r>
         <w:rPr>
-          <w:rFonts w:ascii="JasmineUPC" w:eastAsia="Times New Roman" w:hAnsi="JasmineUPC" w:cs="JasmineUPC" w:hint="cs"/>
+          <w:rFonts w:ascii="JasmineUPC" w:hAnsi="JasmineUPC" w:cs="JasmineUPC" w:hint="cs"/>
           <w:sz w:val="44"/>
           <w:szCs w:val="44"/>
-          <w:lang w:eastAsia="fr-FR"/>
         </w:rPr>
         <w:t xml:space="preserve"> ou </w:t>
       </w:r>
       <w:proofErr w:type="spellStart"/>
       <w:r>
         <w:rPr>
-          <w:rFonts w:ascii="JasmineUPC" w:eastAsia="Times New Roman" w:hAnsi="JasmineUPC" w:cs="JasmineUPC" w:hint="cs"/>
+          <w:rFonts w:ascii="JasmineUPC" w:hAnsi="JasmineUPC" w:cs="JasmineUPC" w:hint="cs"/>
           <w:sz w:val="44"/>
           <w:szCs w:val="44"/>
-          <w:lang w:eastAsia="fr-FR"/>
         </w:rPr>
         <w:t>Pivotal</w:t>
       </w:r>
       <w:proofErr w:type="spellEnd"/>
       <w:r>
         <w:rPr>
-          <w:rFonts w:ascii="JasmineUPC" w:eastAsia="Times New Roman" w:hAnsi="JasmineUPC" w:cs="JasmineUPC" w:hint="cs"/>
+          <w:rFonts w:ascii="JasmineUPC" w:hAnsi="JasmineUPC" w:cs="JasmineUPC" w:hint="cs"/>
           <w:sz w:val="44"/>
           <w:szCs w:val="44"/>
-          <w:lang w:eastAsia="fr-FR"/>
         </w:rPr>
         <w:t xml:space="preserve"> </w:t>
       </w:r>
       <w:proofErr w:type="spellStart"/>
       <w:r>
         <w:rPr>
-          <w:rFonts w:ascii="JasmineUPC" w:eastAsia="Times New Roman" w:hAnsi="JasmineUPC" w:cs="JasmineUPC" w:hint="cs"/>
+          <w:rFonts w:ascii="JasmineUPC" w:hAnsi="JasmineUPC" w:cs="JasmineUPC" w:hint="cs"/>
           <w:sz w:val="44"/>
           <w:szCs w:val="44"/>
-          <w:lang w:eastAsia="fr-FR"/>
         </w:rPr>
         <w:t>Tracker</w:t>
       </w:r>
       <w:proofErr w:type="spellEnd"/>
       <w:r>
         <w:rPr>
-          <w:rFonts w:ascii="JasmineUPC" w:eastAsia="Times New Roman" w:hAnsi="JasmineUPC" w:cs="JasmineUPC" w:hint="cs"/>
+          <w:rFonts w:ascii="JasmineUPC" w:hAnsi="JasmineUPC" w:cs="JasmineUPC" w:hint="cs"/>
           <w:sz w:val="44"/>
           <w:szCs w:val="44"/>
-          <w:lang w:eastAsia="fr-FR"/>
         </w:rPr>
         <w:t xml:space="preserve"> contenant </w:t>
       </w:r>
       <w:r>
         <w:rPr>
-          <w:rFonts w:ascii="JasmineUPC" w:eastAsia="Times New Roman" w:hAnsi="JasmineUPC" w:cs="JasmineUPC" w:hint="cs"/>
+          <w:rFonts w:ascii="JasmineUPC" w:hAnsi="JasmineUPC" w:cs="JasmineUPC" w:hint="cs"/>
           <w:sz w:val="44"/>
           <w:szCs w:val="44"/>
-          <w:lang w:eastAsia="fr-FR"/>
         </w:rPr>
         <w:t xml:space="preserve">les </w:t>
       </w:r>
       <w:r>
         <w:rPr>
-          <w:rFonts w:ascii="JasmineUPC" w:eastAsia="Times New Roman" w:hAnsi="JasmineUPC" w:cs="JasmineUPC" w:hint="cs"/>
+          <w:rFonts w:ascii="JasmineUPC" w:hAnsi="JasmineUPC" w:cs="JasmineUPC" w:hint="cs"/>
           <w:sz w:val="44"/>
           <w:szCs w:val="44"/>
-          <w:lang w:eastAsia="fr-FR"/>
         </w:rPr>
         <w:t>user stories</w:t>
       </w:r>
       <w:r>
         <w:rPr>
-          <w:rFonts w:ascii="JasmineUPC" w:eastAsia="Times New Roman" w:hAnsi="JasmineUPC" w:cs="JasmineUPC" w:hint="cs"/>
+          <w:rFonts w:ascii="JasmineUPC" w:hAnsi="JasmineUPC" w:cs="JasmineUPC" w:hint="cs"/>
           <w:sz w:val="44"/>
           <w:szCs w:val="44"/>
-          <w:lang w:eastAsia="fr-FR"/>
         </w:rPr>
         <w:t xml:space="preserve"> : </w:t>
       </w:r>
-      <w:hyperlink r:id="rId7" w:history="1">
+      <w:hyperlink r:id="rId8" w:history="1">
         <w:r>
           <w:rPr>
-            <w:rFonts w:ascii="JasmineUPC" w:eastAsia="Times New Roman" w:hAnsi="JasmineUPC" w:cs="JasmineUPC" w:hint="cs"/>
+            <w:rFonts w:ascii="JasmineUPC" w:hAnsi="JasmineUPC" w:cs="JasmineUPC" w:hint="cs"/>
             <w:color w:val="0000FF"/>
             <w:sz w:val="44"/>
             <w:szCs w:val="44"/>
             <w:u w:val="single"/>
-            <w:lang w:eastAsia="fr-FR"/>
           </w:rPr>
           <w:t>https://trello.com/b/bpszZ58s/grandpy-bot</w:t>
         </w:r>
@@ -629,17 +569,17 @@
         <w:spacing w:before="100" w:beforeAutospacing="1" w:after="100" w:afterAutospacing="1"/>
         <w:jc w:val="both"/>
         <w:rPr>
+          <w:rFonts w:ascii="Heiti SC Medium" w:eastAsia="Heiti SC Medium" w:hAnsi="Heiti SC Medium" w:cstheme="minorBidi"/>
+          <w:b/>
+          <w:lang w:val="en-US"/>
+        </w:rPr>
+      </w:pPr>
+      <w:r>
+        <w:rPr>
           <w:rFonts w:ascii="Heiti SC Medium" w:eastAsia="Heiti SC Medium" w:hAnsi="Heiti SC Medium"/>
           <w:b/>
           <w:lang w:val="en-US"/>
         </w:rPr>
-      </w:pPr>
-      <w:r>
-        <w:rPr>
-          <w:rFonts w:ascii="Heiti SC Medium" w:eastAsia="Heiti SC Medium" w:hAnsi="Heiti SC Medium"/>
-          <w:b/>
-          <w:lang w:val="en-US"/>
-        </w:rPr>
         <w:lastRenderedPageBreak/>
         <w:t>Generalities</w:t>
       </w:r>
@@ -648,71 +588,542 @@
       <w:pPr>
         <w:jc w:val="both"/>
         <w:rPr>
-          <w:rStyle w:val="tm-p-"/>
-          <w:rFonts w:ascii="Helvetica Neue" w:hAnsi="Helvetica Neue"/>
-          <w:color w:val="333333"/>
-          <w:sz w:val="32"/>
-          <w:szCs w:val="32"/>
-          <w:shd w:val="clear" w:color="auto" w:fill="F9F9F9"/>
-          <w:lang w:val="en-US"/>
-        </w:rPr>
-      </w:pPr>
-      <w:r>
-        <w:rPr>
-          <w:rFonts w:ascii="JasmineUPC" w:hAnsi="JasmineUPC" w:cs="JasmineUPC"/>
-          <w:sz w:val="32"/>
-          <w:szCs w:val="32"/>
-          <w:lang w:val="en-US"/>
-        </w:rPr>
-        <w:t xml:space="preserve">The aim of this project is to create a program capable of interacting with </w:t>
+          <w:rFonts w:ascii="JasmineUPC" w:hAnsi="JasmineUPC" w:cs="JasmineUPC"/>
+          <w:sz w:val="40"/>
+          <w:szCs w:val="40"/>
+          <w:lang w:val="en-US"/>
+        </w:rPr>
+      </w:pPr>
+      <w:r>
+        <w:rPr>
+          <w:rFonts w:ascii="JasmineUPC" w:hAnsi="JasmineUPC" w:cs="JasmineUPC" w:hint="cs"/>
+          <w:sz w:val="40"/>
+          <w:szCs w:val="40"/>
+          <w:lang w:val="en-US"/>
+        </w:rPr>
+        <w:t>The aim of this project is to</w:t>
+      </w:r>
+      <w:r>
+        <w:rPr>
+          <w:rFonts w:ascii="JasmineUPC" w:hAnsi="JasmineUPC" w:cs="JasmineUPC"/>
+          <w:sz w:val="40"/>
+          <w:szCs w:val="40"/>
+          <w:lang w:val="en-US"/>
+        </w:rPr>
+        <w:t xml:space="preserve"> </w:t>
+      </w:r>
+      <w:r>
+        <w:rPr>
+          <w:rFonts w:ascii="JasmineUPC" w:hAnsi="JasmineUPC" w:cs="JasmineUPC"/>
+          <w:sz w:val="40"/>
+          <w:szCs w:val="40"/>
+          <w:lang w:val="en-US"/>
+        </w:rPr>
+        <w:t xml:space="preserve">create </w:t>
+      </w:r>
+      <w:r>
+        <w:rPr>
+          <w:rFonts w:ascii="JasmineUPC" w:hAnsi="JasmineUPC" w:cs="JasmineUPC"/>
+          <w:sz w:val="40"/>
+          <w:szCs w:val="40"/>
+          <w:lang w:val="en-US"/>
+        </w:rPr>
+        <w:t>a website</w:t>
+      </w:r>
+      <w:r>
+        <w:rPr>
+          <w:rFonts w:ascii="JasmineUPC" w:hAnsi="JasmineUPC" w:cs="JasmineUPC"/>
+          <w:sz w:val="40"/>
+          <w:szCs w:val="40"/>
+          <w:lang w:val="en-US"/>
+        </w:rPr>
+        <w:t xml:space="preserve"> provi</w:t>
+      </w:r>
+      <w:r>
+        <w:rPr>
+          <w:rFonts w:ascii="JasmineUPC" w:hAnsi="JasmineUPC" w:cs="JasmineUPC"/>
+          <w:sz w:val="40"/>
+          <w:szCs w:val="40"/>
+          <w:lang w:val="en-US"/>
+        </w:rPr>
+        <w:t xml:space="preserve">ding access to information related to a </w:t>
+      </w:r>
+      <w:r>
+        <w:rPr>
+          <w:rFonts w:ascii="JasmineUPC" w:hAnsi="JasmineUPC" w:cs="JasmineUPC"/>
+          <w:sz w:val="40"/>
+          <w:szCs w:val="40"/>
+          <w:lang w:val="en-US"/>
+        </w:rPr>
+        <w:t>question raised</w:t>
+      </w:r>
+      <w:r>
+        <w:rPr>
+          <w:rFonts w:ascii="JasmineUPC" w:hAnsi="JasmineUPC" w:cs="JasmineUPC"/>
+          <w:sz w:val="40"/>
+          <w:szCs w:val="40"/>
+          <w:lang w:val="en-US"/>
+        </w:rPr>
+        <w:t xml:space="preserve"> by the user. </w:t>
+      </w:r>
+      <w:r>
+        <w:rPr>
+          <w:rFonts w:ascii="JasmineUPC" w:hAnsi="JasmineUPC" w:cs="JasmineUPC"/>
+          <w:sz w:val="40"/>
+          <w:szCs w:val="40"/>
+          <w:lang w:val="en-US"/>
+        </w:rPr>
+        <w:t xml:space="preserve">He </w:t>
+      </w:r>
+      <w:r>
+        <w:rPr>
+          <w:rFonts w:ascii="JasmineUPC" w:hAnsi="JasmineUPC" w:cs="JasmineUPC"/>
+          <w:sz w:val="40"/>
+          <w:szCs w:val="40"/>
+          <w:lang w:val="en-US"/>
+        </w:rPr>
+        <w:t>enters a question</w:t>
+      </w:r>
+      <w:r>
+        <w:rPr>
+          <w:rFonts w:ascii="JasmineUPC" w:hAnsi="JasmineUPC" w:cs="JasmineUPC"/>
+          <w:sz w:val="40"/>
+          <w:szCs w:val="40"/>
+          <w:lang w:val="en-US"/>
+        </w:rPr>
+        <w:t xml:space="preserve"> and </w:t>
       </w:r>
       <w:proofErr w:type="spellStart"/>
       <w:r>
         <w:rPr>
           <w:rFonts w:ascii="JasmineUPC" w:hAnsi="JasmineUPC" w:cs="JasmineUPC"/>
-          <w:sz w:val="32"/>
-          <w:szCs w:val="32"/>
-          <w:lang w:val="en-US"/>
-        </w:rPr>
-        <w:t>OpenFoodFacts</w:t>
+          <w:sz w:val="40"/>
+          <w:szCs w:val="40"/>
+          <w:lang w:val="en-US"/>
+        </w:rPr>
+        <w:t>GrandPyBot</w:t>
       </w:r>
       <w:proofErr w:type="spellEnd"/>
       <w:r>
         <w:rPr>
           <w:rFonts w:ascii="JasmineUPC" w:hAnsi="JasmineUPC" w:cs="JasmineUPC"/>
-          <w:sz w:val="32"/>
-          <w:szCs w:val="32"/>
-          <w:lang w:val="en-US"/>
-        </w:rPr>
-        <w:t xml:space="preserve"> public data. The user interacts with the program in the terminal via a search on a MySQL database. The user can therefore consult the products of six categories:</w:t>
-      </w:r>
-      <w:r>
-        <w:rPr>
-          <w:rStyle w:val="tm-p-"/>
-          <w:rFonts w:ascii="Helvetica Neue" w:hAnsi="Helvetica Neue"/>
-          <w:color w:val="333333"/>
-          <w:sz w:val="32"/>
-          <w:szCs w:val="32"/>
-          <w:shd w:val="clear" w:color="auto" w:fill="F9F9F9"/>
-          <w:lang w:val="en-US"/>
-        </w:rPr>
-        <w:t xml:space="preserve"> </w:t>
-      </w:r>
-    </w:p>
-    <w:p>
-      <w:pPr>
+          <w:sz w:val="40"/>
+          <w:szCs w:val="40"/>
+          <w:lang w:val="en-US"/>
+        </w:rPr>
+        <w:t xml:space="preserve"> answers him </w:t>
+      </w:r>
+      <w:r>
+        <w:rPr>
+          <w:rFonts w:ascii="JasmineUPC" w:hAnsi="JasmineUPC" w:cs="JasmineUPC"/>
+          <w:sz w:val="40"/>
+          <w:szCs w:val="40"/>
+          <w:lang w:val="en-US"/>
+        </w:rPr>
+        <w:t>displaying:</w:t>
+      </w:r>
+    </w:p>
+    <w:p>
+      <w:pPr>
+        <w:pStyle w:val="Paragraphedeliste"/>
+        <w:numPr>
+          <w:ilvl w:val="0"/>
+          <w:numId w:val="6"/>
+        </w:numPr>
         <w:jc w:val="both"/>
         <w:rPr>
-          <w:rFonts w:ascii="Helvetica Neue" w:hAnsi="Helvetica Neue"/>
-          <w:color w:val="333333"/>
-          <w:sz w:val="32"/>
-          <w:szCs w:val="32"/>
-          <w:shd w:val="clear" w:color="auto" w:fill="F9F9F9"/>
-          <w:lang w:val="en-US"/>
-        </w:rPr>
-      </w:pPr>
+          <w:rFonts w:ascii="JasmineUPC" w:hAnsi="JasmineUPC" w:cs="JasmineUPC"/>
+          <w:sz w:val="40"/>
+          <w:szCs w:val="40"/>
+          <w:lang w:val="en-US"/>
+        </w:rPr>
+      </w:pPr>
+      <w:r>
+        <w:rPr>
+          <w:rFonts w:ascii="JasmineUPC" w:hAnsi="JasmineUPC" w:cs="JasmineUPC"/>
+          <w:sz w:val="40"/>
+          <w:szCs w:val="40"/>
+          <w:lang w:val="en-US"/>
+        </w:rPr>
+        <w:t xml:space="preserve">An extract </w:t>
+      </w:r>
+      <w:r>
+        <w:rPr>
+          <w:rFonts w:ascii="JasmineUPC" w:hAnsi="JasmineUPC" w:cs="JasmineUPC"/>
+          <w:sz w:val="40"/>
+          <w:szCs w:val="40"/>
+          <w:lang w:val="en-US"/>
+        </w:rPr>
+        <w:t xml:space="preserve">from </w:t>
+      </w:r>
+      <w:r>
+        <w:rPr>
+          <w:rFonts w:ascii="JasmineUPC" w:hAnsi="JasmineUPC" w:cs="JasmineUPC"/>
+          <w:sz w:val="40"/>
+          <w:szCs w:val="40"/>
+          <w:lang w:val="en-US"/>
+        </w:rPr>
+        <w:t xml:space="preserve">the </w:t>
+      </w:r>
+      <w:r>
+        <w:rPr>
+          <w:rFonts w:ascii="JasmineUPC" w:hAnsi="JasmineUPC" w:cs="JasmineUPC"/>
+          <w:sz w:val="40"/>
+          <w:szCs w:val="40"/>
+          <w:lang w:val="en-US"/>
+        </w:rPr>
+        <w:t>W</w:t>
+      </w:r>
+      <w:r>
+        <w:rPr>
+          <w:rFonts w:ascii="JasmineUPC" w:hAnsi="JasmineUPC" w:cs="JasmineUPC"/>
+          <w:sz w:val="40"/>
+          <w:szCs w:val="40"/>
+          <w:lang w:val="en-US"/>
+        </w:rPr>
+        <w:t>ikipedia</w:t>
+      </w:r>
+      <w:r>
+        <w:rPr>
+          <w:rFonts w:ascii="JasmineUPC" w:hAnsi="JasmineUPC" w:cs="JasmineUPC"/>
+          <w:sz w:val="40"/>
+          <w:szCs w:val="40"/>
+          <w:lang w:val="en-US"/>
+        </w:rPr>
+        <w:t xml:space="preserve"> page</w:t>
+      </w:r>
+      <w:r>
+        <w:rPr>
+          <w:rFonts w:ascii="JasmineUPC" w:hAnsi="JasmineUPC" w:cs="JasmineUPC"/>
+          <w:sz w:val="40"/>
+          <w:szCs w:val="40"/>
+          <w:lang w:val="en-US"/>
+        </w:rPr>
+        <w:t xml:space="preserve"> concerning the address of the place</w:t>
+      </w:r>
+      <w:r>
+        <w:rPr>
+          <w:rFonts w:ascii="JasmineUPC" w:hAnsi="JasmineUPC" w:cs="JasmineUPC"/>
+          <w:sz w:val="40"/>
+          <w:szCs w:val="40"/>
+          <w:lang w:val="en-US"/>
+        </w:rPr>
+        <w:t xml:space="preserve"> retrieved via Wikipedia A</w:t>
+      </w:r>
       <w:bookmarkStart w:id="0" w:name="_GoBack"/>
       <w:bookmarkEnd w:id="0"/>
+      <w:r>
+        <w:rPr>
+          <w:rFonts w:ascii="JasmineUPC" w:hAnsi="JasmineUPC" w:cs="JasmineUPC"/>
+          <w:sz w:val="40"/>
+          <w:szCs w:val="40"/>
+          <w:lang w:val="en-US"/>
+        </w:rPr>
+        <w:t>PI</w:t>
+      </w:r>
+      <w:r>
+        <w:rPr>
+          <w:rFonts w:ascii="JasmineUPC" w:hAnsi="JasmineUPC" w:cs="JasmineUPC"/>
+          <w:sz w:val="40"/>
+          <w:szCs w:val="40"/>
+          <w:lang w:val="en-US"/>
+        </w:rPr>
+        <w:t>.</w:t>
+      </w:r>
+    </w:p>
+    <w:p>
+      <w:pPr>
+        <w:pStyle w:val="Paragraphedeliste"/>
+        <w:numPr>
+          <w:ilvl w:val="0"/>
+          <w:numId w:val="6"/>
+        </w:numPr>
+        <w:jc w:val="both"/>
+        <w:rPr>
+          <w:rFonts w:ascii="JasmineUPC" w:hAnsi="JasmineUPC" w:cs="JasmineUPC"/>
+          <w:sz w:val="40"/>
+          <w:szCs w:val="40"/>
+          <w:lang w:val="en-US"/>
+        </w:rPr>
+      </w:pPr>
+      <w:r>
+        <w:rPr>
+          <w:rFonts w:ascii="JasmineUPC" w:hAnsi="JasmineUPC" w:cs="JasmineUPC"/>
+          <w:sz w:val="40"/>
+          <w:szCs w:val="40"/>
+          <w:lang w:val="en-US"/>
+        </w:rPr>
+        <w:t xml:space="preserve">A </w:t>
+      </w:r>
+      <w:r>
+        <w:rPr>
+          <w:rFonts w:ascii="JasmineUPC" w:hAnsi="JasmineUPC" w:cs="JasmineUPC"/>
+          <w:sz w:val="40"/>
+          <w:szCs w:val="40"/>
+          <w:lang w:val="en-US"/>
+        </w:rPr>
+        <w:t>map retrieved via Google Maps API</w:t>
+      </w:r>
+      <w:r>
+        <w:rPr>
+          <w:rFonts w:ascii="JasmineUPC" w:hAnsi="JasmineUPC" w:cs="JasmineUPC"/>
+          <w:sz w:val="40"/>
+          <w:szCs w:val="40"/>
+          <w:lang w:val="en-US"/>
+        </w:rPr>
+        <w:t xml:space="preserve"> pointing to the place the user is looking for.</w:t>
+      </w:r>
+    </w:p>
+    <w:p>
+      <w:pPr>
+        <w:shd w:val="clear" w:color="auto" w:fill="FFFFFF"/>
+        <w:spacing w:before="100" w:beforeAutospacing="1" w:after="100" w:afterAutospacing="1"/>
+        <w:jc w:val="both"/>
+        <w:rPr>
+          <w:rFonts w:ascii="JasmineUPC" w:hAnsi="JasmineUPC" w:cs="JasmineUPC"/>
+          <w:sz w:val="40"/>
+          <w:szCs w:val="40"/>
+          <w:lang w:val="en-US"/>
+        </w:rPr>
+      </w:pPr>
+      <w:r>
+        <w:rPr>
+          <w:rFonts w:ascii="JasmineUPC" w:hAnsi="JasmineUPC" w:cs="JasmineUPC"/>
+          <w:sz w:val="40"/>
+          <w:szCs w:val="40"/>
+          <w:lang w:val="en-US"/>
+        </w:rPr>
+        <w:t>Nothing is saved</w:t>
+      </w:r>
+      <w:r>
+        <w:rPr>
+          <w:rFonts w:ascii="JasmineUPC" w:hAnsi="JasmineUPC" w:cs="JasmineUPC"/>
+          <w:sz w:val="40"/>
+          <w:szCs w:val="40"/>
+          <w:lang w:val="en-US"/>
+        </w:rPr>
+        <w:t xml:space="preserve"> and </w:t>
+      </w:r>
+      <w:r>
+        <w:rPr>
+          <w:rFonts w:ascii="JasmineUPC" w:hAnsi="JasmineUPC" w:cs="JasmineUPC"/>
+          <w:sz w:val="40"/>
+          <w:szCs w:val="40"/>
+          <w:lang w:val="en-US"/>
+        </w:rPr>
+        <w:t>the user sends his question by pressing enter and the answer is displayed directly on the screen, without reloading the page.</w:t>
+      </w:r>
+    </w:p>
+    <w:p>
+      <w:pPr>
+        <w:shd w:val="clear" w:color="auto" w:fill="FFFFFF"/>
+        <w:spacing w:before="100" w:beforeAutospacing="1" w:after="100" w:afterAutospacing="1"/>
+        <w:jc w:val="both"/>
+        <w:rPr>
+          <w:rFonts w:ascii="JasmineUPC" w:hAnsi="JasmineUPC" w:cs="JasmineUPC"/>
+          <w:sz w:val="40"/>
+          <w:szCs w:val="40"/>
+          <w:lang w:val="en-US"/>
+        </w:rPr>
+      </w:pPr>
+      <w:r>
+        <w:rPr>
+          <w:rFonts w:ascii="JasmineUPC" w:hAnsi="JasmineUPC" w:cs="JasmineUPC" w:hint="cs"/>
+          <w:sz w:val="40"/>
+          <w:szCs w:val="40"/>
+          <w:lang w:val="en-US"/>
+        </w:rPr>
+        <w:t>Th</w:t>
+      </w:r>
+      <w:r>
+        <w:rPr>
+          <w:rFonts w:ascii="JasmineUPC" w:hAnsi="JasmineUPC" w:cs="JasmineUPC"/>
+          <w:sz w:val="40"/>
+          <w:szCs w:val="40"/>
+          <w:lang w:val="en-US"/>
+        </w:rPr>
+        <w:t>e</w:t>
+      </w:r>
+      <w:r>
+        <w:rPr>
+          <w:rFonts w:ascii="JasmineUPC" w:hAnsi="JasmineUPC" w:cs="JasmineUPC" w:hint="cs"/>
+          <w:sz w:val="40"/>
+          <w:szCs w:val="40"/>
+          <w:lang w:val="en-US"/>
+        </w:rPr>
+        <w:t xml:space="preserve"> program is coded in </w:t>
+      </w:r>
+      <w:r>
+        <w:rPr>
+          <w:rFonts w:ascii="JasmineUPC" w:hAnsi="JasmineUPC" w:cs="JasmineUPC"/>
+          <w:sz w:val="40"/>
+          <w:szCs w:val="40"/>
+          <w:lang w:val="en-US"/>
+        </w:rPr>
+        <w:t xml:space="preserve">HTML, CSS, JavaScript and </w:t>
+      </w:r>
+      <w:r>
+        <w:rPr>
+          <w:rFonts w:ascii="JasmineUPC" w:hAnsi="JasmineUPC" w:cs="JasmineUPC" w:hint="cs"/>
+          <w:sz w:val="40"/>
+          <w:szCs w:val="40"/>
+          <w:lang w:val="en-US"/>
+        </w:rPr>
+        <w:t>Python on Visual Studio Code 1.33.</w:t>
+      </w:r>
+      <w:r>
+        <w:rPr>
+          <w:rFonts w:ascii="JasmineUPC" w:hAnsi="JasmineUPC" w:cs="JasmineUPC"/>
+          <w:sz w:val="40"/>
+          <w:szCs w:val="40"/>
+          <w:lang w:val="en-US"/>
+        </w:rPr>
+        <w:t>1</w:t>
+      </w:r>
+      <w:r>
+        <w:rPr>
+          <w:rFonts w:ascii="JasmineUPC" w:hAnsi="JasmineUPC" w:cs="JasmineUPC" w:hint="cs"/>
+          <w:sz w:val="40"/>
+          <w:szCs w:val="40"/>
+          <w:lang w:val="en-US"/>
+        </w:rPr>
+        <w:t>.</w:t>
+      </w:r>
+      <w:r>
+        <w:rPr>
+          <w:rFonts w:ascii="JasmineUPC" w:hAnsi="JasmineUPC" w:cs="JasmineUPC"/>
+          <w:sz w:val="40"/>
+          <w:szCs w:val="40"/>
+          <w:lang w:val="en-US"/>
+        </w:rPr>
+        <w:t xml:space="preserve"> The front-end is developed thanks to the Framework Boo</w:t>
+      </w:r>
+      <w:r>
+        <w:rPr>
+          <w:rFonts w:ascii="JasmineUPC" w:hAnsi="JasmineUPC" w:cs="JasmineUPC"/>
+          <w:sz w:val="40"/>
+          <w:szCs w:val="40"/>
+          <w:lang w:val="en-US"/>
+        </w:rPr>
+        <w:t>tst</w:t>
+      </w:r>
+      <w:r>
+        <w:rPr>
+          <w:rFonts w:ascii="JasmineUPC" w:hAnsi="JasmineUPC" w:cs="JasmineUPC"/>
+          <w:sz w:val="40"/>
+          <w:szCs w:val="40"/>
+          <w:lang w:val="en-US"/>
+        </w:rPr>
+        <w:t>rap and the back-end thanks to the Framework Flask.</w:t>
+      </w:r>
+    </w:p>
+    <w:p>
+      <w:pPr>
+        <w:jc w:val="both"/>
+        <w:rPr>
+          <w:rFonts w:ascii="JasmineUPC" w:hAnsi="JasmineUPC" w:cs="JasmineUPC"/>
+          <w:color w:val="0000FF"/>
+          <w:sz w:val="40"/>
+          <w:szCs w:val="40"/>
+          <w:u w:val="single"/>
+          <w:lang w:val="en-US"/>
+        </w:rPr>
+      </w:pPr>
+      <w:r>
+        <w:rPr>
+          <w:rFonts w:ascii="JasmineUPC" w:hAnsi="JasmineUPC" w:cs="JasmineUPC" w:hint="cs"/>
+          <w:sz w:val="40"/>
+          <w:szCs w:val="40"/>
+          <w:lang w:val="en-US"/>
+        </w:rPr>
+        <w:t xml:space="preserve">This program is hosted on GitHub, here is the </w:t>
+      </w:r>
+      <w:r>
+        <w:rPr>
+          <w:rFonts w:ascii="JasmineUPC" w:hAnsi="JasmineUPC" w:cs="JasmineUPC" w:hint="cs"/>
+          <w:sz w:val="40"/>
+          <w:szCs w:val="40"/>
+          <w:lang w:val="en-US"/>
+        </w:rPr>
+        <w:t>link :</w:t>
+      </w:r>
+      <w:r>
+        <w:rPr>
+          <w:sz w:val="40"/>
+          <w:szCs w:val="40"/>
+          <w:lang w:val="en-US"/>
+        </w:rPr>
+        <w:t xml:space="preserve"> </w:t>
+      </w:r>
+      <w:hyperlink r:id="rId9" w:history="1">
+        <w:r>
+          <w:rPr>
+            <w:rStyle w:val="Lienhypertexte"/>
+            <w:rFonts w:ascii="JasmineUPC" w:hAnsi="JasmineUPC" w:cs="JasmineUPC" w:hint="cs"/>
+            <w:sz w:val="40"/>
+            <w:szCs w:val="40"/>
+            <w:lang w:val="en-US"/>
+          </w:rPr>
+          <w:t>https://github.com/Maximedu13/Cr-ez-GrandPy-Bot-le-papy-robot</w:t>
+        </w:r>
+      </w:hyperlink>
+      <w:r>
+        <w:rPr>
+          <w:rFonts w:ascii="JasmineUPC" w:hAnsi="JasmineUPC" w:cs="JasmineUPC"/>
+          <w:sz w:val="40"/>
+          <w:szCs w:val="40"/>
+          <w:lang w:val="en-US"/>
+        </w:rPr>
+        <w:t xml:space="preserve"> </w:t>
+      </w:r>
+      <w:r>
+        <w:rPr>
+          <w:rFonts w:ascii="JasmineUPC" w:hAnsi="JasmineUPC" w:cs="JasmineUPC"/>
+          <w:sz w:val="40"/>
+          <w:szCs w:val="40"/>
+          <w:lang w:val="en-US"/>
+        </w:rPr>
+        <w:t xml:space="preserve">and on Heroku server, </w:t>
+      </w:r>
+      <w:r>
+        <w:rPr>
+          <w:rFonts w:ascii="JasmineUPC" w:hAnsi="JasmineUPC" w:cs="JasmineUPC" w:hint="cs"/>
+          <w:sz w:val="40"/>
+          <w:szCs w:val="40"/>
+          <w:lang w:val="en-US"/>
+        </w:rPr>
+        <w:t xml:space="preserve">here is the </w:t>
+      </w:r>
+      <w:r>
+        <w:rPr>
+          <w:rFonts w:ascii="JasmineUPC" w:hAnsi="JasmineUPC" w:cs="JasmineUPC" w:hint="cs"/>
+          <w:sz w:val="40"/>
+          <w:szCs w:val="40"/>
+          <w:lang w:val="en-US"/>
+        </w:rPr>
+        <w:t>link :</w:t>
+      </w:r>
+      <w:r>
+        <w:rPr>
+          <w:rFonts w:ascii="JasmineUPC" w:hAnsi="JasmineUPC" w:cs="JasmineUPC"/>
+          <w:sz w:val="40"/>
+          <w:szCs w:val="40"/>
+          <w:lang w:val="en-US"/>
+        </w:rPr>
+        <w:t xml:space="preserve"> </w:t>
+      </w:r>
+      <w:hyperlink r:id="rId10" w:history="1">
+        <w:r>
+          <w:rPr>
+            <w:rStyle w:val="Lienhypertexte"/>
+            <w:rFonts w:ascii="JasmineUPC" w:hAnsi="JasmineUPC" w:cs="JasmineUPC"/>
+            <w:sz w:val="40"/>
+            <w:szCs w:val="40"/>
+            <w:lang w:val="en-US"/>
+          </w:rPr>
+          <w:t>https://grandpybotte.herokuapp.com/</w:t>
+        </w:r>
+      </w:hyperlink>
     </w:p>
     <w:p>
       <w:pPr>
@@ -739,20 +1150,572 @@
     </w:p>
     <w:p>
       <w:pPr>
+        <w:spacing w:before="100" w:beforeAutospacing="1" w:after="100" w:afterAutospacing="1"/>
+        <w:jc w:val="both"/>
+        <w:rPr>
+          <w:rFonts w:ascii="JasmineUPC" w:hAnsi="JasmineUPC" w:cs="JasmineUPC"/>
+          <w:sz w:val="40"/>
+          <w:szCs w:val="40"/>
+          <w:lang w:val="en-US"/>
+        </w:rPr>
+      </w:pPr>
+      <w:r>
+        <w:rPr>
+          <w:rFonts w:ascii="JasmineUPC" w:hAnsi="JasmineUPC" w:cs="JasmineUPC"/>
+          <w:sz w:val="40"/>
+          <w:szCs w:val="40"/>
+          <w:lang w:val="en-US"/>
+        </w:rPr>
+        <w:t xml:space="preserve">Flask </w:t>
+      </w:r>
+      <w:r>
+        <w:rPr>
+          <w:rFonts w:ascii="JasmineUPC" w:hAnsi="JasmineUPC" w:cs="JasmineUPC"/>
+          <w:sz w:val="40"/>
+          <w:szCs w:val="40"/>
+          <w:lang w:val="en-US"/>
+        </w:rPr>
+        <w:t>gives</w:t>
+      </w:r>
+      <w:r>
+        <w:rPr>
+          <w:rFonts w:ascii="JasmineUPC" w:hAnsi="JasmineUPC" w:cs="JasmineUPC"/>
+          <w:sz w:val="40"/>
+          <w:szCs w:val="40"/>
+          <w:lang w:val="en-US"/>
+        </w:rPr>
+        <w:t xml:space="preserve"> more freedom </w:t>
+      </w:r>
+      <w:r>
+        <w:rPr>
+          <w:rFonts w:ascii="JasmineUPC" w:hAnsi="JasmineUPC" w:cs="JasmineUPC"/>
+          <w:sz w:val="40"/>
+          <w:szCs w:val="40"/>
+          <w:lang w:val="en-US"/>
+        </w:rPr>
+        <w:t xml:space="preserve">(than Django for example) </w:t>
+      </w:r>
+      <w:r>
+        <w:rPr>
+          <w:rFonts w:ascii="JasmineUPC" w:hAnsi="JasmineUPC" w:cs="JasmineUPC"/>
+          <w:sz w:val="40"/>
+          <w:szCs w:val="40"/>
+          <w:lang w:val="en-US"/>
+        </w:rPr>
+        <w:t>to allow each developer to organize himself as he wishes.</w:t>
+      </w:r>
+    </w:p>
+    <w:p>
+      <w:pPr>
+        <w:shd w:val="clear" w:color="auto" w:fill="FFFFFF"/>
+        <w:spacing w:before="100" w:beforeAutospacing="1" w:after="100" w:afterAutospacing="1"/>
+        <w:ind w:right="240"/>
+        <w:jc w:val="both"/>
+        <w:rPr>
+          <w:rFonts w:ascii="JasmineUPC" w:hAnsi="JasmineUPC" w:cs="JasmineUPC"/>
+          <w:sz w:val="40"/>
+          <w:szCs w:val="40"/>
+          <w:lang w:val="en-US"/>
+        </w:rPr>
+      </w:pPr>
+      <w:r>
+        <w:rPr>
+          <w:rFonts w:ascii="JasmineUPC" w:hAnsi="JasmineUPC" w:cs="JasmineUPC"/>
+          <w:sz w:val="40"/>
+          <w:szCs w:val="40"/>
+          <w:lang w:val="en-US"/>
+        </w:rPr>
+        <w:t>The project contains the following programs and files:</w:t>
+      </w:r>
+    </w:p>
+    <w:p>
+      <w:pPr>
         <w:pStyle w:val="Paragraphedeliste"/>
-        <w:rPr>
-          <w:rFonts w:ascii="Heiti SC Medium" w:eastAsia="Heiti SC Medium" w:hAnsi="Heiti SC Medium"/>
-          <w:b/>
-          <w:lang w:val="en-US"/>
-        </w:rPr>
-      </w:pPr>
-    </w:p>
-    <w:p>
-      <w:pPr>
+        <w:numPr>
+          <w:ilvl w:val="0"/>
+          <w:numId w:val="13"/>
+        </w:numPr>
+        <w:rPr>
+          <w:rFonts w:ascii="JasmineUPC" w:hAnsi="JasmineUPC" w:cs="JasmineUPC"/>
+          <w:sz w:val="40"/>
+          <w:szCs w:val="40"/>
+          <w:lang w:val="en-US"/>
+        </w:rPr>
+      </w:pPr>
+      <w:r>
+        <w:rPr>
+          <w:rFonts w:ascii="JasmineUPC" w:hAnsi="JasmineUPC" w:cs="JasmineUPC"/>
+          <w:sz w:val="40"/>
+          <w:szCs w:val="40"/>
+          <w:lang w:val="en-US"/>
+        </w:rPr>
+        <w:t>a</w:t>
+      </w:r>
+      <w:r>
+        <w:rPr>
+          <w:rFonts w:ascii="JasmineUPC" w:hAnsi="JasmineUPC" w:cs="JasmineUPC"/>
+          <w:sz w:val="40"/>
+          <w:szCs w:val="40"/>
+          <w:lang w:val="en-US"/>
+        </w:rPr>
+        <w:t xml:space="preserve"> r</w:t>
+      </w:r>
+      <w:r>
+        <w:rPr>
+          <w:rFonts w:ascii="JasmineUPC" w:hAnsi="JasmineUPC" w:cs="JasmineUPC"/>
+          <w:sz w:val="40"/>
+          <w:szCs w:val="40"/>
+          <w:lang w:val="en-US"/>
+        </w:rPr>
+        <w:t xml:space="preserve">epository </w:t>
+      </w:r>
+      <w:proofErr w:type="spellStart"/>
+      <w:r>
+        <w:rPr>
+          <w:rFonts w:ascii="JasmineUPC" w:hAnsi="JasmineUPC" w:cs="JasmineUPC"/>
+          <w:sz w:val="40"/>
+          <w:szCs w:val="40"/>
+          <w:lang w:val="en-US"/>
+        </w:rPr>
+        <w:t>GrandPyBot</w:t>
+      </w:r>
+      <w:proofErr w:type="spellEnd"/>
+      <w:r>
+        <w:rPr>
+          <w:rFonts w:ascii="JasmineUPC" w:hAnsi="JasmineUPC" w:cs="JasmineUPC"/>
+          <w:sz w:val="40"/>
+          <w:szCs w:val="40"/>
+          <w:lang w:val="en-US"/>
+        </w:rPr>
+        <w:t xml:space="preserve"> </w:t>
+      </w:r>
+      <w:r>
+        <w:rPr>
+          <w:rFonts w:ascii="JasmineUPC" w:hAnsi="JasmineUPC" w:cs="JasmineUPC"/>
+          <w:sz w:val="40"/>
+          <w:szCs w:val="40"/>
+          <w:lang w:val="en-US"/>
+        </w:rPr>
+        <w:t>:</w:t>
+      </w:r>
+      <w:r>
+        <w:rPr>
+          <w:rFonts w:ascii="JasmineUPC" w:hAnsi="JasmineUPC" w:cs="JasmineUPC"/>
+          <w:sz w:val="40"/>
+          <w:szCs w:val="40"/>
+          <w:lang w:val="en-US"/>
+        </w:rPr>
+        <w:t xml:space="preserve"> </w:t>
+      </w:r>
+      <w:r>
+        <w:rPr>
+          <w:rFonts w:ascii="JasmineUPC" w:hAnsi="JasmineUPC" w:cs="JasmineUPC"/>
+          <w:sz w:val="40"/>
+          <w:szCs w:val="40"/>
+          <w:lang w:val="en-US"/>
+        </w:rPr>
+        <w:t>contains the application itself</w:t>
+      </w:r>
+      <w:r>
+        <w:rPr>
+          <w:rFonts w:ascii="JasmineUPC" w:hAnsi="JasmineUPC" w:cs="JasmineUPC"/>
+          <w:sz w:val="40"/>
+          <w:szCs w:val="40"/>
+          <w:lang w:val="en-US"/>
+        </w:rPr>
+        <w:t>.</w:t>
+      </w:r>
+    </w:p>
+    <w:p>
+      <w:pPr>
+        <w:pStyle w:val="Paragraphedeliste"/>
+        <w:numPr>
+          <w:ilvl w:val="0"/>
+          <w:numId w:val="13"/>
+        </w:numPr>
+        <w:shd w:val="clear" w:color="auto" w:fill="FFFFFF"/>
         <w:spacing w:before="100" w:beforeAutospacing="1" w:after="100" w:afterAutospacing="1"/>
-        <w:rPr>
-          <w:rFonts w:ascii="Heiti SC Medium" w:eastAsia="Heiti SC Medium" w:hAnsi="Heiti SC Medium"/>
-          <w:b/>
+        <w:ind w:right="240"/>
+        <w:jc w:val="both"/>
+        <w:rPr>
+          <w:rFonts w:ascii="JasmineUPC" w:hAnsi="JasmineUPC" w:cs="JasmineUPC"/>
+          <w:sz w:val="40"/>
+          <w:szCs w:val="40"/>
+          <w:lang w:val="en-US"/>
+        </w:rPr>
+      </w:pPr>
+      <w:r>
+        <w:rPr>
+          <w:rFonts w:ascii="JasmineUPC" w:hAnsi="JasmineUPC" w:cs="JasmineUPC"/>
+          <w:sz w:val="40"/>
+          <w:szCs w:val="40"/>
+          <w:lang w:val="en-US"/>
+        </w:rPr>
+        <w:t>a repository tests</w:t>
+      </w:r>
+      <w:r>
+        <w:rPr>
+          <w:rFonts w:ascii="JasmineUPC" w:hAnsi="JasmineUPC" w:cs="JasmineUPC"/>
+          <w:sz w:val="40"/>
+          <w:szCs w:val="40"/>
+          <w:lang w:val="en-US"/>
+        </w:rPr>
+        <w:t xml:space="preserve"> : </w:t>
+      </w:r>
+      <w:r>
+        <w:rPr>
+          <w:rFonts w:ascii="JasmineUPC" w:hAnsi="JasmineUPC" w:cs="JasmineUPC"/>
+          <w:sz w:val="40"/>
+          <w:szCs w:val="40"/>
+          <w:lang w:val="en-US"/>
+        </w:rPr>
+        <w:t xml:space="preserve">this folder contains </w:t>
+      </w:r>
+      <w:r>
+        <w:rPr>
+          <w:rFonts w:ascii="JasmineUPC" w:hAnsi="JasmineUPC" w:cs="JasmineUPC"/>
+          <w:sz w:val="40"/>
+          <w:szCs w:val="40"/>
+          <w:lang w:val="en-US"/>
+        </w:rPr>
+        <w:t xml:space="preserve">the </w:t>
+      </w:r>
+      <w:r>
+        <w:rPr>
+          <w:rFonts w:ascii="JasmineUPC" w:hAnsi="JasmineUPC" w:cs="JasmineUPC"/>
+          <w:sz w:val="40"/>
+          <w:szCs w:val="40"/>
+          <w:lang w:val="en-US"/>
+        </w:rPr>
+        <w:t>unit tests</w:t>
+      </w:r>
+      <w:r>
+        <w:rPr>
+          <w:rFonts w:ascii="JasmineUPC" w:hAnsi="JasmineUPC" w:cs="JasmineUPC"/>
+          <w:sz w:val="40"/>
+          <w:szCs w:val="40"/>
+          <w:lang w:val="en-US"/>
+        </w:rPr>
+        <w:t>.</w:t>
+      </w:r>
+    </w:p>
+    <w:p>
+      <w:pPr>
+        <w:pStyle w:val="Paragraphedeliste"/>
+        <w:numPr>
+          <w:ilvl w:val="0"/>
+          <w:numId w:val="12"/>
+        </w:numPr>
+        <w:jc w:val="both"/>
+        <w:rPr>
+          <w:rFonts w:ascii="JasmineUPC" w:hAnsi="JasmineUPC" w:cs="JasmineUPC"/>
+          <w:sz w:val="40"/>
+          <w:szCs w:val="40"/>
+          <w:lang w:val="en-US"/>
+        </w:rPr>
+      </w:pPr>
+      <w:r>
+        <w:rPr>
+          <w:rFonts w:ascii="JasmineUPC" w:hAnsi="JasmineUPC" w:cs="JasmineUPC"/>
+          <w:sz w:val="40"/>
+          <w:szCs w:val="40"/>
+          <w:lang w:val="en-US"/>
+        </w:rPr>
+        <w:t>README.md : a file containing information about other files in the same folder.</w:t>
+      </w:r>
+    </w:p>
+    <w:p>
+      <w:pPr>
+        <w:pStyle w:val="Paragraphedeliste"/>
+        <w:numPr>
+          <w:ilvl w:val="0"/>
+          <w:numId w:val="11"/>
+        </w:numPr>
+        <w:shd w:val="clear" w:color="auto" w:fill="FFFFFF"/>
+        <w:spacing w:before="100" w:beforeAutospacing="1" w:after="100" w:afterAutospacing="1"/>
+        <w:ind w:right="240"/>
+        <w:jc w:val="both"/>
+        <w:rPr>
+          <w:rFonts w:ascii="JasmineUPC" w:hAnsi="JasmineUPC" w:cs="JasmineUPC"/>
+          <w:sz w:val="40"/>
+          <w:szCs w:val="40"/>
+          <w:lang w:val="en-US"/>
+        </w:rPr>
+      </w:pPr>
+      <w:r>
+        <w:rPr>
+          <w:rFonts w:ascii="JasmineUPC" w:hAnsi="JasmineUPC" w:cs="JasmineUPC"/>
+          <w:sz w:val="40"/>
+          <w:szCs w:val="40"/>
+          <w:lang w:val="en-US"/>
+        </w:rPr>
+        <w:t>c</w:t>
+      </w:r>
+      <w:r>
+        <w:rPr>
+          <w:rFonts w:ascii="JasmineUPC" w:hAnsi="JasmineUPC" w:cs="JasmineUPC"/>
+          <w:sz w:val="40"/>
+          <w:szCs w:val="40"/>
+          <w:lang w:val="en-US"/>
+        </w:rPr>
+        <w:t>onfig.py :</w:t>
+      </w:r>
+      <w:r>
+        <w:rPr>
+          <w:rFonts w:ascii="JasmineUPC" w:hAnsi="JasmineUPC" w:cs="JasmineUPC"/>
+          <w:sz w:val="40"/>
+          <w:szCs w:val="40"/>
+          <w:lang w:val="en-US"/>
+        </w:rPr>
+        <w:t xml:space="preserve"> </w:t>
+      </w:r>
+    </w:p>
+    <w:p>
+      <w:pPr>
+        <w:pStyle w:val="NormalWeb"/>
+        <w:numPr>
+          <w:ilvl w:val="0"/>
+          <w:numId w:val="11"/>
+        </w:numPr>
+        <w:jc w:val="both"/>
+        <w:rPr>
+          <w:rFonts w:ascii="JasmineUPC" w:hAnsi="JasmineUPC" w:cs="JasmineUPC"/>
+          <w:sz w:val="40"/>
+          <w:szCs w:val="40"/>
+          <w:lang w:val="en-US"/>
+        </w:rPr>
+      </w:pPr>
+      <w:r>
+        <w:rPr>
+          <w:rFonts w:ascii="JasmineUPC" w:hAnsi="JasmineUPC" w:cs="JasmineUPC"/>
+          <w:sz w:val="40"/>
+          <w:szCs w:val="40"/>
+          <w:lang w:val="en-US"/>
+        </w:rPr>
+        <w:t>requirements.txt :</w:t>
+      </w:r>
+      <w:r>
+        <w:rPr>
+          <w:rFonts w:ascii="JasmineUPC" w:hAnsi="JasmineUPC" w:cs="JasmineUPC"/>
+          <w:sz w:val="40"/>
+          <w:szCs w:val="40"/>
+          <w:lang w:val="en-US"/>
+        </w:rPr>
+        <w:t xml:space="preserve"> </w:t>
+      </w:r>
+      <w:proofErr w:type="spellStart"/>
+      <w:r>
+        <w:rPr>
+          <w:rFonts w:ascii="JasmineUPC" w:hAnsi="JasmineUPC" w:cs="JasmineUPC" w:hint="cs"/>
+          <w:sz w:val="40"/>
+          <w:szCs w:val="40"/>
+          <w:lang w:val="en-US"/>
+        </w:rPr>
+        <w:t>containing</w:t>
+      </w:r>
+      <w:proofErr w:type="spellEnd"/>
+      <w:r>
+        <w:rPr>
+          <w:rFonts w:ascii="JasmineUPC" w:hAnsi="JasmineUPC" w:cs="JasmineUPC" w:hint="cs"/>
+          <w:sz w:val="40"/>
+          <w:szCs w:val="40"/>
+          <w:lang w:val="en-US"/>
+        </w:rPr>
+        <w:t xml:space="preserve"> a </w:t>
+      </w:r>
+      <w:proofErr w:type="spellStart"/>
+      <w:r>
+        <w:rPr>
+          <w:rFonts w:ascii="JasmineUPC" w:hAnsi="JasmineUPC" w:cs="JasmineUPC" w:hint="cs"/>
+          <w:sz w:val="40"/>
+          <w:szCs w:val="40"/>
+          <w:lang w:val="en-US"/>
+        </w:rPr>
+        <w:t>list</w:t>
+      </w:r>
+      <w:proofErr w:type="spellEnd"/>
+      <w:r>
+        <w:rPr>
+          <w:rFonts w:ascii="JasmineUPC" w:hAnsi="JasmineUPC" w:cs="JasmineUPC" w:hint="cs"/>
+          <w:sz w:val="40"/>
+          <w:szCs w:val="40"/>
+          <w:lang w:val="en-US"/>
+        </w:rPr>
+        <w:t xml:space="preserve"> of commands for pip that installs the required versions of dependent packages. The program </w:t>
+      </w:r>
+      <w:proofErr w:type="spellStart"/>
+      <w:r>
+        <w:rPr>
+          <w:rFonts w:ascii="JasmineUPC" w:hAnsi="JasmineUPC" w:cs="JasmineUPC" w:hint="cs"/>
+          <w:sz w:val="40"/>
+          <w:szCs w:val="40"/>
+          <w:lang w:val="en-US"/>
+        </w:rPr>
+        <w:t>libraries</w:t>
+      </w:r>
+      <w:proofErr w:type="spellEnd"/>
+      <w:r>
+        <w:rPr>
+          <w:rFonts w:ascii="JasmineUPC" w:hAnsi="JasmineUPC" w:cs="JasmineUPC" w:hint="cs"/>
+          <w:sz w:val="40"/>
+          <w:szCs w:val="40"/>
+          <w:lang w:val="en-US"/>
+        </w:rPr>
+        <w:t xml:space="preserve"> used are: </w:t>
+      </w:r>
+    </w:p>
+    <w:p>
+      <w:pPr>
+        <w:pStyle w:val="Paragraphedeliste"/>
+        <w:numPr>
+          <w:ilvl w:val="0"/>
+          <w:numId w:val="11"/>
+        </w:numPr>
+        <w:rPr>
+          <w:rFonts w:ascii="JasmineUPC" w:hAnsi="JasmineUPC" w:cs="JasmineUPC"/>
+          <w:sz w:val="40"/>
+          <w:szCs w:val="40"/>
+          <w:lang w:val="en-US"/>
+        </w:rPr>
+      </w:pPr>
+      <w:r>
+        <w:rPr>
+          <w:rFonts w:ascii="JasmineUPC" w:hAnsi="JasmineUPC" w:cs="JasmineUPC"/>
+          <w:sz w:val="40"/>
+          <w:szCs w:val="40"/>
+          <w:lang w:val="en-US"/>
+        </w:rPr>
+        <w:t>run.py :</w:t>
+      </w:r>
+      <w:r>
+        <w:rPr>
+          <w:rFonts w:ascii="JasmineUPC" w:hAnsi="JasmineUPC" w:cs="JasmineUPC"/>
+          <w:sz w:val="40"/>
+          <w:szCs w:val="40"/>
+          <w:lang w:val="en-US"/>
+        </w:rPr>
+        <w:t xml:space="preserve"> </w:t>
+      </w:r>
+      <w:proofErr w:type="spellStart"/>
+      <w:r>
+        <w:rPr>
+          <w:rFonts w:ascii="JasmineUPC" w:hAnsi="JasmineUPC" w:cs="JasmineUPC"/>
+          <w:sz w:val="40"/>
+          <w:szCs w:val="40"/>
+          <w:lang w:val="en-US"/>
+        </w:rPr>
+        <w:t>this</w:t>
+      </w:r>
+      <w:proofErr w:type="spellEnd"/>
+      <w:r>
+        <w:rPr>
+          <w:rFonts w:ascii="JasmineUPC" w:hAnsi="JasmineUPC" w:cs="JasmineUPC"/>
+          <w:sz w:val="40"/>
+          <w:szCs w:val="40"/>
+          <w:lang w:val="en-US"/>
+        </w:rPr>
+        <w:t xml:space="preserve"> file </w:t>
+      </w:r>
+      <w:proofErr w:type="spellStart"/>
+      <w:r>
+        <w:rPr>
+          <w:rFonts w:ascii="JasmineUPC" w:hAnsi="JasmineUPC" w:cs="JasmineUPC"/>
+          <w:sz w:val="40"/>
+          <w:szCs w:val="40"/>
+          <w:lang w:val="en-US"/>
+        </w:rPr>
+        <w:t>is</w:t>
+      </w:r>
+      <w:proofErr w:type="spellEnd"/>
+      <w:r>
+        <w:rPr>
+          <w:rFonts w:ascii="JasmineUPC" w:hAnsi="JasmineUPC" w:cs="JasmineUPC"/>
+          <w:sz w:val="40"/>
+          <w:szCs w:val="40"/>
+          <w:lang w:val="en-US"/>
+        </w:rPr>
+        <w:t xml:space="preserve"> used to </w:t>
+      </w:r>
+      <w:proofErr w:type="spellStart"/>
+      <w:r>
+        <w:rPr>
+          <w:rFonts w:ascii="JasmineUPC" w:hAnsi="JasmineUPC" w:cs="JasmineUPC"/>
+          <w:sz w:val="40"/>
+          <w:szCs w:val="40"/>
+          <w:lang w:val="en-US"/>
+        </w:rPr>
+        <w:t>run</w:t>
+      </w:r>
+      <w:proofErr w:type="spellEnd"/>
+      <w:r>
+        <w:rPr>
+          <w:rFonts w:ascii="JasmineUPC" w:hAnsi="JasmineUPC" w:cs="JasmineUPC"/>
+          <w:sz w:val="40"/>
+          <w:szCs w:val="40"/>
+          <w:lang w:val="en-US"/>
+        </w:rPr>
+        <w:t xml:space="preserve"> the </w:t>
+      </w:r>
+      <w:proofErr w:type="spellStart"/>
+      <w:r>
+        <w:rPr>
+          <w:rFonts w:ascii="JasmineUPC" w:hAnsi="JasmineUPC" w:cs="JasmineUPC"/>
+          <w:sz w:val="40"/>
+          <w:szCs w:val="40"/>
+          <w:lang w:val="en-US"/>
+        </w:rPr>
+        <w:t>Flask</w:t>
+      </w:r>
+      <w:proofErr w:type="spellEnd"/>
+      <w:r>
+        <w:rPr>
+          <w:rFonts w:ascii="JasmineUPC" w:hAnsi="JasmineUPC" w:cs="JasmineUPC"/>
+          <w:sz w:val="40"/>
+          <w:szCs w:val="40"/>
+          <w:lang w:val="en-US"/>
+        </w:rPr>
+        <w:t xml:space="preserve"> application</w:t>
+      </w:r>
+      <w:r>
+        <w:rPr>
+          <w:rFonts w:ascii="JasmineUPC" w:hAnsi="JasmineUPC" w:cs="JasmineUPC"/>
+          <w:sz w:val="40"/>
+          <w:szCs w:val="40"/>
+          <w:lang w:val="en-US"/>
+        </w:rPr>
+        <w:t>.</w:t>
+      </w:r>
+    </w:p>
+    <w:p>
+      <w:pPr>
+        <w:pStyle w:val="Paragraphedeliste"/>
+        <w:numPr>
+          <w:ilvl w:val="0"/>
+          <w:numId w:val="11"/>
+        </w:numPr>
+        <w:shd w:val="clear" w:color="auto" w:fill="FFFFFF"/>
+        <w:spacing w:before="100" w:beforeAutospacing="1" w:after="100" w:afterAutospacing="1"/>
+        <w:ind w:right="240"/>
+        <w:jc w:val="both"/>
+        <w:rPr>
+          <w:rFonts w:ascii="JasmineUPC" w:hAnsi="JasmineUPC" w:cs="JasmineUPC"/>
+          <w:sz w:val="40"/>
+          <w:szCs w:val="40"/>
+          <w:lang w:val="en-US"/>
+        </w:rPr>
+      </w:pPr>
+    </w:p>
+    <w:p>
+      <w:pPr>
+        <w:pStyle w:val="Paragraphedeliste"/>
+        <w:shd w:val="clear" w:color="auto" w:fill="FFFFFF"/>
+        <w:spacing w:before="100" w:beforeAutospacing="1" w:after="100" w:afterAutospacing="1"/>
+        <w:ind w:right="240"/>
+        <w:jc w:val="both"/>
+        <w:rPr>
+          <w:rFonts w:ascii="JasmineUPC" w:hAnsi="JasmineUPC" w:cs="JasmineUPC"/>
+          <w:sz w:val="40"/>
+          <w:szCs w:val="40"/>
           <w:lang w:val="en-US"/>
         </w:rPr>
       </w:pPr>
@@ -783,6 +1746,27 @@
     <w:p>
       <w:pPr>
         <w:spacing w:before="100" w:beforeAutospacing="1" w:after="100" w:afterAutospacing="1"/>
+        <w:jc w:val="both"/>
+        <w:rPr>
+          <w:rFonts w:ascii="JasmineUPC" w:hAnsi="JasmineUPC" w:cs="JasmineUPC"/>
+          <w:sz w:val="40"/>
+          <w:szCs w:val="40"/>
+          <w:lang w:val="en-US"/>
+        </w:rPr>
+      </w:pPr>
+      <w:r>
+        <w:rPr>
+          <w:rFonts w:ascii="JasmineUPC" w:hAnsi="JasmineUPC" w:cs="JasmineUPC"/>
+          <w:sz w:val="40"/>
+          <w:szCs w:val="40"/>
+          <w:lang w:val="en-US"/>
+        </w:rPr>
+        <w:t xml:space="preserve">It was requested to adopt the Doc Driven Development approach, in other words to, respectively, determine the list of features to provide, write the complete documentation, write the code, check if the doc is well respected, and finally iterate. </w:t>
+      </w:r>
+    </w:p>
+    <w:p>
+      <w:pPr>
+        <w:spacing w:before="100" w:beforeAutospacing="1" w:after="100" w:afterAutospacing="1"/>
         <w:rPr>
           <w:rFonts w:ascii="Heiti SC Medium" w:eastAsia="Heiti SC Medium" w:hAnsi="Heiti SC Medium"/>
           <w:b/>
@@ -829,8 +1813,310 @@
       <w:pPr>
         <w:spacing w:before="100" w:beforeAutospacing="1" w:after="100" w:afterAutospacing="1"/>
         <w:rPr>
+          <w:rFonts w:ascii="JasmineUPC" w:hAnsi="JasmineUPC" w:cs="JasmineUPC"/>
+          <w:sz w:val="40"/>
+          <w:szCs w:val="40"/>
+          <w:lang w:val="en-US"/>
+        </w:rPr>
+      </w:pPr>
+      <w:r>
+        <w:rPr>
+          <w:rFonts w:ascii="JasmineUPC" w:hAnsi="JasmineUPC" w:cs="JasmineUPC"/>
+          <w:sz w:val="40"/>
+          <w:szCs w:val="40"/>
+          <w:lang w:val="en-US"/>
+        </w:rPr>
+        <w:t xml:space="preserve">In this part, is developed some of algorithms used in the program. </w:t>
+      </w:r>
+    </w:p>
+    <w:p>
+      <w:pPr>
+        <w:spacing w:before="100" w:beforeAutospacing="1" w:after="100" w:afterAutospacing="1"/>
+        <w:rPr>
+          <w:rFonts w:ascii="JasmineUPC" w:hAnsi="JasmineUPC" w:cs="JasmineUPC"/>
+          <w:b/>
+          <w:bCs/>
+          <w:sz w:val="40"/>
+          <w:szCs w:val="40"/>
+          <w:lang w:val="en-US"/>
+        </w:rPr>
+      </w:pPr>
+      <w:r>
+        <w:rPr>
+          <w:rFonts w:ascii="JasmineUPC" w:hAnsi="JasmineUPC" w:cs="JasmineUPC"/>
+          <w:b/>
+          <w:bCs/>
+          <w:sz w:val="40"/>
+          <w:szCs w:val="40"/>
+          <w:lang w:val="en-US"/>
+        </w:rPr>
+        <w:t>The</w:t>
+      </w:r>
+      <w:r>
+        <w:rPr>
+          <w:rFonts w:ascii="JasmineUPC" w:hAnsi="JasmineUPC" w:cs="JasmineUPC"/>
+          <w:b/>
+          <w:bCs/>
+          <w:sz w:val="40"/>
+          <w:szCs w:val="40"/>
+          <w:lang w:val="en-US"/>
+        </w:rPr>
+        <w:t xml:space="preserve"> </w:t>
+      </w:r>
+      <w:r>
+        <w:rPr>
+          <w:rFonts w:ascii="JasmineUPC" w:hAnsi="JasmineUPC" w:cs="JasmineUPC"/>
+          <w:b/>
+          <w:bCs/>
+          <w:sz w:val="40"/>
+          <w:szCs w:val="40"/>
+          <w:lang w:val="en-US"/>
+        </w:rPr>
+        <w:t xml:space="preserve">parsing </w:t>
+      </w:r>
+      <w:r>
+        <w:rPr>
+          <w:rFonts w:ascii="JasmineUPC" w:hAnsi="JasmineUPC" w:cs="JasmineUPC"/>
+          <w:b/>
+          <w:bCs/>
+          <w:sz w:val="40"/>
+          <w:szCs w:val="40"/>
+          <w:lang w:val="en-US"/>
+        </w:rPr>
+        <w:t>algorithm:</w:t>
+      </w:r>
+      <w:r>
+        <w:rPr>
+          <w:rFonts w:ascii="JasmineUPC" w:hAnsi="JasmineUPC" w:cs="JasmineUPC"/>
+          <w:b/>
+          <w:bCs/>
+          <w:sz w:val="40"/>
+          <w:szCs w:val="40"/>
+          <w:lang w:val="en-US"/>
+        </w:rPr>
+        <w:t xml:space="preserve"> </w:t>
+      </w:r>
+    </w:p>
+    <w:p>
+      <w:pPr>
+        <w:jc w:val="both"/>
+        <w:rPr>
+          <w:rFonts w:ascii="JasmineUPC" w:hAnsi="JasmineUPC" w:cs="JasmineUPC"/>
+          <w:sz w:val="40"/>
+          <w:szCs w:val="40"/>
+          <w:lang w:val="en-US"/>
+        </w:rPr>
+      </w:pPr>
+      <w:r>
+        <w:rPr>
+          <w:rFonts w:ascii="JasmineUPC" w:hAnsi="JasmineUPC" w:cs="JasmineUPC"/>
+          <w:sz w:val="40"/>
+          <w:szCs w:val="40"/>
+          <w:lang w:val="en-US"/>
+        </w:rPr>
+        <w:t xml:space="preserve">It's useful </w:t>
+      </w:r>
+      <w:r>
+        <w:rPr>
+          <w:rFonts w:ascii="JasmineUPC" w:hAnsi="JasmineUPC" w:cs="JasmineUPC"/>
+          <w:sz w:val="40"/>
+          <w:szCs w:val="40"/>
+          <w:lang w:val="en-US"/>
+        </w:rPr>
+        <w:t>to break long sentences into words, which will be analyzed to keep only relevant key-words (an address for example).</w:t>
+      </w:r>
+    </w:p>
+    <w:p>
+      <w:pPr>
+        <w:jc w:val="both"/>
+        <w:rPr>
+          <w:rFonts w:ascii="JasmineUPC" w:hAnsi="JasmineUPC" w:cs="JasmineUPC"/>
+          <w:sz w:val="40"/>
+          <w:szCs w:val="40"/>
+          <w:lang w:val="en-US"/>
+        </w:rPr>
+      </w:pPr>
+    </w:p>
+    <w:p>
+      <w:pPr>
+        <w:jc w:val="both"/>
+        <w:rPr>
+          <w:rFonts w:ascii="JasmineUPC" w:hAnsi="JasmineUPC" w:cs="JasmineUPC"/>
+          <w:sz w:val="40"/>
+          <w:szCs w:val="40"/>
+          <w:lang w:val="en-US"/>
+        </w:rPr>
+      </w:pPr>
+      <w:r>
+        <w:rPr>
+          <w:rFonts w:ascii="JasmineUPC" w:hAnsi="JasmineUPC" w:cs="JasmineUPC"/>
+          <w:sz w:val="40"/>
+          <w:szCs w:val="40"/>
+          <w:lang w:val="en-US"/>
+        </w:rPr>
+        <w:t>First,</w:t>
+      </w:r>
+      <w:r>
+        <w:rPr>
+          <w:rFonts w:ascii="JasmineUPC" w:hAnsi="JasmineUPC" w:cs="JasmineUPC"/>
+          <w:sz w:val="40"/>
+          <w:szCs w:val="40"/>
+          <w:lang w:val="en-US"/>
+        </w:rPr>
+        <w:t xml:space="preserve"> </w:t>
+      </w:r>
+      <w:r>
+        <w:rPr>
+          <w:rFonts w:ascii="JasmineUPC" w:hAnsi="JasmineUPC" w:cs="JasmineUPC"/>
+          <w:sz w:val="40"/>
+          <w:szCs w:val="40"/>
+          <w:lang w:val="en-US"/>
+        </w:rPr>
+        <w:t>we need to pick up</w:t>
+      </w:r>
+      <w:r>
+        <w:rPr>
+          <w:rFonts w:ascii="JasmineUPC" w:hAnsi="JasmineUPC" w:cs="JasmineUPC"/>
+          <w:sz w:val="40"/>
+          <w:szCs w:val="40"/>
+          <w:lang w:val="en-US"/>
+        </w:rPr>
+        <w:t xml:space="preserve"> a list of stop words </w:t>
+      </w:r>
+      <w:r>
+        <w:rPr>
+          <w:rFonts w:ascii="JasmineUPC" w:hAnsi="JasmineUPC" w:cs="JasmineUPC"/>
+          <w:sz w:val="40"/>
+          <w:szCs w:val="40"/>
+          <w:lang w:val="en-US"/>
+        </w:rPr>
+        <w:t>from this link</w:t>
+      </w:r>
+      <w:r>
+        <w:rPr>
+          <w:rFonts w:ascii="JasmineUPC" w:hAnsi="JasmineUPC" w:cs="JasmineUPC"/>
+          <w:sz w:val="40"/>
+          <w:szCs w:val="40"/>
+          <w:lang w:val="en-US"/>
+        </w:rPr>
+        <w:t xml:space="preserve"> : </w:t>
+      </w:r>
+      <w:hyperlink r:id="rId11" w:history="1">
+        <w:r>
+          <w:rPr>
+            <w:rStyle w:val="Lienhypertexte"/>
+            <w:rFonts w:ascii="JasmineUPC" w:hAnsi="JasmineUPC" w:cs="JasmineUPC"/>
+            <w:sz w:val="40"/>
+            <w:szCs w:val="40"/>
+            <w:lang w:val="en-US"/>
+          </w:rPr>
+          <w:t>https://github.com/6/stopwords-json/blob/master/dist/fr.json</w:t>
+        </w:r>
+      </w:hyperlink>
+    </w:p>
+    <w:p>
+      <w:pPr>
+        <w:jc w:val="both"/>
+        <w:rPr>
+          <w:rFonts w:ascii="JasmineUPC" w:hAnsi="JasmineUPC" w:cs="JasmineUPC"/>
+          <w:sz w:val="40"/>
+          <w:szCs w:val="40"/>
+          <w:lang w:val="en-US"/>
+        </w:rPr>
+      </w:pPr>
+      <w:r>
+        <w:rPr>
+          <w:rFonts w:ascii="JasmineUPC" w:hAnsi="JasmineUPC" w:cs="JasmineUPC"/>
+          <w:sz w:val="40"/>
+          <w:szCs w:val="40"/>
+          <w:lang w:val="en-US"/>
+        </w:rPr>
+        <w:t xml:space="preserve">Secondly, we have to think about </w:t>
+      </w:r>
+    </w:p>
+    <w:p>
+      <w:pPr>
+        <w:spacing w:before="100" w:beforeAutospacing="1" w:after="100" w:afterAutospacing="1"/>
+        <w:rPr>
+          <w:rFonts w:ascii="JasmineUPC" w:hAnsi="JasmineUPC" w:cs="JasmineUPC"/>
+          <w:sz w:val="40"/>
+          <w:szCs w:val="40"/>
+          <w:lang w:val="en-US"/>
+        </w:rPr>
+      </w:pPr>
+    </w:p>
+    <w:p>
+      <w:pPr>
+        <w:spacing w:before="100" w:beforeAutospacing="1" w:after="100" w:afterAutospacing="1"/>
+        <w:rPr>
           <w:rFonts w:ascii="Heiti SC Medium" w:eastAsia="Heiti SC Medium" w:hAnsi="Heiti SC Medium"/>
           <w:b/>
+          <w:lang w:val="en-US"/>
+        </w:rPr>
+      </w:pPr>
+    </w:p>
+    <w:p>
+      <w:pPr>
+        <w:spacing w:before="100" w:beforeAutospacing="1" w:after="100" w:afterAutospacing="1"/>
+        <w:rPr>
+          <w:rFonts w:ascii="Heiti SC Medium" w:eastAsia="Heiti SC Medium" w:hAnsi="Heiti SC Medium"/>
+          <w:b/>
+          <w:lang w:val="en-US"/>
+        </w:rPr>
+      </w:pPr>
+    </w:p>
+    <w:p>
+      <w:pPr>
+        <w:spacing w:before="100" w:beforeAutospacing="1" w:after="100" w:afterAutospacing="1"/>
+        <w:rPr>
+          <w:rFonts w:ascii="JasmineUPC" w:hAnsi="JasmineUPC" w:cs="JasmineUPC"/>
+          <w:b/>
+          <w:bCs/>
+          <w:sz w:val="40"/>
+          <w:szCs w:val="40"/>
+          <w:lang w:val="en-US"/>
+        </w:rPr>
+      </w:pPr>
+      <w:r>
+        <w:rPr>
+          <w:rFonts w:ascii="JasmineUPC" w:hAnsi="JasmineUPC" w:cs="JasmineUPC"/>
+          <w:b/>
+          <w:bCs/>
+          <w:sz w:val="40"/>
+          <w:szCs w:val="40"/>
+          <w:lang w:val="en-US"/>
+        </w:rPr>
+        <w:t>The</w:t>
+      </w:r>
+      <w:r>
+        <w:rPr>
+          <w:rFonts w:ascii="JasmineUPC" w:hAnsi="JasmineUPC" w:cs="JasmineUPC"/>
+          <w:b/>
+          <w:bCs/>
+          <w:sz w:val="40"/>
+          <w:szCs w:val="40"/>
+          <w:lang w:val="en-US"/>
+        </w:rPr>
+        <w:t xml:space="preserve"> algorithm:</w:t>
+      </w:r>
+      <w:r>
+        <w:rPr>
+          <w:rFonts w:ascii="JasmineUPC" w:hAnsi="JasmineUPC" w:cs="JasmineUPC"/>
+          <w:b/>
+          <w:bCs/>
+          <w:sz w:val="40"/>
+          <w:szCs w:val="40"/>
+          <w:lang w:val="en-US"/>
+        </w:rPr>
+        <w:t xml:space="preserve"> </w:t>
+      </w:r>
+    </w:p>
+    <w:p>
+      <w:pPr>
+        <w:spacing w:before="100" w:beforeAutospacing="1" w:after="100" w:afterAutospacing="1"/>
+        <w:rPr>
+          <w:rFonts w:ascii="Heiti SC Medium" w:eastAsia="Heiti SC Medium" w:hAnsi="Heiti SC Medium"/>
+          <w:bCs/>
           <w:lang w:val="en-US"/>
         </w:rPr>
       </w:pPr>
@@ -887,11 +2173,1166 @@
     <w:p>
       <w:pPr>
         <w:spacing w:before="100" w:beforeAutospacing="1" w:after="100" w:afterAutospacing="1"/>
-        <w:ind w:left="1440"/>
         <w:jc w:val="both"/>
+        <w:rPr>
+          <w:rFonts w:ascii="JasmineUPC" w:hAnsi="JasmineUPC" w:cs="JasmineUPC"/>
+          <w:sz w:val="40"/>
+          <w:szCs w:val="40"/>
+          <w:lang w:val="en-US"/>
+        </w:rPr>
+      </w:pPr>
+      <w:r>
+        <w:rPr>
+          <w:rFonts w:ascii="JasmineUPC" w:hAnsi="JasmineUPC" w:cs="JasmineUPC"/>
+          <w:sz w:val="40"/>
+          <w:szCs w:val="40"/>
+          <w:lang w:val="en-US"/>
+        </w:rPr>
+        <w:t>Many miscoding</w:t>
+      </w:r>
+      <w:r>
+        <w:rPr>
+          <w:rFonts w:ascii="JasmineUPC" w:hAnsi="JasmineUPC" w:cs="JasmineUPC"/>
+          <w:sz w:val="40"/>
+          <w:szCs w:val="40"/>
+          <w:lang w:val="en-US"/>
+        </w:rPr>
+        <w:t xml:space="preserve"> </w:t>
+      </w:r>
+      <w:r>
+        <w:rPr>
+          <w:rFonts w:ascii="JasmineUPC" w:hAnsi="JasmineUPC" w:cs="JasmineUPC"/>
+          <w:sz w:val="40"/>
+          <w:szCs w:val="40"/>
+          <w:lang w:val="en-US"/>
+        </w:rPr>
+        <w:t xml:space="preserve">(errors) were obstacles to the proper functioning of the program: </w:t>
+      </w:r>
+    </w:p>
+    <w:p>
+      <w:pPr>
+        <w:spacing w:before="100" w:beforeAutospacing="1" w:after="100" w:afterAutospacing="1"/>
+        <w:ind w:left="1416" w:hanging="708"/>
+        <w:jc w:val="both"/>
+        <w:rPr>
+          <w:rFonts w:ascii="JasmineUPC" w:hAnsi="JasmineUPC" w:cs="JasmineUPC" w:hint="cs"/>
+          <w:sz w:val="36"/>
+          <w:szCs w:val="36"/>
+          <w:lang w:val="en-US"/>
+        </w:rPr>
+      </w:pPr>
+      <w:r>
+        <w:rPr>
+          <w:rFonts w:ascii="Apple Color Emoji" w:hAnsi="Apple Color Emoji" w:cs="Apple Color Emoji"/>
+          <w:sz w:val="36"/>
+          <w:szCs w:val="36"/>
+          <w:lang w:val="en-US"/>
+        </w:rPr>
+        <w:t>❌</w:t>
+      </w:r>
+      <w:r>
+        <w:rPr>
+          <w:rFonts w:ascii="JasmineUPC" w:hAnsi="JasmineUPC" w:cs="JasmineUPC" w:hint="cs"/>
+          <w:sz w:val="36"/>
+          <w:szCs w:val="36"/>
+          <w:lang w:val="en-US"/>
+        </w:rPr>
+        <w:t xml:space="preserve"> </w:t>
+      </w:r>
+      <w:r>
+        <w:rPr>
+          <w:rFonts w:ascii="JasmineUPC" w:hAnsi="JasmineUPC" w:cs="JasmineUPC" w:hint="cs"/>
+          <w:sz w:val="36"/>
+          <w:szCs w:val="36"/>
+          <w:lang w:val="en-US"/>
+        </w:rPr>
+        <w:tab/>
+      </w:r>
+      <w:r>
+        <w:rPr>
+          <w:rFonts w:ascii="JasmineUPC" w:hAnsi="JasmineUPC" w:cs="JasmineUPC" w:hint="cs"/>
+          <w:sz w:val="36"/>
+          <w:szCs w:val="36"/>
+          <w:lang w:val="en-US"/>
+        </w:rPr>
+        <w:t>{</w:t>
+      </w:r>
+      <w:r>
+        <w:rPr>
+          <w:rFonts w:ascii="JasmineUPC" w:hAnsi="JasmineUPC" w:cs="JasmineUPC" w:hint="cs"/>
+          <w:sz w:val="36"/>
+          <w:szCs w:val="36"/>
+          <w:lang w:val="en-US"/>
+        </w:rPr>
+        <w:t>"</w:t>
+      </w:r>
+      <w:proofErr w:type="spellStart"/>
+      <w:r>
+        <w:rPr>
+          <w:rFonts w:ascii="JasmineUPC" w:hAnsi="JasmineUPC" w:cs="JasmineUPC" w:hint="cs"/>
+          <w:sz w:val="36"/>
+          <w:szCs w:val="36"/>
+          <w:lang w:val="en-US"/>
+        </w:rPr>
+        <w:t>error_message</w:t>
+      </w:r>
+      <w:proofErr w:type="spellEnd"/>
+      <w:r>
+        <w:rPr>
+          <w:rFonts w:ascii="JasmineUPC" w:hAnsi="JasmineUPC" w:cs="JasmineUPC" w:hint="cs"/>
+          <w:sz w:val="36"/>
+          <w:szCs w:val="36"/>
+          <w:lang w:val="en-US"/>
+        </w:rPr>
+        <w:t xml:space="preserve">" : "You have exceeded your daily request quota for this API. If you did not set a custom daily request quota, verify your project has an active billing account: http://g.co/dev/maps-no-account", </w:t>
+      </w:r>
+    </w:p>
+    <w:p>
+      <w:pPr>
+        <w:spacing w:before="100" w:beforeAutospacing="1" w:after="100" w:afterAutospacing="1"/>
+        <w:ind w:left="1416"/>
+        <w:jc w:val="both"/>
+        <w:rPr>
+          <w:rFonts w:ascii="JasmineUPC" w:hAnsi="JasmineUPC" w:cs="JasmineUPC" w:hint="cs"/>
+          <w:sz w:val="36"/>
+          <w:szCs w:val="36"/>
+          <w:lang w:val="en-US"/>
+        </w:rPr>
+      </w:pPr>
+      <w:r>
+        <w:rPr>
+          <w:rFonts w:ascii="JasmineUPC" w:hAnsi="JasmineUPC" w:cs="JasmineUPC" w:hint="cs"/>
+          <w:sz w:val="36"/>
+          <w:szCs w:val="36"/>
+          <w:lang w:val="en-US"/>
+        </w:rPr>
+        <w:t xml:space="preserve">"results" : [], </w:t>
+      </w:r>
+    </w:p>
+    <w:p>
+      <w:pPr>
+        <w:spacing w:before="100" w:beforeAutospacing="1" w:after="100" w:afterAutospacing="1"/>
+        <w:ind w:left="708" w:firstLine="708"/>
+        <w:jc w:val="both"/>
+        <w:rPr>
+          <w:rFonts w:ascii="JasmineUPC" w:hAnsi="JasmineUPC" w:cs="JasmineUPC" w:hint="cs"/>
+          <w:sz w:val="36"/>
+          <w:szCs w:val="36"/>
+          <w:lang w:val="en-US"/>
+        </w:rPr>
+      </w:pPr>
+      <w:r>
+        <w:rPr>
+          <w:rFonts w:ascii="JasmineUPC" w:hAnsi="JasmineUPC" w:cs="JasmineUPC" w:hint="cs"/>
+          <w:sz w:val="36"/>
+          <w:szCs w:val="36"/>
+          <w:lang w:val="en-US"/>
+        </w:rPr>
+        <w:t>"status" : "OVER_QUERY_LIMIT" }</w:t>
+      </w:r>
+    </w:p>
+    <w:p>
+      <w:pPr>
+        <w:ind w:left="708"/>
+        <w:jc w:val="both"/>
+        <w:rPr>
+          <w:rFonts w:ascii="JasmineUPC" w:hAnsi="JasmineUPC" w:cs="JasmineUPC"/>
+          <w:sz w:val="36"/>
+          <w:szCs w:val="36"/>
+          <w:lang w:val="en-US"/>
+        </w:rPr>
+      </w:pPr>
+      <w:r>
+        <w:rPr>
+          <w:rFonts w:ascii="Apple Color Emoji" w:hAnsi="Apple Color Emoji" w:cs="Apple Color Emoji"/>
+          <w:sz w:val="36"/>
+          <w:szCs w:val="36"/>
+          <w:lang w:val="en-US"/>
+        </w:rPr>
+        <w:t>❓</w:t>
+      </w:r>
+      <w:r>
+        <w:rPr>
+          <w:rFonts w:ascii="JasmineUPC" w:hAnsi="JasmineUPC" w:cs="JasmineUPC" w:hint="cs"/>
+          <w:sz w:val="36"/>
+          <w:szCs w:val="36"/>
+          <w:lang w:val="en-US"/>
+        </w:rPr>
+        <w:t xml:space="preserve"> </w:t>
+      </w:r>
+      <w:r>
+        <w:rPr>
+          <w:rFonts w:ascii="JasmineUPC" w:hAnsi="JasmineUPC" w:cs="JasmineUPC" w:hint="cs"/>
+          <w:sz w:val="36"/>
+          <w:szCs w:val="36"/>
+          <w:lang w:val="en-US"/>
+        </w:rPr>
+        <w:t>Almost every Google API has a daily free quota. For Google Places API it's 2500 requests per day and 10 requests per second. </w:t>
+      </w:r>
+      <w:r>
+        <w:rPr>
+          <w:rFonts w:ascii="JasmineUPC" w:hAnsi="JasmineUPC" w:cs="JasmineUPC" w:hint="cs"/>
+          <w:sz w:val="36"/>
+          <w:szCs w:val="36"/>
+          <w:lang w:val="en-US"/>
+        </w:rPr>
+        <w:br/>
+      </w:r>
+      <w:r>
+        <w:rPr>
+          <w:rFonts w:ascii="Apple Color Emoji" w:hAnsi="Apple Color Emoji" w:cs="Apple Color Emoji"/>
+          <w:sz w:val="36"/>
+          <w:szCs w:val="36"/>
+          <w:lang w:val="en-US"/>
+        </w:rPr>
+        <w:t>✅</w:t>
+      </w:r>
+      <w:r>
+        <w:rPr>
+          <w:rFonts w:ascii="JasmineUPC" w:hAnsi="JasmineUPC" w:cs="JasmineUPC" w:hint="cs"/>
+          <w:sz w:val="36"/>
+          <w:szCs w:val="36"/>
+          <w:lang w:val="en-US"/>
+        </w:rPr>
+        <w:t xml:space="preserve"> </w:t>
+      </w:r>
+      <w:r>
+        <w:rPr>
+          <w:rFonts w:ascii="JasmineUPC" w:hAnsi="JasmineUPC" w:cs="JasmineUPC"/>
+          <w:sz w:val="36"/>
+          <w:szCs w:val="36"/>
+          <w:lang w:val="en-US"/>
+        </w:rPr>
+        <w:t>Enable billing.</w:t>
+      </w:r>
+    </w:p>
+    <w:p>
+      <w:pPr>
+        <w:ind w:left="708"/>
+        <w:jc w:val="both"/>
+        <w:rPr>
+          <w:rFonts w:ascii="JasmineUPC" w:hAnsi="JasmineUPC" w:cs="JasmineUPC"/>
+          <w:sz w:val="36"/>
+          <w:szCs w:val="36"/>
+          <w:lang w:val="en-US"/>
+        </w:rPr>
+      </w:pPr>
+    </w:p>
+    <w:p>
+      <w:pPr>
+        <w:ind w:left="708"/>
+        <w:rPr>
+          <w:rFonts w:ascii="JasmineUPC" w:hAnsi="JasmineUPC" w:cs="JasmineUPC" w:hint="cs"/>
+          <w:sz w:val="36"/>
+          <w:szCs w:val="36"/>
+          <w:lang w:val="en-US"/>
+        </w:rPr>
+      </w:pPr>
+      <w:r>
+        <w:rPr>
+          <w:rFonts w:ascii="Apple Color Emoji" w:hAnsi="Apple Color Emoji" w:cs="Apple Color Emoji"/>
+          <w:sz w:val="36"/>
+          <w:szCs w:val="36"/>
+          <w:lang w:val="en-US"/>
+        </w:rPr>
+        <w:t>❌</w:t>
+      </w:r>
+      <w:r>
+        <w:rPr>
+          <w:rFonts w:ascii="JasmineUPC" w:hAnsi="JasmineUPC" w:cs="JasmineUPC" w:hint="cs"/>
+          <w:sz w:val="36"/>
+          <w:szCs w:val="36"/>
+          <w:lang w:val="en-US"/>
+        </w:rPr>
+        <w:t xml:space="preserve"> </w:t>
+      </w:r>
+      <w:r>
+        <w:rPr>
+          <w:rFonts w:ascii="JasmineUPC" w:hAnsi="JasmineUPC" w:cs="JasmineUPC" w:hint="cs"/>
+          <w:sz w:val="36"/>
+          <w:szCs w:val="36"/>
+          <w:lang w:val="en-US"/>
+        </w:rPr>
+        <w:tab/>
+      </w:r>
+      <w:r>
+        <w:rPr>
+          <w:rFonts w:ascii="JasmineUPC" w:hAnsi="JasmineUPC" w:cs="JasmineUPC"/>
+          <w:sz w:val="36"/>
+          <w:szCs w:val="36"/>
+          <w:lang w:val="en-US"/>
+        </w:rPr>
+        <w:t>‘Application Error:</w:t>
+      </w:r>
+      <w:r>
+        <w:rPr>
+          <w:rFonts w:ascii="JasmineUPC" w:hAnsi="JasmineUPC" w:cs="JasmineUPC"/>
+          <w:sz w:val="36"/>
+          <w:szCs w:val="36"/>
+          <w:lang w:val="en-US"/>
+        </w:rPr>
+        <w:br/>
+        <w:t>An error occurred in the application and your page could not be served. Please try again in a few moments.</w:t>
+      </w:r>
+      <w:r>
+        <w:rPr>
+          <w:rFonts w:ascii="JasmineUPC" w:hAnsi="JasmineUPC" w:cs="JasmineUPC"/>
+          <w:sz w:val="36"/>
+          <w:szCs w:val="36"/>
+          <w:lang w:val="en-US"/>
+        </w:rPr>
+        <w:br/>
+        <w:t xml:space="preserve">If you are the application owner, check </w:t>
+      </w:r>
+      <w:proofErr w:type="spellStart"/>
+      <w:r>
+        <w:rPr>
+          <w:rFonts w:ascii="JasmineUPC" w:hAnsi="JasmineUPC" w:cs="JasmineUPC"/>
+          <w:sz w:val="36"/>
+          <w:szCs w:val="36"/>
+          <w:lang w:val="en-US"/>
+        </w:rPr>
+        <w:t>your</w:t>
+      </w:r>
+      <w:proofErr w:type="spellEnd"/>
+      <w:r>
+        <w:rPr>
+          <w:rFonts w:ascii="JasmineUPC" w:hAnsi="JasmineUPC" w:cs="JasmineUPC"/>
+          <w:sz w:val="36"/>
+          <w:szCs w:val="36"/>
+          <w:lang w:val="en-US"/>
+        </w:rPr>
+        <w:t xml:space="preserve"> logs for details.’</w:t>
+      </w:r>
+    </w:p>
+    <w:p>
+      <w:pPr>
+        <w:ind w:left="708"/>
+        <w:jc w:val="both"/>
+        <w:rPr>
+          <w:rFonts w:ascii="JasmineUPC" w:hAnsi="JasmineUPC" w:cs="JasmineUPC"/>
+          <w:sz w:val="36"/>
+          <w:szCs w:val="36"/>
+          <w:lang w:val="en-US"/>
+        </w:rPr>
+      </w:pPr>
+      <w:r>
+        <w:rPr>
+          <w:rFonts w:ascii="Apple Color Emoji" w:hAnsi="Apple Color Emoji" w:cs="Apple Color Emoji"/>
+          <w:sz w:val="36"/>
+          <w:szCs w:val="36"/>
+          <w:lang w:val="en-US"/>
+        </w:rPr>
+        <w:t>❓</w:t>
+      </w:r>
+      <w:r>
+        <w:rPr>
+          <w:rFonts w:ascii="JasmineUPC" w:hAnsi="JasmineUPC" w:cs="JasmineUPC" w:hint="cs"/>
+          <w:sz w:val="36"/>
+          <w:szCs w:val="36"/>
+          <w:lang w:val="en-US"/>
+        </w:rPr>
+        <w:t xml:space="preserve"> </w:t>
+      </w:r>
+      <w:proofErr w:type="spellStart"/>
+      <w:r>
+        <w:rPr>
+          <w:rFonts w:ascii="JasmineUPC" w:hAnsi="JasmineUPC" w:cs="JasmineUPC"/>
+          <w:sz w:val="36"/>
+          <w:szCs w:val="36"/>
+          <w:lang w:val="en-US"/>
+        </w:rPr>
+        <w:t>gunicorn</w:t>
+      </w:r>
+      <w:proofErr w:type="spellEnd"/>
+      <w:r>
+        <w:rPr>
+          <w:rFonts w:ascii="JasmineUPC" w:hAnsi="JasmineUPC" w:cs="JasmineUPC"/>
+          <w:sz w:val="36"/>
+          <w:szCs w:val="36"/>
+          <w:lang w:val="en-US"/>
+        </w:rPr>
+        <w:t xml:space="preserve"> is not using the correct port. Heroku assigns a port for the application.</w:t>
+      </w:r>
+      <w:r>
+        <w:rPr>
+          <w:rFonts w:ascii="JasmineUPC" w:hAnsi="JasmineUPC" w:cs="JasmineUPC"/>
+          <w:sz w:val="36"/>
+          <w:szCs w:val="36"/>
+          <w:lang w:val="en-US"/>
+        </w:rPr>
+        <w:t> </w:t>
+      </w:r>
+      <w:r>
+        <w:rPr>
+          <w:rFonts w:ascii="JasmineUPC" w:hAnsi="JasmineUPC" w:cs="JasmineUPC" w:hint="cs"/>
+          <w:sz w:val="36"/>
+          <w:szCs w:val="36"/>
+          <w:lang w:val="en-US"/>
+        </w:rPr>
+        <w:br/>
+      </w:r>
+      <w:r>
+        <w:rPr>
+          <w:rFonts w:ascii="Apple Color Emoji" w:hAnsi="Apple Color Emoji" w:cs="Apple Color Emoji"/>
+          <w:sz w:val="36"/>
+          <w:szCs w:val="36"/>
+          <w:lang w:val="en-US"/>
+        </w:rPr>
+        <w:t>✅</w:t>
+      </w:r>
+      <w:r>
+        <w:rPr>
+          <w:rFonts w:ascii="JasmineUPC" w:hAnsi="JasmineUPC" w:cs="JasmineUPC" w:hint="cs"/>
+          <w:sz w:val="36"/>
+          <w:szCs w:val="36"/>
+          <w:lang w:val="en-US"/>
+        </w:rPr>
+        <w:t xml:space="preserve"> </w:t>
+      </w:r>
+      <w:r>
+        <w:rPr>
+          <w:rFonts w:ascii="JasmineUPC" w:hAnsi="JasmineUPC" w:cs="JasmineUPC"/>
+          <w:sz w:val="36"/>
+          <w:szCs w:val="36"/>
+          <w:lang w:val="en-US"/>
+        </w:rPr>
+        <w:t>First, create a</w:t>
+      </w:r>
+      <w:r>
+        <w:rPr>
+          <w:rFonts w:ascii="JasmineUPC" w:hAnsi="JasmineUPC" w:cs="JasmineUPC"/>
+          <w:sz w:val="36"/>
+          <w:szCs w:val="36"/>
+          <w:lang w:val="en-US"/>
+        </w:rPr>
+        <w:t xml:space="preserve"> </w:t>
+      </w:r>
+      <w:r>
+        <w:rPr>
+          <w:rFonts w:ascii="JasmineUPC" w:hAnsi="JasmineUPC" w:cs="JasmineUPC"/>
+          <w:sz w:val="36"/>
+          <w:szCs w:val="36"/>
+          <w:lang w:val="en-US"/>
+        </w:rPr>
+        <w:t xml:space="preserve">PROCFILE </w:t>
+      </w:r>
+      <w:r>
+        <w:rPr>
+          <w:rFonts w:ascii="JasmineUPC" w:hAnsi="JasmineUPC" w:cs="JasmineUPC"/>
+          <w:sz w:val="36"/>
+          <w:szCs w:val="36"/>
+          <w:lang w:val="en-US"/>
+        </w:rPr>
+        <w:t xml:space="preserve">file </w:t>
+      </w:r>
+      <w:r>
+        <w:rPr>
+          <w:rFonts w:ascii="JasmineUPC" w:hAnsi="JasmineUPC" w:cs="JasmineUPC"/>
+          <w:sz w:val="36"/>
+          <w:szCs w:val="36"/>
+          <w:lang w:val="en-US"/>
+        </w:rPr>
+        <w:t xml:space="preserve">and fill it with this </w:t>
+      </w:r>
+      <w:r>
+        <w:rPr>
+          <w:rFonts w:ascii="JasmineUPC" w:hAnsi="JasmineUPC" w:cs="JasmineUPC"/>
+          <w:sz w:val="36"/>
+          <w:szCs w:val="36"/>
+          <w:lang w:val="en-US"/>
+        </w:rPr>
+        <w:t>instruction</w:t>
+      </w:r>
+      <w:r>
+        <w:rPr>
+          <w:rFonts w:ascii="JasmineUPC" w:hAnsi="JasmineUPC" w:cs="JasmineUPC"/>
+          <w:sz w:val="36"/>
+          <w:szCs w:val="36"/>
+          <w:lang w:val="en-US"/>
+        </w:rPr>
+        <w:t xml:space="preserve"> :</w:t>
+      </w:r>
+    </w:p>
+    <w:p>
+      <w:pPr>
+        <w:ind w:left="1416"/>
+        <w:jc w:val="both"/>
+        <w:rPr>
+          <w:rFonts w:ascii="JasmineUPC" w:hAnsi="JasmineUPC" w:cs="JasmineUPC"/>
+          <w:sz w:val="36"/>
+          <w:szCs w:val="36"/>
+          <w:lang w:val="en-US"/>
+        </w:rPr>
+      </w:pPr>
+      <w:r>
+        <w:rPr>
+          <w:rFonts w:ascii="JasmineUPC" w:hAnsi="JasmineUPC" w:cs="JasmineUPC"/>
+          <w:sz w:val="36"/>
+          <w:szCs w:val="36"/>
+          <w:lang w:val="en-US"/>
+        </w:rPr>
+        <w:t xml:space="preserve">web: </w:t>
+      </w:r>
+      <w:proofErr w:type="spellStart"/>
+      <w:r>
+        <w:rPr>
+          <w:rFonts w:ascii="JasmineUPC" w:hAnsi="JasmineUPC" w:cs="JasmineUPC"/>
+          <w:sz w:val="36"/>
+          <w:szCs w:val="36"/>
+          <w:lang w:val="en-US"/>
+        </w:rPr>
+        <w:t>gunicorn</w:t>
+      </w:r>
+      <w:proofErr w:type="spellEnd"/>
+      <w:r>
+        <w:rPr>
+          <w:rFonts w:ascii="JasmineUPC" w:hAnsi="JasmineUPC" w:cs="JasmineUPC"/>
+          <w:sz w:val="36"/>
+          <w:szCs w:val="36"/>
+          <w:lang w:val="en-US"/>
+        </w:rPr>
+        <w:t xml:space="preserve"> </w:t>
+      </w:r>
+      <w:proofErr w:type="spellStart"/>
+      <w:r>
+        <w:rPr>
+          <w:rFonts w:ascii="JasmineUPC" w:hAnsi="JasmineUPC" w:cs="JasmineUPC"/>
+          <w:sz w:val="36"/>
+          <w:szCs w:val="36"/>
+          <w:lang w:val="en-US"/>
+        </w:rPr>
+        <w:t>GrandPyBot:app</w:t>
+      </w:r>
+      <w:proofErr w:type="spellEnd"/>
+    </w:p>
+    <w:p>
+      <w:pPr>
+        <w:ind w:left="1416"/>
+        <w:jc w:val="both"/>
+        <w:rPr>
+          <w:rFonts w:ascii="JasmineUPC" w:hAnsi="JasmineUPC" w:cs="JasmineUPC"/>
+          <w:sz w:val="36"/>
+          <w:szCs w:val="36"/>
+          <w:lang w:val="en-US"/>
+        </w:rPr>
+      </w:pPr>
+    </w:p>
+    <w:p>
+      <w:pPr>
+        <w:shd w:val="clear" w:color="auto" w:fill="FFFFFF"/>
+        <w:spacing w:line="270" w:lineRule="atLeast"/>
+        <w:ind w:firstLine="708"/>
+        <w:rPr>
+          <w:rFonts w:ascii="JasmineUPC" w:hAnsi="JasmineUPC" w:cs="JasmineUPC"/>
+          <w:sz w:val="36"/>
+          <w:szCs w:val="36"/>
+          <w:lang w:val="en-US"/>
+        </w:rPr>
+      </w:pPr>
+      <w:r>
+        <w:rPr>
+          <w:rFonts w:ascii="JasmineUPC" w:hAnsi="JasmineUPC" w:cs="JasmineUPC"/>
+          <w:sz w:val="36"/>
+          <w:szCs w:val="36"/>
+          <w:lang w:val="en-US"/>
+        </w:rPr>
+        <w:t>Secondly,</w:t>
+      </w:r>
+      <w:r>
+        <w:rPr>
+          <w:rFonts w:ascii="JasmineUPC" w:hAnsi="JasmineUPC" w:cs="JasmineUPC"/>
+          <w:sz w:val="36"/>
+          <w:szCs w:val="36"/>
+          <w:lang w:val="en-US"/>
+        </w:rPr>
+        <w:t xml:space="preserve"> add </w:t>
+      </w:r>
+      <w:proofErr w:type="spellStart"/>
+      <w:r>
+        <w:rPr>
+          <w:rFonts w:ascii="JasmineUPC" w:hAnsi="JasmineUPC" w:cs="JasmineUPC"/>
+          <w:sz w:val="36"/>
+          <w:szCs w:val="36"/>
+          <w:lang w:val="en-US"/>
+        </w:rPr>
+        <w:t>gunicorn</w:t>
+      </w:r>
+      <w:proofErr w:type="spellEnd"/>
+      <w:r>
+        <w:rPr>
+          <w:rFonts w:ascii="JasmineUPC" w:hAnsi="JasmineUPC" w:cs="JasmineUPC"/>
+          <w:sz w:val="36"/>
+          <w:szCs w:val="36"/>
+          <w:lang w:val="en-US"/>
+        </w:rPr>
+        <w:t>==19.9.0</w:t>
+      </w:r>
+      <w:r>
+        <w:rPr>
+          <w:rFonts w:ascii="JasmineUPC" w:hAnsi="JasmineUPC" w:cs="JasmineUPC"/>
+          <w:sz w:val="36"/>
+          <w:szCs w:val="36"/>
+          <w:lang w:val="en-US"/>
+        </w:rPr>
+        <w:t xml:space="preserve"> to requirements.txt</w:t>
+      </w:r>
+    </w:p>
+    <w:p>
+      <w:pPr>
+        <w:shd w:val="clear" w:color="auto" w:fill="FFFFFF"/>
+        <w:spacing w:line="270" w:lineRule="atLeast"/>
+        <w:ind w:firstLine="708"/>
+        <w:rPr>
+          <w:rFonts w:ascii="JasmineUPC" w:hAnsi="JasmineUPC" w:cs="JasmineUPC"/>
+          <w:sz w:val="36"/>
+          <w:szCs w:val="36"/>
+          <w:lang w:val="en-US"/>
+        </w:rPr>
+      </w:pPr>
+      <w:r>
+        <w:rPr>
+          <w:rFonts w:ascii="JasmineUPC" w:hAnsi="JasmineUPC" w:cs="JasmineUPC"/>
+          <w:sz w:val="36"/>
+          <w:szCs w:val="36"/>
+          <w:lang w:val="en-US"/>
+        </w:rPr>
+        <w:t xml:space="preserve">Thirdly, </w:t>
+      </w:r>
+    </w:p>
+    <w:p>
+      <w:pPr>
+        <w:ind w:firstLine="708"/>
+        <w:jc w:val="both"/>
+        <w:rPr>
+          <w:rFonts w:ascii="JasmineUPC" w:hAnsi="JasmineUPC" w:cs="JasmineUPC"/>
+          <w:sz w:val="36"/>
+          <w:szCs w:val="36"/>
+          <w:lang w:val="en-US"/>
+        </w:rPr>
+      </w:pPr>
+    </w:p>
+    <w:p>
+      <w:pPr>
+        <w:spacing w:before="100" w:beforeAutospacing="1" w:after="100" w:afterAutospacing="1"/>
         <w:rPr>
           <w:rFonts w:ascii="Heiti SC Medium" w:eastAsia="Heiti SC Medium" w:hAnsi="Heiti SC Medium"/>
           <w:b/>
+          <w:lang w:val="en-US"/>
+        </w:rPr>
+      </w:pPr>
+    </w:p>
+    <w:p>
+      <w:pPr>
+        <w:pStyle w:val="Paragraphedeliste"/>
+        <w:numPr>
+          <w:ilvl w:val="0"/>
+          <w:numId w:val="5"/>
+        </w:numPr>
+        <w:spacing w:before="100" w:beforeAutospacing="1" w:after="100" w:afterAutospacing="1"/>
+        <w:rPr>
+          <w:rFonts w:ascii="Heiti SC Medium" w:eastAsia="Heiti SC Medium" w:hAnsi="Heiti SC Medium"/>
+          <w:b/>
+          <w:lang w:val="en-US"/>
+        </w:rPr>
+      </w:pPr>
+      <w:r>
+        <w:rPr>
+          <w:rFonts w:ascii="Heiti SC Medium" w:eastAsia="Heiti SC Medium" w:hAnsi="Heiti SC Medium"/>
+          <w:b/>
+          <w:lang w:val="en-US"/>
+        </w:rPr>
+        <w:t>Possible improvements</w:t>
+      </w:r>
+    </w:p>
+    <w:p>
+      <w:pPr>
+        <w:jc w:val="both"/>
+        <w:rPr>
+          <w:rFonts w:ascii="JasmineUPC" w:hAnsi="JasmineUPC" w:cs="JasmineUPC"/>
+          <w:sz w:val="40"/>
+          <w:szCs w:val="40"/>
+          <w:lang w:val="en-US"/>
+        </w:rPr>
+      </w:pPr>
+      <w:r>
+        <w:rPr>
+          <w:rFonts w:ascii="JasmineUPC" w:hAnsi="JasmineUPC" w:cs="JasmineUPC"/>
+          <w:sz w:val="40"/>
+          <w:szCs w:val="40"/>
+          <w:lang w:val="en-US"/>
+        </w:rPr>
+        <w:t xml:space="preserve">To improve the project, it would have been possible to </w:t>
+      </w:r>
+      <w:r>
+        <w:rPr>
+          <w:rFonts w:ascii="JasmineUPC" w:hAnsi="JasmineUPC" w:cs="JasmineUPC"/>
+          <w:sz w:val="40"/>
+          <w:szCs w:val="40"/>
+          <w:lang w:val="en-US"/>
+        </w:rPr>
+        <w:t xml:space="preserve">have recourse to </w:t>
+      </w:r>
+      <w:r>
+        <w:rPr>
+          <w:rFonts w:ascii="JasmineUPC" w:hAnsi="JasmineUPC" w:cs="JasmineUPC"/>
+          <w:sz w:val="40"/>
+          <w:szCs w:val="40"/>
+          <w:lang w:val="en-US"/>
+        </w:rPr>
+        <w:t>a JavaScript framework such as Vue.js</w:t>
+      </w:r>
+      <w:r>
+        <w:rPr>
+          <w:rFonts w:ascii="JasmineUPC" w:hAnsi="JasmineUPC" w:cs="JasmineUPC"/>
+          <w:sz w:val="40"/>
+          <w:szCs w:val="40"/>
+          <w:lang w:val="en-US"/>
+        </w:rPr>
+        <w:t xml:space="preserve">, </w:t>
+      </w:r>
+      <w:r>
+        <w:rPr>
+          <w:rFonts w:ascii="JasmineUPC" w:hAnsi="JasmineUPC" w:cs="JasmineUPC"/>
+          <w:sz w:val="40"/>
+          <w:szCs w:val="40"/>
+          <w:lang w:val="en-US"/>
+        </w:rPr>
+        <w:t xml:space="preserve">as </w:t>
+      </w:r>
+      <w:r>
+        <w:rPr>
+          <w:rFonts w:ascii="JasmineUPC" w:hAnsi="JasmineUPC" w:cs="JasmineUPC"/>
+          <w:sz w:val="40"/>
+          <w:szCs w:val="40"/>
+          <w:lang w:val="en-US"/>
+        </w:rPr>
+        <w:t xml:space="preserve">we used </w:t>
+      </w:r>
+      <w:r>
+        <w:rPr>
+          <w:rFonts w:ascii="JasmineUPC" w:hAnsi="JasmineUPC" w:cs="JasmineUPC"/>
+          <w:sz w:val="40"/>
+          <w:szCs w:val="40"/>
+          <w:lang w:val="en-US"/>
+        </w:rPr>
+        <w:br/>
+        <w:t>respectively</w:t>
+      </w:r>
+      <w:r>
+        <w:rPr>
+          <w:rFonts w:ascii="JasmineUPC" w:hAnsi="JasmineUPC" w:cs="JasmineUPC"/>
+          <w:sz w:val="40"/>
+          <w:szCs w:val="40"/>
+          <w:lang w:val="en-US"/>
+        </w:rPr>
+        <w:t xml:space="preserve"> the frameworks Bootstrap for HTML/CSS, and </w:t>
+      </w:r>
+      <w:r>
+        <w:rPr>
+          <w:rFonts w:ascii="JasmineUPC" w:hAnsi="JasmineUPC" w:cs="JasmineUPC"/>
+          <w:sz w:val="40"/>
+          <w:szCs w:val="40"/>
+          <w:lang w:val="en-US"/>
+        </w:rPr>
+        <w:t xml:space="preserve">Flask for Python. </w:t>
+      </w:r>
+      <w:r>
+        <w:rPr>
+          <w:rFonts w:ascii="JasmineUPC" w:hAnsi="JasmineUPC" w:cs="JasmineUPC"/>
+          <w:sz w:val="40"/>
+          <w:szCs w:val="40"/>
+          <w:lang w:val="en-US"/>
+        </w:rPr>
+        <w:t>The advantage </w:t>
+      </w:r>
+      <w:r>
+        <w:rPr>
+          <w:rFonts w:ascii="JasmineUPC" w:hAnsi="JasmineUPC" w:cs="JasmineUPC"/>
+          <w:sz w:val="40"/>
+          <w:szCs w:val="40"/>
+          <w:lang w:val="en-US"/>
+        </w:rPr>
+        <w:t xml:space="preserve">of Vue.js </w:t>
+      </w:r>
+      <w:r>
+        <w:rPr>
+          <w:rFonts w:ascii="JasmineUPC" w:hAnsi="JasmineUPC" w:cs="JasmineUPC"/>
+          <w:sz w:val="40"/>
+          <w:szCs w:val="40"/>
+          <w:lang w:val="en-US"/>
+        </w:rPr>
+        <w:t>is to be e</w:t>
+      </w:r>
+      <w:r>
+        <w:rPr>
+          <w:rFonts w:ascii="JasmineUPC" w:hAnsi="JasmineUPC" w:cs="JasmineUPC"/>
+          <w:sz w:val="40"/>
+          <w:szCs w:val="40"/>
+          <w:lang w:val="en-US"/>
+        </w:rPr>
+        <w:t xml:space="preserve">asy to </w:t>
+      </w:r>
+      <w:r>
+        <w:rPr>
+          <w:rFonts w:ascii="JasmineUPC" w:hAnsi="JasmineUPC" w:cs="JasmineUPC"/>
+          <w:sz w:val="40"/>
+          <w:szCs w:val="40"/>
+          <w:lang w:val="en-US"/>
+        </w:rPr>
+        <w:t>u</w:t>
+      </w:r>
+      <w:r>
+        <w:rPr>
+          <w:rFonts w:ascii="JasmineUPC" w:hAnsi="JasmineUPC" w:cs="JasmineUPC"/>
+          <w:sz w:val="40"/>
+          <w:szCs w:val="40"/>
+          <w:lang w:val="en-US"/>
+        </w:rPr>
+        <w:t xml:space="preserve">nderstand and </w:t>
+      </w:r>
+      <w:r>
+        <w:rPr>
+          <w:rFonts w:ascii="JasmineUPC" w:hAnsi="JasmineUPC" w:cs="JasmineUPC"/>
+          <w:sz w:val="40"/>
+          <w:szCs w:val="40"/>
+          <w:lang w:val="en-US"/>
+        </w:rPr>
+        <w:t>to d</w:t>
+      </w:r>
+      <w:r>
+        <w:rPr>
+          <w:rFonts w:ascii="JasmineUPC" w:hAnsi="JasmineUPC" w:cs="JasmineUPC"/>
+          <w:sz w:val="40"/>
+          <w:szCs w:val="40"/>
+          <w:lang w:val="en-US"/>
+        </w:rPr>
+        <w:t>evelop Applications</w:t>
+      </w:r>
+      <w:r>
+        <w:rPr>
+          <w:rFonts w:ascii="JasmineUPC" w:hAnsi="JasmineUPC" w:cs="JasmineUPC"/>
+          <w:sz w:val="40"/>
+          <w:szCs w:val="40"/>
+          <w:lang w:val="en-US"/>
+        </w:rPr>
+        <w:t>. I</w:t>
+      </w:r>
+      <w:r>
+        <w:rPr>
+          <w:rFonts w:ascii="JasmineUPC" w:hAnsi="JasmineUPC" w:cs="JasmineUPC"/>
+          <w:sz w:val="40"/>
+          <w:szCs w:val="40"/>
+          <w:lang w:val="en-US"/>
+        </w:rPr>
+        <w:t xml:space="preserve">t facilitates </w:t>
+      </w:r>
+      <w:r>
+        <w:rPr>
+          <w:rFonts w:ascii="JasmineUPC" w:hAnsi="JasmineUPC" w:cs="JasmineUPC"/>
+          <w:sz w:val="40"/>
+          <w:szCs w:val="40"/>
+          <w:lang w:val="en-US"/>
+        </w:rPr>
+        <w:t>the developers</w:t>
+      </w:r>
+      <w:r>
+        <w:rPr>
+          <w:rFonts w:ascii="JasmineUPC" w:hAnsi="JasmineUPC" w:cs="JasmineUPC"/>
+          <w:sz w:val="40"/>
+          <w:szCs w:val="40"/>
+          <w:lang w:val="en-US"/>
+        </w:rPr>
+        <w:t xml:space="preserve"> to integrate with the existing applications</w:t>
+      </w:r>
+      <w:r>
+        <w:rPr>
+          <w:rFonts w:ascii="JasmineUPC" w:hAnsi="JasmineUPC" w:cs="JasmineUPC"/>
+          <w:sz w:val="40"/>
+          <w:szCs w:val="40"/>
+          <w:lang w:val="en-US"/>
+        </w:rPr>
+        <w:t>.</w:t>
+      </w:r>
+    </w:p>
+    <w:p>
+      <w:pPr>
+        <w:jc w:val="both"/>
+        <w:rPr>
+          <w:rFonts w:ascii="JasmineUPC" w:hAnsi="JasmineUPC" w:cs="JasmineUPC"/>
+          <w:sz w:val="40"/>
+          <w:szCs w:val="40"/>
+          <w:lang w:val="en-US"/>
+        </w:rPr>
+      </w:pPr>
+    </w:p>
+    <w:p>
+      <w:pPr>
+        <w:jc w:val="both"/>
+        <w:rPr>
+          <w:rFonts w:ascii="JasmineUPC" w:hAnsi="JasmineUPC" w:cs="JasmineUPC"/>
+          <w:sz w:val="40"/>
+          <w:szCs w:val="40"/>
+          <w:lang w:val="en-US"/>
+        </w:rPr>
+      </w:pPr>
+      <w:r>
+        <w:rPr>
+          <w:rFonts w:ascii="JasmineUPC" w:hAnsi="JasmineUPC" w:cs="JasmineUPC"/>
+          <w:sz w:val="40"/>
+          <w:szCs w:val="40"/>
+          <w:lang w:val="en-US"/>
+        </w:rPr>
+        <w:t>I</w:t>
+      </w:r>
+      <w:r>
+        <w:rPr>
+          <w:rFonts w:ascii="JasmineUPC" w:hAnsi="JasmineUPC" w:cs="JasmineUPC"/>
+          <w:sz w:val="40"/>
+          <w:szCs w:val="40"/>
+          <w:lang w:val="en-US"/>
+        </w:rPr>
+        <w:t>t will still be possible to</w:t>
+      </w:r>
+      <w:r>
+        <w:rPr>
+          <w:rFonts w:ascii="JasmineUPC" w:hAnsi="JasmineUPC" w:cs="JasmineUPC"/>
+          <w:sz w:val="40"/>
+          <w:szCs w:val="40"/>
+          <w:lang w:val="en-US"/>
+        </w:rPr>
+        <w:t xml:space="preserve"> improve the parsing algorithm. </w:t>
+      </w:r>
+      <w:r>
+        <w:rPr>
+          <w:rFonts w:ascii="JasmineUPC" w:hAnsi="JasmineUPC" w:cs="JasmineUPC"/>
+          <w:sz w:val="40"/>
+          <w:szCs w:val="40"/>
+          <w:lang w:val="en-US"/>
+        </w:rPr>
+        <w:t xml:space="preserve">In fact, </w:t>
+      </w:r>
+      <w:r>
+        <w:rPr>
+          <w:rFonts w:ascii="JasmineUPC" w:hAnsi="JasmineUPC" w:cs="JasmineUPC"/>
+          <w:sz w:val="40"/>
+          <w:szCs w:val="40"/>
+          <w:lang w:val="en-US"/>
+        </w:rPr>
+        <w:t>t</w:t>
+      </w:r>
+      <w:r>
+        <w:rPr>
+          <w:rFonts w:ascii="JasmineUPC" w:hAnsi="JasmineUPC" w:cs="JasmineUPC"/>
+          <w:sz w:val="40"/>
+          <w:szCs w:val="40"/>
+          <w:lang w:val="en-US"/>
+        </w:rPr>
+        <w:t xml:space="preserve">here are still special cases that do not return </w:t>
+      </w:r>
+      <w:r>
+        <w:rPr>
+          <w:rFonts w:ascii="JasmineUPC" w:hAnsi="JasmineUPC" w:cs="JasmineUPC"/>
+          <w:sz w:val="40"/>
+          <w:szCs w:val="40"/>
+          <w:lang w:val="en-US"/>
+        </w:rPr>
+        <w:t>any</w:t>
+      </w:r>
+      <w:r>
+        <w:rPr>
+          <w:rFonts w:ascii="JasmineUPC" w:hAnsi="JasmineUPC" w:cs="JasmineUPC"/>
+          <w:sz w:val="40"/>
+          <w:szCs w:val="40"/>
+          <w:lang w:val="en-US"/>
+        </w:rPr>
+        <w:t xml:space="preserve"> response</w:t>
+      </w:r>
+      <w:r>
+        <w:rPr>
+          <w:rFonts w:ascii="JasmineUPC" w:hAnsi="JasmineUPC" w:cs="JasmineUPC"/>
+          <w:sz w:val="40"/>
+          <w:szCs w:val="40"/>
+          <w:lang w:val="en-US"/>
+        </w:rPr>
+        <w:t xml:space="preserve">. </w:t>
+      </w:r>
+      <w:r>
+        <w:rPr>
+          <w:rFonts w:ascii="JasmineUPC" w:hAnsi="JasmineUPC" w:cs="JasmineUPC"/>
+          <w:sz w:val="40"/>
+          <w:szCs w:val="40"/>
+          <w:lang w:val="en-US"/>
+        </w:rPr>
+        <w:t>For example</w:t>
+      </w:r>
+      <w:r>
+        <w:rPr>
+          <w:rFonts w:ascii="JasmineUPC" w:hAnsi="JasmineUPC" w:cs="JasmineUPC"/>
+          <w:sz w:val="40"/>
+          <w:szCs w:val="40"/>
+          <w:lang w:val="en-US"/>
+        </w:rPr>
+        <w:t xml:space="preserve">, the search on the name of the street will not give anything for the streets containing a date (ex: Rue du 11 </w:t>
+      </w:r>
+      <w:proofErr w:type="spellStart"/>
+      <w:r>
+        <w:rPr>
+          <w:rFonts w:ascii="JasmineUPC" w:hAnsi="JasmineUPC" w:cs="JasmineUPC"/>
+          <w:sz w:val="40"/>
+          <w:szCs w:val="40"/>
+          <w:lang w:val="en-US"/>
+        </w:rPr>
+        <w:t>Novembre</w:t>
+      </w:r>
+      <w:proofErr w:type="spellEnd"/>
+      <w:r>
+        <w:rPr>
+          <w:rFonts w:ascii="JasmineUPC" w:hAnsi="JasmineUPC" w:cs="JasmineUPC"/>
+          <w:sz w:val="40"/>
+          <w:szCs w:val="40"/>
+          <w:lang w:val="en-US"/>
+        </w:rPr>
+        <w:t xml:space="preserve"> 1918) because </w:t>
+      </w:r>
+      <w:r>
+        <w:rPr>
+          <w:rFonts w:ascii="JasmineUPC" w:hAnsi="JasmineUPC" w:cs="JasmineUPC"/>
+          <w:sz w:val="40"/>
+          <w:szCs w:val="40"/>
+          <w:lang w:val="en-US"/>
+        </w:rPr>
+        <w:t>the algorithm</w:t>
+      </w:r>
+      <w:r>
+        <w:rPr>
+          <w:rFonts w:ascii="JasmineUPC" w:hAnsi="JasmineUPC" w:cs="JasmineUPC"/>
+          <w:sz w:val="40"/>
+          <w:szCs w:val="40"/>
+          <w:lang w:val="en-US"/>
+        </w:rPr>
+        <w:t xml:space="preserve"> removes </w:t>
+      </w:r>
+      <w:r>
+        <w:rPr>
+          <w:rFonts w:ascii="JasmineUPC" w:hAnsi="JasmineUPC" w:cs="JasmineUPC"/>
+          <w:sz w:val="40"/>
+          <w:szCs w:val="40"/>
+          <w:lang w:val="en-US"/>
+        </w:rPr>
+        <w:t>each numeral</w:t>
+      </w:r>
+      <w:r>
+        <w:rPr>
+          <w:rFonts w:ascii="JasmineUPC" w:hAnsi="JasmineUPC" w:cs="JasmineUPC"/>
+          <w:sz w:val="40"/>
+          <w:szCs w:val="40"/>
+          <w:lang w:val="en-US"/>
+        </w:rPr>
+        <w:t>.</w:t>
+      </w:r>
+      <w:r>
+        <w:rPr>
+          <w:rFonts w:ascii="JasmineUPC" w:hAnsi="JasmineUPC" w:cs="JasmineUPC"/>
+          <w:sz w:val="40"/>
+          <w:szCs w:val="40"/>
+          <w:lang w:val="en-US"/>
+        </w:rPr>
+        <w:t xml:space="preserve"> </w:t>
+      </w:r>
+    </w:p>
+    <w:p>
+      <w:pPr>
+        <w:jc w:val="both"/>
+        <w:rPr>
+          <w:rFonts w:ascii="JasmineUPC" w:hAnsi="JasmineUPC" w:cs="JasmineUPC"/>
+          <w:sz w:val="40"/>
+          <w:szCs w:val="40"/>
+          <w:lang w:val="en-US"/>
+        </w:rPr>
+      </w:pPr>
+    </w:p>
+    <w:p>
+      <w:pPr>
+        <w:jc w:val="both"/>
+        <w:rPr>
+          <w:rFonts w:ascii="JasmineUPC" w:hAnsi="JasmineUPC" w:cs="JasmineUPC"/>
+          <w:sz w:val="40"/>
+          <w:szCs w:val="40"/>
+          <w:lang w:val="en-US"/>
+        </w:rPr>
+      </w:pPr>
+      <w:r>
+        <w:rPr>
+          <w:rFonts w:ascii="JasmineUPC" w:hAnsi="JasmineUPC" w:cs="JasmineUPC"/>
+          <w:sz w:val="40"/>
+          <w:szCs w:val="40"/>
+          <w:lang w:val="en-US"/>
+        </w:rPr>
+        <w:t xml:space="preserve">These </w:t>
+      </w:r>
+      <w:r>
+        <w:rPr>
+          <w:rFonts w:ascii="JasmineUPC" w:hAnsi="JasmineUPC" w:cs="JasmineUPC"/>
+          <w:sz w:val="40"/>
+          <w:szCs w:val="40"/>
+          <w:lang w:val="en-US"/>
+        </w:rPr>
+        <w:t>improvement tracks</w:t>
+      </w:r>
+      <w:r>
+        <w:rPr>
+          <w:rFonts w:ascii="JasmineUPC" w:hAnsi="JasmineUPC" w:cs="JasmineUPC"/>
+          <w:sz w:val="40"/>
+          <w:szCs w:val="40"/>
+          <w:lang w:val="en-US"/>
+        </w:rPr>
+        <w:t xml:space="preserve"> could </w:t>
+      </w:r>
+      <w:r>
+        <w:rPr>
+          <w:rFonts w:ascii="JasmineUPC" w:hAnsi="JasmineUPC" w:cs="JasmineUPC"/>
+          <w:sz w:val="40"/>
+          <w:szCs w:val="40"/>
+          <w:lang w:val="en-US"/>
+        </w:rPr>
+        <w:t xml:space="preserve">be the subject of the </w:t>
+      </w:r>
+      <w:r>
+        <w:rPr>
+          <w:rFonts w:ascii="JasmineUPC" w:hAnsi="JasmineUPC" w:cs="JasmineUPC"/>
+          <w:sz w:val="40"/>
+          <w:szCs w:val="40"/>
+          <w:lang w:val="en-US"/>
+        </w:rPr>
+        <w:t>project 11 on Openclassrooms “</w:t>
+      </w:r>
+      <w:r>
+        <w:rPr>
+          <w:rFonts w:ascii="JasmineUPC" w:hAnsi="JasmineUPC" w:cs="JasmineUPC"/>
+          <w:sz w:val="40"/>
+          <w:szCs w:val="40"/>
+          <w:lang w:val="en-US"/>
+        </w:rPr>
+        <w:t>Improve an existing project in Python</w:t>
+      </w:r>
+      <w:r>
+        <w:rPr>
+          <w:rFonts w:ascii="JasmineUPC" w:hAnsi="JasmineUPC" w:cs="JasmineUPC"/>
+          <w:sz w:val="40"/>
+          <w:szCs w:val="40"/>
+          <w:lang w:val="en-US"/>
+        </w:rPr>
+        <w:t>”.</w:t>
+      </w:r>
+    </w:p>
+    <w:p>
+      <w:pPr>
+        <w:jc w:val="both"/>
+        <w:rPr>
+          <w:rFonts w:ascii="JasmineUPC" w:hAnsi="JasmineUPC" w:cs="JasmineUPC"/>
+          <w:sz w:val="40"/>
+          <w:szCs w:val="40"/>
           <w:lang w:val="en-US"/>
         </w:rPr>
       </w:pPr>
@@ -902,33 +3343,10 @@
         <w:spacing w:before="100" w:beforeAutospacing="1" w:after="100" w:afterAutospacing="1"/>
         <w:ind w:right="240"/>
         <w:rPr>
-          <w:rFonts w:ascii="JasmineUPC" w:eastAsia="Times New Roman" w:hAnsi="JasmineUPC" w:cs="JasmineUPC"/>
+          <w:rFonts w:ascii="JasmineUPC" w:hAnsi="JasmineUPC" w:cs="JasmineUPC"/>
           <w:sz w:val="44"/>
           <w:szCs w:val="44"/>
-          <w:lang w:eastAsia="fr-FR"/>
-        </w:rPr>
-      </w:pPr>
-    </w:p>
-    <w:p>
-      <w:pPr>
-        <w:rPr>
-          <w:rFonts w:ascii="JasmineUPC" w:eastAsia="Times New Roman" w:hAnsi="JasmineUPC" w:cs="JasmineUPC"/>
-          <w:sz w:val="44"/>
-          <w:szCs w:val="44"/>
-          <w:lang w:eastAsia="fr-FR"/>
-        </w:rPr>
-      </w:pPr>
-    </w:p>
-    <w:p>
-      <w:pPr>
-        <w:shd w:val="clear" w:color="auto" w:fill="FFFFFF"/>
-        <w:spacing w:before="100" w:beforeAutospacing="1" w:after="100" w:afterAutospacing="1"/>
-        <w:ind w:right="240"/>
-        <w:rPr>
-          <w:rFonts w:ascii="JasmineUPC" w:eastAsia="Times New Roman" w:hAnsi="JasmineUPC" w:cs="JasmineUPC"/>
-          <w:sz w:val="44"/>
-          <w:szCs w:val="44"/>
-          <w:lang w:eastAsia="fr-FR"/>
+          <w:lang w:val="en-US"/>
         </w:rPr>
       </w:pPr>
     </w:p>
@@ -1094,6 +3512,462 @@
     </w:lvl>
   </w:abstractNum>
   <w:abstractNum w:abstractNumId="1" w15:restartNumberingAfterBreak="0">
+    <w:nsid w:val="0E8412FC"/>
+    <w:multiLevelType w:val="hybridMultilevel"/>
+    <w:tmpl w:val="14601708"/>
+    <w:lvl w:ilvl="0" w:tplc="1A905B40">
+      <w:start w:val="1"/>
+      <w:numFmt w:val="bullet"/>
+      <w:lvlText w:val=""/>
+      <w:lvlJc w:val="left"/>
+      <w:pPr>
+        <w:ind w:left="720" w:hanging="360"/>
+      </w:pPr>
+      <w:rPr>
+        <w:rFonts w:ascii="Symbol" w:hAnsi="Symbol" w:hint="default"/>
+        <w:color w:val="auto"/>
+      </w:rPr>
+    </w:lvl>
+    <w:lvl w:ilvl="1" w:tplc="040C0003" w:tentative="1">
+      <w:start w:val="1"/>
+      <w:numFmt w:val="bullet"/>
+      <w:lvlText w:val="o"/>
+      <w:lvlJc w:val="left"/>
+      <w:pPr>
+        <w:ind w:left="1440" w:hanging="360"/>
+      </w:pPr>
+      <w:rPr>
+        <w:rFonts w:ascii="Courier New" w:hAnsi="Courier New" w:cs="Courier New" w:hint="default"/>
+      </w:rPr>
+    </w:lvl>
+    <w:lvl w:ilvl="2" w:tplc="040C0005" w:tentative="1">
+      <w:start w:val="1"/>
+      <w:numFmt w:val="bullet"/>
+      <w:lvlText w:val=""/>
+      <w:lvlJc w:val="left"/>
+      <w:pPr>
+        <w:ind w:left="2160" w:hanging="360"/>
+      </w:pPr>
+      <w:rPr>
+        <w:rFonts w:ascii="Wingdings" w:hAnsi="Wingdings" w:hint="default"/>
+      </w:rPr>
+    </w:lvl>
+    <w:lvl w:ilvl="3" w:tplc="040C0001" w:tentative="1">
+      <w:start w:val="1"/>
+      <w:numFmt w:val="bullet"/>
+      <w:lvlText w:val=""/>
+      <w:lvlJc w:val="left"/>
+      <w:pPr>
+        <w:ind w:left="2880" w:hanging="360"/>
+      </w:pPr>
+      <w:rPr>
+        <w:rFonts w:ascii="Symbol" w:hAnsi="Symbol" w:hint="default"/>
+      </w:rPr>
+    </w:lvl>
+    <w:lvl w:ilvl="4" w:tplc="040C0003" w:tentative="1">
+      <w:start w:val="1"/>
+      <w:numFmt w:val="bullet"/>
+      <w:lvlText w:val="o"/>
+      <w:lvlJc w:val="left"/>
+      <w:pPr>
+        <w:ind w:left="3600" w:hanging="360"/>
+      </w:pPr>
+      <w:rPr>
+        <w:rFonts w:ascii="Courier New" w:hAnsi="Courier New" w:cs="Courier New" w:hint="default"/>
+      </w:rPr>
+    </w:lvl>
+    <w:lvl w:ilvl="5" w:tplc="040C0005" w:tentative="1">
+      <w:start w:val="1"/>
+      <w:numFmt w:val="bullet"/>
+      <w:lvlText w:val=""/>
+      <w:lvlJc w:val="left"/>
+      <w:pPr>
+        <w:ind w:left="4320" w:hanging="360"/>
+      </w:pPr>
+      <w:rPr>
+        <w:rFonts w:ascii="Wingdings" w:hAnsi="Wingdings" w:hint="default"/>
+      </w:rPr>
+    </w:lvl>
+    <w:lvl w:ilvl="6" w:tplc="040C0001" w:tentative="1">
+      <w:start w:val="1"/>
+      <w:numFmt w:val="bullet"/>
+      <w:lvlText w:val=""/>
+      <w:lvlJc w:val="left"/>
+      <w:pPr>
+        <w:ind w:left="5040" w:hanging="360"/>
+      </w:pPr>
+      <w:rPr>
+        <w:rFonts w:ascii="Symbol" w:hAnsi="Symbol" w:hint="default"/>
+      </w:rPr>
+    </w:lvl>
+    <w:lvl w:ilvl="7" w:tplc="040C0003" w:tentative="1">
+      <w:start w:val="1"/>
+      <w:numFmt w:val="bullet"/>
+      <w:lvlText w:val="o"/>
+      <w:lvlJc w:val="left"/>
+      <w:pPr>
+        <w:ind w:left="5760" w:hanging="360"/>
+      </w:pPr>
+      <w:rPr>
+        <w:rFonts w:ascii="Courier New" w:hAnsi="Courier New" w:cs="Courier New" w:hint="default"/>
+      </w:rPr>
+    </w:lvl>
+    <w:lvl w:ilvl="8" w:tplc="040C0005" w:tentative="1">
+      <w:start w:val="1"/>
+      <w:numFmt w:val="bullet"/>
+      <w:lvlText w:val=""/>
+      <w:lvlJc w:val="left"/>
+      <w:pPr>
+        <w:ind w:left="6480" w:hanging="360"/>
+      </w:pPr>
+      <w:rPr>
+        <w:rFonts w:ascii="Wingdings" w:hAnsi="Wingdings" w:hint="default"/>
+      </w:rPr>
+    </w:lvl>
+  </w:abstractNum>
+  <w:abstractNum w:abstractNumId="2" w15:restartNumberingAfterBreak="0">
+    <w:nsid w:val="1B3618CD"/>
+    <w:multiLevelType w:val="hybridMultilevel"/>
+    <w:tmpl w:val="2A685760"/>
+    <w:lvl w:ilvl="0" w:tplc="1A905B40">
+      <w:start w:val="1"/>
+      <w:numFmt w:val="bullet"/>
+      <w:lvlText w:val=""/>
+      <w:lvlJc w:val="left"/>
+      <w:pPr>
+        <w:ind w:left="785" w:hanging="360"/>
+      </w:pPr>
+      <w:rPr>
+        <w:rFonts w:ascii="Symbol" w:hAnsi="Symbol" w:hint="default"/>
+        <w:color w:val="auto"/>
+      </w:rPr>
+    </w:lvl>
+    <w:lvl w:ilvl="1" w:tplc="040C0003" w:tentative="1">
+      <w:start w:val="1"/>
+      <w:numFmt w:val="bullet"/>
+      <w:lvlText w:val="o"/>
+      <w:lvlJc w:val="left"/>
+      <w:pPr>
+        <w:ind w:left="1505" w:hanging="360"/>
+      </w:pPr>
+      <w:rPr>
+        <w:rFonts w:ascii="Courier New" w:hAnsi="Courier New" w:cs="Courier New" w:hint="default"/>
+      </w:rPr>
+    </w:lvl>
+    <w:lvl w:ilvl="2" w:tplc="040C0005" w:tentative="1">
+      <w:start w:val="1"/>
+      <w:numFmt w:val="bullet"/>
+      <w:lvlText w:val=""/>
+      <w:lvlJc w:val="left"/>
+      <w:pPr>
+        <w:ind w:left="2225" w:hanging="360"/>
+      </w:pPr>
+      <w:rPr>
+        <w:rFonts w:ascii="Wingdings" w:hAnsi="Wingdings" w:hint="default"/>
+      </w:rPr>
+    </w:lvl>
+    <w:lvl w:ilvl="3" w:tplc="040C0001" w:tentative="1">
+      <w:start w:val="1"/>
+      <w:numFmt w:val="bullet"/>
+      <w:lvlText w:val=""/>
+      <w:lvlJc w:val="left"/>
+      <w:pPr>
+        <w:ind w:left="2945" w:hanging="360"/>
+      </w:pPr>
+      <w:rPr>
+        <w:rFonts w:ascii="Symbol" w:hAnsi="Symbol" w:hint="default"/>
+      </w:rPr>
+    </w:lvl>
+    <w:lvl w:ilvl="4" w:tplc="040C0003" w:tentative="1">
+      <w:start w:val="1"/>
+      <w:numFmt w:val="bullet"/>
+      <w:lvlText w:val="o"/>
+      <w:lvlJc w:val="left"/>
+      <w:pPr>
+        <w:ind w:left="3665" w:hanging="360"/>
+      </w:pPr>
+      <w:rPr>
+        <w:rFonts w:ascii="Courier New" w:hAnsi="Courier New" w:cs="Courier New" w:hint="default"/>
+      </w:rPr>
+    </w:lvl>
+    <w:lvl w:ilvl="5" w:tplc="040C0005" w:tentative="1">
+      <w:start w:val="1"/>
+      <w:numFmt w:val="bullet"/>
+      <w:lvlText w:val=""/>
+      <w:lvlJc w:val="left"/>
+      <w:pPr>
+        <w:ind w:left="4385" w:hanging="360"/>
+      </w:pPr>
+      <w:rPr>
+        <w:rFonts w:ascii="Wingdings" w:hAnsi="Wingdings" w:hint="default"/>
+      </w:rPr>
+    </w:lvl>
+    <w:lvl w:ilvl="6" w:tplc="040C0001" w:tentative="1">
+      <w:start w:val="1"/>
+      <w:numFmt w:val="bullet"/>
+      <w:lvlText w:val=""/>
+      <w:lvlJc w:val="left"/>
+      <w:pPr>
+        <w:ind w:left="5105" w:hanging="360"/>
+      </w:pPr>
+      <w:rPr>
+        <w:rFonts w:ascii="Symbol" w:hAnsi="Symbol" w:hint="default"/>
+      </w:rPr>
+    </w:lvl>
+    <w:lvl w:ilvl="7" w:tplc="040C0003" w:tentative="1">
+      <w:start w:val="1"/>
+      <w:numFmt w:val="bullet"/>
+      <w:lvlText w:val="o"/>
+      <w:lvlJc w:val="left"/>
+      <w:pPr>
+        <w:ind w:left="5825" w:hanging="360"/>
+      </w:pPr>
+      <w:rPr>
+        <w:rFonts w:ascii="Courier New" w:hAnsi="Courier New" w:cs="Courier New" w:hint="default"/>
+      </w:rPr>
+    </w:lvl>
+    <w:lvl w:ilvl="8" w:tplc="040C0005" w:tentative="1">
+      <w:start w:val="1"/>
+      <w:numFmt w:val="bullet"/>
+      <w:lvlText w:val=""/>
+      <w:lvlJc w:val="left"/>
+      <w:pPr>
+        <w:ind w:left="6545" w:hanging="360"/>
+      </w:pPr>
+      <w:rPr>
+        <w:rFonts w:ascii="Wingdings" w:hAnsi="Wingdings" w:hint="default"/>
+      </w:rPr>
+    </w:lvl>
+  </w:abstractNum>
+  <w:abstractNum w:abstractNumId="3" w15:restartNumberingAfterBreak="0">
+    <w:nsid w:val="2494053E"/>
+    <w:multiLevelType w:val="hybridMultilevel"/>
+    <w:tmpl w:val="982EC19A"/>
+    <w:lvl w:ilvl="0" w:tplc="1A905B40">
+      <w:start w:val="1"/>
+      <w:numFmt w:val="bullet"/>
+      <w:lvlText w:val=""/>
+      <w:lvlJc w:val="left"/>
+      <w:pPr>
+        <w:ind w:left="720" w:hanging="360"/>
+      </w:pPr>
+      <w:rPr>
+        <w:rFonts w:ascii="Symbol" w:hAnsi="Symbol" w:hint="default"/>
+        <w:color w:val="auto"/>
+      </w:rPr>
+    </w:lvl>
+    <w:lvl w:ilvl="1" w:tplc="040C0003" w:tentative="1">
+      <w:start w:val="1"/>
+      <w:numFmt w:val="bullet"/>
+      <w:lvlText w:val="o"/>
+      <w:lvlJc w:val="left"/>
+      <w:pPr>
+        <w:ind w:left="1440" w:hanging="360"/>
+      </w:pPr>
+      <w:rPr>
+        <w:rFonts w:ascii="Courier New" w:hAnsi="Courier New" w:cs="Courier New" w:hint="default"/>
+      </w:rPr>
+    </w:lvl>
+    <w:lvl w:ilvl="2" w:tplc="040C0005" w:tentative="1">
+      <w:start w:val="1"/>
+      <w:numFmt w:val="bullet"/>
+      <w:lvlText w:val=""/>
+      <w:lvlJc w:val="left"/>
+      <w:pPr>
+        <w:ind w:left="2160" w:hanging="360"/>
+      </w:pPr>
+      <w:rPr>
+        <w:rFonts w:ascii="Wingdings" w:hAnsi="Wingdings" w:hint="default"/>
+      </w:rPr>
+    </w:lvl>
+    <w:lvl w:ilvl="3" w:tplc="040C0001" w:tentative="1">
+      <w:start w:val="1"/>
+      <w:numFmt w:val="bullet"/>
+      <w:lvlText w:val=""/>
+      <w:lvlJc w:val="left"/>
+      <w:pPr>
+        <w:ind w:left="2880" w:hanging="360"/>
+      </w:pPr>
+      <w:rPr>
+        <w:rFonts w:ascii="Symbol" w:hAnsi="Symbol" w:hint="default"/>
+      </w:rPr>
+    </w:lvl>
+    <w:lvl w:ilvl="4" w:tplc="040C0003" w:tentative="1">
+      <w:start w:val="1"/>
+      <w:numFmt w:val="bullet"/>
+      <w:lvlText w:val="o"/>
+      <w:lvlJc w:val="left"/>
+      <w:pPr>
+        <w:ind w:left="3600" w:hanging="360"/>
+      </w:pPr>
+      <w:rPr>
+        <w:rFonts w:ascii="Courier New" w:hAnsi="Courier New" w:cs="Courier New" w:hint="default"/>
+      </w:rPr>
+    </w:lvl>
+    <w:lvl w:ilvl="5" w:tplc="040C0005" w:tentative="1">
+      <w:start w:val="1"/>
+      <w:numFmt w:val="bullet"/>
+      <w:lvlText w:val=""/>
+      <w:lvlJc w:val="left"/>
+      <w:pPr>
+        <w:ind w:left="4320" w:hanging="360"/>
+      </w:pPr>
+      <w:rPr>
+        <w:rFonts w:ascii="Wingdings" w:hAnsi="Wingdings" w:hint="default"/>
+      </w:rPr>
+    </w:lvl>
+    <w:lvl w:ilvl="6" w:tplc="040C0001" w:tentative="1">
+      <w:start w:val="1"/>
+      <w:numFmt w:val="bullet"/>
+      <w:lvlText w:val=""/>
+      <w:lvlJc w:val="left"/>
+      <w:pPr>
+        <w:ind w:left="5040" w:hanging="360"/>
+      </w:pPr>
+      <w:rPr>
+        <w:rFonts w:ascii="Symbol" w:hAnsi="Symbol" w:hint="default"/>
+      </w:rPr>
+    </w:lvl>
+    <w:lvl w:ilvl="7" w:tplc="040C0003" w:tentative="1">
+      <w:start w:val="1"/>
+      <w:numFmt w:val="bullet"/>
+      <w:lvlText w:val="o"/>
+      <w:lvlJc w:val="left"/>
+      <w:pPr>
+        <w:ind w:left="5760" w:hanging="360"/>
+      </w:pPr>
+      <w:rPr>
+        <w:rFonts w:ascii="Courier New" w:hAnsi="Courier New" w:cs="Courier New" w:hint="default"/>
+      </w:rPr>
+    </w:lvl>
+    <w:lvl w:ilvl="8" w:tplc="040C0005" w:tentative="1">
+      <w:start w:val="1"/>
+      <w:numFmt w:val="bullet"/>
+      <w:lvlText w:val=""/>
+      <w:lvlJc w:val="left"/>
+      <w:pPr>
+        <w:ind w:left="6480" w:hanging="360"/>
+      </w:pPr>
+      <w:rPr>
+        <w:rFonts w:ascii="Wingdings" w:hAnsi="Wingdings" w:hint="default"/>
+      </w:rPr>
+    </w:lvl>
+  </w:abstractNum>
+  <w:abstractNum w:abstractNumId="4" w15:restartNumberingAfterBreak="0">
+    <w:nsid w:val="2DC650D5"/>
+    <w:multiLevelType w:val="hybridMultilevel"/>
+    <w:tmpl w:val="390C0F9C"/>
+    <w:lvl w:ilvl="0" w:tplc="1A905B40">
+      <w:start w:val="1"/>
+      <w:numFmt w:val="bullet"/>
+      <w:lvlText w:val=""/>
+      <w:lvlJc w:val="left"/>
+      <w:pPr>
+        <w:ind w:left="720" w:hanging="360"/>
+      </w:pPr>
+      <w:rPr>
+        <w:rFonts w:ascii="Symbol" w:hAnsi="Symbol" w:hint="default"/>
+        <w:color w:val="auto"/>
+      </w:rPr>
+    </w:lvl>
+    <w:lvl w:ilvl="1" w:tplc="040C0003" w:tentative="1">
+      <w:start w:val="1"/>
+      <w:numFmt w:val="bullet"/>
+      <w:lvlText w:val="o"/>
+      <w:lvlJc w:val="left"/>
+      <w:pPr>
+        <w:ind w:left="1440" w:hanging="360"/>
+      </w:pPr>
+      <w:rPr>
+        <w:rFonts w:ascii="Courier New" w:hAnsi="Courier New" w:cs="Courier New" w:hint="default"/>
+      </w:rPr>
+    </w:lvl>
+    <w:lvl w:ilvl="2" w:tplc="040C0005" w:tentative="1">
+      <w:start w:val="1"/>
+      <w:numFmt w:val="bullet"/>
+      <w:lvlText w:val=""/>
+      <w:lvlJc w:val="left"/>
+      <w:pPr>
+        <w:ind w:left="2160" w:hanging="360"/>
+      </w:pPr>
+      <w:rPr>
+        <w:rFonts w:ascii="Wingdings" w:hAnsi="Wingdings" w:hint="default"/>
+      </w:rPr>
+    </w:lvl>
+    <w:lvl w:ilvl="3" w:tplc="040C0001" w:tentative="1">
+      <w:start w:val="1"/>
+      <w:numFmt w:val="bullet"/>
+      <w:lvlText w:val=""/>
+      <w:lvlJc w:val="left"/>
+      <w:pPr>
+        <w:ind w:left="2880" w:hanging="360"/>
+      </w:pPr>
+      <w:rPr>
+        <w:rFonts w:ascii="Symbol" w:hAnsi="Symbol" w:hint="default"/>
+      </w:rPr>
+    </w:lvl>
+    <w:lvl w:ilvl="4" w:tplc="040C0003" w:tentative="1">
+      <w:start w:val="1"/>
+      <w:numFmt w:val="bullet"/>
+      <w:lvlText w:val="o"/>
+      <w:lvlJc w:val="left"/>
+      <w:pPr>
+        <w:ind w:left="3600" w:hanging="360"/>
+      </w:pPr>
+      <w:rPr>
+        <w:rFonts w:ascii="Courier New" w:hAnsi="Courier New" w:cs="Courier New" w:hint="default"/>
+      </w:rPr>
+    </w:lvl>
+    <w:lvl w:ilvl="5" w:tplc="040C0005" w:tentative="1">
+      <w:start w:val="1"/>
+      <w:numFmt w:val="bullet"/>
+      <w:lvlText w:val=""/>
+      <w:lvlJc w:val="left"/>
+      <w:pPr>
+        <w:ind w:left="4320" w:hanging="360"/>
+      </w:pPr>
+      <w:rPr>
+        <w:rFonts w:ascii="Wingdings" w:hAnsi="Wingdings" w:hint="default"/>
+      </w:rPr>
+    </w:lvl>
+    <w:lvl w:ilvl="6" w:tplc="040C0001" w:tentative="1">
+      <w:start w:val="1"/>
+      <w:numFmt w:val="bullet"/>
+      <w:lvlText w:val=""/>
+      <w:lvlJc w:val="left"/>
+      <w:pPr>
+        <w:ind w:left="5040" w:hanging="360"/>
+      </w:pPr>
+      <w:rPr>
+        <w:rFonts w:ascii="Symbol" w:hAnsi="Symbol" w:hint="default"/>
+      </w:rPr>
+    </w:lvl>
+    <w:lvl w:ilvl="7" w:tplc="040C0003" w:tentative="1">
+      <w:start w:val="1"/>
+      <w:numFmt w:val="bullet"/>
+      <w:lvlText w:val="o"/>
+      <w:lvlJc w:val="left"/>
+      <w:pPr>
+        <w:ind w:left="5760" w:hanging="360"/>
+      </w:pPr>
+      <w:rPr>
+        <w:rFonts w:ascii="Courier New" w:hAnsi="Courier New" w:cs="Courier New" w:hint="default"/>
+      </w:rPr>
+    </w:lvl>
+    <w:lvl w:ilvl="8" w:tplc="040C0005" w:tentative="1">
+      <w:start w:val="1"/>
+      <w:numFmt w:val="bullet"/>
+      <w:lvlText w:val=""/>
+      <w:lvlJc w:val="left"/>
+      <w:pPr>
+        <w:ind w:left="6480" w:hanging="360"/>
+      </w:pPr>
+      <w:rPr>
+        <w:rFonts w:ascii="Wingdings" w:hAnsi="Wingdings" w:hint="default"/>
+      </w:rPr>
+    </w:lvl>
+  </w:abstractNum>
+  <w:abstractNum w:abstractNumId="5" w15:restartNumberingAfterBreak="0">
     <w:nsid w:val="35CF7DA5"/>
     <w:multiLevelType w:val="hybridMultilevel"/>
     <w:tmpl w:val="6A1885D6"/>
@@ -1206,7 +4080,121 @@
       </w:rPr>
     </w:lvl>
   </w:abstractNum>
-  <w:abstractNum w:abstractNumId="2" w15:restartNumberingAfterBreak="0">
+  <w:abstractNum w:abstractNumId="6" w15:restartNumberingAfterBreak="0">
+    <w:nsid w:val="37BE3B49"/>
+    <w:multiLevelType w:val="hybridMultilevel"/>
+    <w:tmpl w:val="73E0B94A"/>
+    <w:lvl w:ilvl="0" w:tplc="1A905B40">
+      <w:start w:val="1"/>
+      <w:numFmt w:val="bullet"/>
+      <w:lvlText w:val=""/>
+      <w:lvlJc w:val="left"/>
+      <w:pPr>
+        <w:ind w:left="720" w:hanging="360"/>
+      </w:pPr>
+      <w:rPr>
+        <w:rFonts w:ascii="Symbol" w:hAnsi="Symbol" w:hint="default"/>
+        <w:color w:val="auto"/>
+      </w:rPr>
+    </w:lvl>
+    <w:lvl w:ilvl="1" w:tplc="040C0003" w:tentative="1">
+      <w:start w:val="1"/>
+      <w:numFmt w:val="bullet"/>
+      <w:lvlText w:val="o"/>
+      <w:lvlJc w:val="left"/>
+      <w:pPr>
+        <w:ind w:left="1440" w:hanging="360"/>
+      </w:pPr>
+      <w:rPr>
+        <w:rFonts w:ascii="Courier New" w:hAnsi="Courier New" w:cs="Courier New" w:hint="default"/>
+      </w:rPr>
+    </w:lvl>
+    <w:lvl w:ilvl="2" w:tplc="040C0005" w:tentative="1">
+      <w:start w:val="1"/>
+      <w:numFmt w:val="bullet"/>
+      <w:lvlText w:val=""/>
+      <w:lvlJc w:val="left"/>
+      <w:pPr>
+        <w:ind w:left="2160" w:hanging="360"/>
+      </w:pPr>
+      <w:rPr>
+        <w:rFonts w:ascii="Wingdings" w:hAnsi="Wingdings" w:hint="default"/>
+      </w:rPr>
+    </w:lvl>
+    <w:lvl w:ilvl="3" w:tplc="040C0001" w:tentative="1">
+      <w:start w:val="1"/>
+      <w:numFmt w:val="bullet"/>
+      <w:lvlText w:val=""/>
+      <w:lvlJc w:val="left"/>
+      <w:pPr>
+        <w:ind w:left="2880" w:hanging="360"/>
+      </w:pPr>
+      <w:rPr>
+        <w:rFonts w:ascii="Symbol" w:hAnsi="Symbol" w:hint="default"/>
+      </w:rPr>
+    </w:lvl>
+    <w:lvl w:ilvl="4" w:tplc="040C0003" w:tentative="1">
+      <w:start w:val="1"/>
+      <w:numFmt w:val="bullet"/>
+      <w:lvlText w:val="o"/>
+      <w:lvlJc w:val="left"/>
+      <w:pPr>
+        <w:ind w:left="3600" w:hanging="360"/>
+      </w:pPr>
+      <w:rPr>
+        <w:rFonts w:ascii="Courier New" w:hAnsi="Courier New" w:cs="Courier New" w:hint="default"/>
+      </w:rPr>
+    </w:lvl>
+    <w:lvl w:ilvl="5" w:tplc="040C0005" w:tentative="1">
+      <w:start w:val="1"/>
+      <w:numFmt w:val="bullet"/>
+      <w:lvlText w:val=""/>
+      <w:lvlJc w:val="left"/>
+      <w:pPr>
+        <w:ind w:left="4320" w:hanging="360"/>
+      </w:pPr>
+      <w:rPr>
+        <w:rFonts w:ascii="Wingdings" w:hAnsi="Wingdings" w:hint="default"/>
+      </w:rPr>
+    </w:lvl>
+    <w:lvl w:ilvl="6" w:tplc="040C0001" w:tentative="1">
+      <w:start w:val="1"/>
+      <w:numFmt w:val="bullet"/>
+      <w:lvlText w:val=""/>
+      <w:lvlJc w:val="left"/>
+      <w:pPr>
+        <w:ind w:left="5040" w:hanging="360"/>
+      </w:pPr>
+      <w:rPr>
+        <w:rFonts w:ascii="Symbol" w:hAnsi="Symbol" w:hint="default"/>
+      </w:rPr>
+    </w:lvl>
+    <w:lvl w:ilvl="7" w:tplc="040C0003" w:tentative="1">
+      <w:start w:val="1"/>
+      <w:numFmt w:val="bullet"/>
+      <w:lvlText w:val="o"/>
+      <w:lvlJc w:val="left"/>
+      <w:pPr>
+        <w:ind w:left="5760" w:hanging="360"/>
+      </w:pPr>
+      <w:rPr>
+        <w:rFonts w:ascii="Courier New" w:hAnsi="Courier New" w:cs="Courier New" w:hint="default"/>
+      </w:rPr>
+    </w:lvl>
+    <w:lvl w:ilvl="8" w:tplc="040C0005" w:tentative="1">
+      <w:start w:val="1"/>
+      <w:numFmt w:val="bullet"/>
+      <w:lvlText w:val=""/>
+      <w:lvlJc w:val="left"/>
+      <w:pPr>
+        <w:ind w:left="6480" w:hanging="360"/>
+      </w:pPr>
+      <w:rPr>
+        <w:rFonts w:ascii="Wingdings" w:hAnsi="Wingdings" w:hint="default"/>
+      </w:rPr>
+    </w:lvl>
+  </w:abstractNum>
+  <w:abstractNum w:abstractNumId="7" w15:restartNumberingAfterBreak="0">
     <w:nsid w:val="4F66507D"/>
     <w:multiLevelType w:val="hybridMultilevel"/>
     <w:tmpl w:val="63647B50"/>
@@ -1295,7 +4283,121 @@
       </w:pPr>
     </w:lvl>
   </w:abstractNum>
-  <w:abstractNum w:abstractNumId="3" w15:restartNumberingAfterBreak="0">
+  <w:abstractNum w:abstractNumId="8" w15:restartNumberingAfterBreak="0">
+    <w:nsid w:val="50516EFA"/>
+    <w:multiLevelType w:val="hybridMultilevel"/>
+    <w:tmpl w:val="8A7A05C0"/>
+    <w:lvl w:ilvl="0" w:tplc="1A905B40">
+      <w:start w:val="1"/>
+      <w:numFmt w:val="bullet"/>
+      <w:lvlText w:val=""/>
+      <w:lvlJc w:val="left"/>
+      <w:pPr>
+        <w:ind w:left="720" w:hanging="360"/>
+      </w:pPr>
+      <w:rPr>
+        <w:rFonts w:ascii="Symbol" w:hAnsi="Symbol" w:hint="default"/>
+        <w:color w:val="auto"/>
+      </w:rPr>
+    </w:lvl>
+    <w:lvl w:ilvl="1" w:tplc="040C0003" w:tentative="1">
+      <w:start w:val="1"/>
+      <w:numFmt w:val="bullet"/>
+      <w:lvlText w:val="o"/>
+      <w:lvlJc w:val="left"/>
+      <w:pPr>
+        <w:ind w:left="1440" w:hanging="360"/>
+      </w:pPr>
+      <w:rPr>
+        <w:rFonts w:ascii="Courier New" w:hAnsi="Courier New" w:cs="Courier New" w:hint="default"/>
+      </w:rPr>
+    </w:lvl>
+    <w:lvl w:ilvl="2" w:tplc="040C0005" w:tentative="1">
+      <w:start w:val="1"/>
+      <w:numFmt w:val="bullet"/>
+      <w:lvlText w:val=""/>
+      <w:lvlJc w:val="left"/>
+      <w:pPr>
+        <w:ind w:left="2160" w:hanging="360"/>
+      </w:pPr>
+      <w:rPr>
+        <w:rFonts w:ascii="Wingdings" w:hAnsi="Wingdings" w:hint="default"/>
+      </w:rPr>
+    </w:lvl>
+    <w:lvl w:ilvl="3" w:tplc="040C0001" w:tentative="1">
+      <w:start w:val="1"/>
+      <w:numFmt w:val="bullet"/>
+      <w:lvlText w:val=""/>
+      <w:lvlJc w:val="left"/>
+      <w:pPr>
+        <w:ind w:left="2880" w:hanging="360"/>
+      </w:pPr>
+      <w:rPr>
+        <w:rFonts w:ascii="Symbol" w:hAnsi="Symbol" w:hint="default"/>
+      </w:rPr>
+    </w:lvl>
+    <w:lvl w:ilvl="4" w:tplc="040C0003" w:tentative="1">
+      <w:start w:val="1"/>
+      <w:numFmt w:val="bullet"/>
+      <w:lvlText w:val="o"/>
+      <w:lvlJc w:val="left"/>
+      <w:pPr>
+        <w:ind w:left="3600" w:hanging="360"/>
+      </w:pPr>
+      <w:rPr>
+        <w:rFonts w:ascii="Courier New" w:hAnsi="Courier New" w:cs="Courier New" w:hint="default"/>
+      </w:rPr>
+    </w:lvl>
+    <w:lvl w:ilvl="5" w:tplc="040C0005" w:tentative="1">
+      <w:start w:val="1"/>
+      <w:numFmt w:val="bullet"/>
+      <w:lvlText w:val=""/>
+      <w:lvlJc w:val="left"/>
+      <w:pPr>
+        <w:ind w:left="4320" w:hanging="360"/>
+      </w:pPr>
+      <w:rPr>
+        <w:rFonts w:ascii="Wingdings" w:hAnsi="Wingdings" w:hint="default"/>
+      </w:rPr>
+    </w:lvl>
+    <w:lvl w:ilvl="6" w:tplc="040C0001" w:tentative="1">
+      <w:start w:val="1"/>
+      <w:numFmt w:val="bullet"/>
+      <w:lvlText w:val=""/>
+      <w:lvlJc w:val="left"/>
+      <w:pPr>
+        <w:ind w:left="5040" w:hanging="360"/>
+      </w:pPr>
+      <w:rPr>
+        <w:rFonts w:ascii="Symbol" w:hAnsi="Symbol" w:hint="default"/>
+      </w:rPr>
+    </w:lvl>
+    <w:lvl w:ilvl="7" w:tplc="040C0003" w:tentative="1">
+      <w:start w:val="1"/>
+      <w:numFmt w:val="bullet"/>
+      <w:lvlText w:val="o"/>
+      <w:lvlJc w:val="left"/>
+      <w:pPr>
+        <w:ind w:left="5760" w:hanging="360"/>
+      </w:pPr>
+      <w:rPr>
+        <w:rFonts w:ascii="Courier New" w:hAnsi="Courier New" w:cs="Courier New" w:hint="default"/>
+      </w:rPr>
+    </w:lvl>
+    <w:lvl w:ilvl="8" w:tplc="040C0005" w:tentative="1">
+      <w:start w:val="1"/>
+      <w:numFmt w:val="bullet"/>
+      <w:lvlText w:val=""/>
+      <w:lvlJc w:val="left"/>
+      <w:pPr>
+        <w:ind w:left="6480" w:hanging="360"/>
+      </w:pPr>
+      <w:rPr>
+        <w:rFonts w:ascii="Wingdings" w:hAnsi="Wingdings" w:hint="default"/>
+      </w:rPr>
+    </w:lvl>
+  </w:abstractNum>
+  <w:abstractNum w:abstractNumId="9" w15:restartNumberingAfterBreak="0">
     <w:nsid w:val="57F75CDC"/>
     <w:multiLevelType w:val="hybridMultilevel"/>
     <w:tmpl w:val="7A4C1BDA"/>
@@ -1408,7 +4510,7 @@
       </w:rPr>
     </w:lvl>
   </w:abstractNum>
-  <w:abstractNum w:abstractNumId="4" w15:restartNumberingAfterBreak="0">
+  <w:abstractNum w:abstractNumId="10" w15:restartNumberingAfterBreak="0">
     <w:nsid w:val="591F40DD"/>
     <w:multiLevelType w:val="multilevel"/>
     <w:tmpl w:val="75D017BA"/>
@@ -1548,6 +4650,234 @@
       <w:rPr>
         <w:rFonts w:ascii="Wingdings" w:hAnsi="Wingdings" w:hint="default"/>
         <w:sz w:val="20"/>
+      </w:rPr>
+    </w:lvl>
+  </w:abstractNum>
+  <w:abstractNum w:abstractNumId="11" w15:restartNumberingAfterBreak="0">
+    <w:nsid w:val="6CA720DE"/>
+    <w:multiLevelType w:val="hybridMultilevel"/>
+    <w:tmpl w:val="4B847032"/>
+    <w:lvl w:ilvl="0" w:tplc="1A905B40">
+      <w:start w:val="1"/>
+      <w:numFmt w:val="bullet"/>
+      <w:lvlText w:val=""/>
+      <w:lvlJc w:val="left"/>
+      <w:pPr>
+        <w:ind w:left="1440" w:hanging="360"/>
+      </w:pPr>
+      <w:rPr>
+        <w:rFonts w:ascii="Symbol" w:hAnsi="Symbol" w:hint="default"/>
+        <w:color w:val="auto"/>
+      </w:rPr>
+    </w:lvl>
+    <w:lvl w:ilvl="1" w:tplc="040C0003" w:tentative="1">
+      <w:start w:val="1"/>
+      <w:numFmt w:val="bullet"/>
+      <w:lvlText w:val="o"/>
+      <w:lvlJc w:val="left"/>
+      <w:pPr>
+        <w:ind w:left="2160" w:hanging="360"/>
+      </w:pPr>
+      <w:rPr>
+        <w:rFonts w:ascii="Courier New" w:hAnsi="Courier New" w:cs="Courier New" w:hint="default"/>
+      </w:rPr>
+    </w:lvl>
+    <w:lvl w:ilvl="2" w:tplc="040C0005" w:tentative="1">
+      <w:start w:val="1"/>
+      <w:numFmt w:val="bullet"/>
+      <w:lvlText w:val=""/>
+      <w:lvlJc w:val="left"/>
+      <w:pPr>
+        <w:ind w:left="2880" w:hanging="360"/>
+      </w:pPr>
+      <w:rPr>
+        <w:rFonts w:ascii="Wingdings" w:hAnsi="Wingdings" w:hint="default"/>
+      </w:rPr>
+    </w:lvl>
+    <w:lvl w:ilvl="3" w:tplc="040C0001" w:tentative="1">
+      <w:start w:val="1"/>
+      <w:numFmt w:val="bullet"/>
+      <w:lvlText w:val=""/>
+      <w:lvlJc w:val="left"/>
+      <w:pPr>
+        <w:ind w:left="3600" w:hanging="360"/>
+      </w:pPr>
+      <w:rPr>
+        <w:rFonts w:ascii="Symbol" w:hAnsi="Symbol" w:hint="default"/>
+      </w:rPr>
+    </w:lvl>
+    <w:lvl w:ilvl="4" w:tplc="040C0003" w:tentative="1">
+      <w:start w:val="1"/>
+      <w:numFmt w:val="bullet"/>
+      <w:lvlText w:val="o"/>
+      <w:lvlJc w:val="left"/>
+      <w:pPr>
+        <w:ind w:left="4320" w:hanging="360"/>
+      </w:pPr>
+      <w:rPr>
+        <w:rFonts w:ascii="Courier New" w:hAnsi="Courier New" w:cs="Courier New" w:hint="default"/>
+      </w:rPr>
+    </w:lvl>
+    <w:lvl w:ilvl="5" w:tplc="040C0005" w:tentative="1">
+      <w:start w:val="1"/>
+      <w:numFmt w:val="bullet"/>
+      <w:lvlText w:val=""/>
+      <w:lvlJc w:val="left"/>
+      <w:pPr>
+        <w:ind w:left="5040" w:hanging="360"/>
+      </w:pPr>
+      <w:rPr>
+        <w:rFonts w:ascii="Wingdings" w:hAnsi="Wingdings" w:hint="default"/>
+      </w:rPr>
+    </w:lvl>
+    <w:lvl w:ilvl="6" w:tplc="040C0001" w:tentative="1">
+      <w:start w:val="1"/>
+      <w:numFmt w:val="bullet"/>
+      <w:lvlText w:val=""/>
+      <w:lvlJc w:val="left"/>
+      <w:pPr>
+        <w:ind w:left="5760" w:hanging="360"/>
+      </w:pPr>
+      <w:rPr>
+        <w:rFonts w:ascii="Symbol" w:hAnsi="Symbol" w:hint="default"/>
+      </w:rPr>
+    </w:lvl>
+    <w:lvl w:ilvl="7" w:tplc="040C0003" w:tentative="1">
+      <w:start w:val="1"/>
+      <w:numFmt w:val="bullet"/>
+      <w:lvlText w:val="o"/>
+      <w:lvlJc w:val="left"/>
+      <w:pPr>
+        <w:ind w:left="6480" w:hanging="360"/>
+      </w:pPr>
+      <w:rPr>
+        <w:rFonts w:ascii="Courier New" w:hAnsi="Courier New" w:cs="Courier New" w:hint="default"/>
+      </w:rPr>
+    </w:lvl>
+    <w:lvl w:ilvl="8" w:tplc="040C0005" w:tentative="1">
+      <w:start w:val="1"/>
+      <w:numFmt w:val="bullet"/>
+      <w:lvlText w:val=""/>
+      <w:lvlJc w:val="left"/>
+      <w:pPr>
+        <w:ind w:left="7200" w:hanging="360"/>
+      </w:pPr>
+      <w:rPr>
+        <w:rFonts w:ascii="Wingdings" w:hAnsi="Wingdings" w:hint="default"/>
+      </w:rPr>
+    </w:lvl>
+  </w:abstractNum>
+  <w:abstractNum w:abstractNumId="12" w15:restartNumberingAfterBreak="0">
+    <w:nsid w:val="707F13D2"/>
+    <w:multiLevelType w:val="hybridMultilevel"/>
+    <w:tmpl w:val="09E857B6"/>
+    <w:lvl w:ilvl="0" w:tplc="1A905B40">
+      <w:start w:val="1"/>
+      <w:numFmt w:val="bullet"/>
+      <w:lvlText w:val=""/>
+      <w:lvlJc w:val="left"/>
+      <w:pPr>
+        <w:ind w:left="720" w:hanging="360"/>
+      </w:pPr>
+      <w:rPr>
+        <w:rFonts w:ascii="Symbol" w:hAnsi="Symbol" w:hint="default"/>
+        <w:color w:val="auto"/>
+      </w:rPr>
+    </w:lvl>
+    <w:lvl w:ilvl="1" w:tplc="040C0003" w:tentative="1">
+      <w:start w:val="1"/>
+      <w:numFmt w:val="bullet"/>
+      <w:lvlText w:val="o"/>
+      <w:lvlJc w:val="left"/>
+      <w:pPr>
+        <w:ind w:left="1440" w:hanging="360"/>
+      </w:pPr>
+      <w:rPr>
+        <w:rFonts w:ascii="Courier New" w:hAnsi="Courier New" w:cs="Courier New" w:hint="default"/>
+      </w:rPr>
+    </w:lvl>
+    <w:lvl w:ilvl="2" w:tplc="040C0005" w:tentative="1">
+      <w:start w:val="1"/>
+      <w:numFmt w:val="bullet"/>
+      <w:lvlText w:val=""/>
+      <w:lvlJc w:val="left"/>
+      <w:pPr>
+        <w:ind w:left="2160" w:hanging="360"/>
+      </w:pPr>
+      <w:rPr>
+        <w:rFonts w:ascii="Wingdings" w:hAnsi="Wingdings" w:hint="default"/>
+      </w:rPr>
+    </w:lvl>
+    <w:lvl w:ilvl="3" w:tplc="040C0001" w:tentative="1">
+      <w:start w:val="1"/>
+      <w:numFmt w:val="bullet"/>
+      <w:lvlText w:val=""/>
+      <w:lvlJc w:val="left"/>
+      <w:pPr>
+        <w:ind w:left="2880" w:hanging="360"/>
+      </w:pPr>
+      <w:rPr>
+        <w:rFonts w:ascii="Symbol" w:hAnsi="Symbol" w:hint="default"/>
+      </w:rPr>
+    </w:lvl>
+    <w:lvl w:ilvl="4" w:tplc="040C0003" w:tentative="1">
+      <w:start w:val="1"/>
+      <w:numFmt w:val="bullet"/>
+      <w:lvlText w:val="o"/>
+      <w:lvlJc w:val="left"/>
+      <w:pPr>
+        <w:ind w:left="3600" w:hanging="360"/>
+      </w:pPr>
+      <w:rPr>
+        <w:rFonts w:ascii="Courier New" w:hAnsi="Courier New" w:cs="Courier New" w:hint="default"/>
+      </w:rPr>
+    </w:lvl>
+    <w:lvl w:ilvl="5" w:tplc="040C0005" w:tentative="1">
+      <w:start w:val="1"/>
+      <w:numFmt w:val="bullet"/>
+      <w:lvlText w:val=""/>
+      <w:lvlJc w:val="left"/>
+      <w:pPr>
+        <w:ind w:left="4320" w:hanging="360"/>
+      </w:pPr>
+      <w:rPr>
+        <w:rFonts w:ascii="Wingdings" w:hAnsi="Wingdings" w:hint="default"/>
+      </w:rPr>
+    </w:lvl>
+    <w:lvl w:ilvl="6" w:tplc="040C0001" w:tentative="1">
+      <w:start w:val="1"/>
+      <w:numFmt w:val="bullet"/>
+      <w:lvlText w:val=""/>
+      <w:lvlJc w:val="left"/>
+      <w:pPr>
+        <w:ind w:left="5040" w:hanging="360"/>
+      </w:pPr>
+      <w:rPr>
+        <w:rFonts w:ascii="Symbol" w:hAnsi="Symbol" w:hint="default"/>
+      </w:rPr>
+    </w:lvl>
+    <w:lvl w:ilvl="7" w:tplc="040C0003" w:tentative="1">
+      <w:start w:val="1"/>
+      <w:numFmt w:val="bullet"/>
+      <w:lvlText w:val="o"/>
+      <w:lvlJc w:val="left"/>
+      <w:pPr>
+        <w:ind w:left="5760" w:hanging="360"/>
+      </w:pPr>
+      <w:rPr>
+        <w:rFonts w:ascii="Courier New" w:hAnsi="Courier New" w:cs="Courier New" w:hint="default"/>
+      </w:rPr>
+    </w:lvl>
+    <w:lvl w:ilvl="8" w:tplc="040C0005" w:tentative="1">
+      <w:start w:val="1"/>
+      <w:numFmt w:val="bullet"/>
+      <w:lvlText w:val=""/>
+      <w:lvlJc w:val="left"/>
+      <w:pPr>
+        <w:ind w:left="6480" w:hanging="360"/>
+      </w:pPr>
+      <w:rPr>
+        <w:rFonts w:ascii="Wingdings" w:hAnsi="Wingdings" w:hint="default"/>
       </w:rPr>
     </w:lvl>
   </w:abstractNum>
@@ -1555,16 +4885,40 @@
     <w:abstractNumId w:val="0"/>
   </w:num>
   <w:num w:numId="2">
+    <w:abstractNumId w:val="9"/>
+  </w:num>
+  <w:num w:numId="3">
+    <w:abstractNumId w:val="5"/>
+  </w:num>
+  <w:num w:numId="4">
+    <w:abstractNumId w:val="10"/>
+  </w:num>
+  <w:num w:numId="5">
+    <w:abstractNumId w:val="7"/>
+  </w:num>
+  <w:num w:numId="6">
+    <w:abstractNumId w:val="4"/>
+  </w:num>
+  <w:num w:numId="7">
+    <w:abstractNumId w:val="11"/>
+  </w:num>
+  <w:num w:numId="8">
+    <w:abstractNumId w:val="12"/>
+  </w:num>
+  <w:num w:numId="9">
+    <w:abstractNumId w:val="2"/>
+  </w:num>
+  <w:num w:numId="10">
+    <w:abstractNumId w:val="1"/>
+  </w:num>
+  <w:num w:numId="11">
+    <w:abstractNumId w:val="6"/>
+  </w:num>
+  <w:num w:numId="12">
     <w:abstractNumId w:val="3"/>
   </w:num>
-  <w:num w:numId="3">
-    <w:abstractNumId w:val="1"/>
-  </w:num>
-  <w:num w:numId="4">
-    <w:abstractNumId w:val="4"/>
-  </w:num>
-  <w:num w:numId="5">
-    <w:abstractNumId w:val="2"/>
+  <w:num w:numId="13">
+    <w:abstractNumId w:val="8"/>
   </w:num>
 </w:numbering>
 </file>
@@ -1961,7 +5315,11 @@
   <w:style w:type="paragraph" w:default="1" w:styleId="Normal">
     <w:name w:val="Normal"/>
     <w:qFormat/>
-    <w:rsid w:val="00BD6EAD"/>
+    <w:rsid w:val="00D77914"/>
+    <w:rPr>
+      <w:rFonts w:ascii="Times New Roman" w:eastAsia="Times New Roman" w:hAnsi="Times New Roman" w:cs="Times New Roman"/>
+      <w:lang w:eastAsia="fr-FR"/>
+    </w:rPr>
   </w:style>
   <w:style w:type="paragraph" w:styleId="Titre2">
     <w:name w:val="heading 2"/>
@@ -2004,13 +5362,11 @@
     <w:rPr>
       <w:rFonts w:asciiTheme="majorHAnsi" w:eastAsiaTheme="majorEastAsia" w:hAnsiTheme="majorHAnsi" w:cstheme="majorBidi"/>
       <w:color w:val="2F5496" w:themeColor="accent1" w:themeShade="BF"/>
-      <w:lang w:eastAsia="fr-FR"/>
     </w:rPr>
   </w:style>
   <w:style w:type="character" w:default="1" w:styleId="Policepardfaut">
     <w:name w:val="Default Paragraph Font"/>
     <w:uiPriority w:val="1"/>
-    <w:semiHidden/>
     <w:unhideWhenUsed/>
   </w:style>
   <w:style w:type="table" w:default="1" w:styleId="TableauNormal">
@@ -2056,7 +5412,6 @@
     <w:unhideWhenUsed/>
     <w:rsid w:val="007B7F13"/>
     <w:rPr>
-      <w:rFonts w:ascii="Times New Roman" w:hAnsi="Times New Roman" w:cs="Times New Roman"/>
       <w:sz w:val="18"/>
       <w:szCs w:val="18"/>
     </w:rPr>
@@ -2102,7 +5457,6 @@
     <w:name w:val="Hyperlink"/>
     <w:basedOn w:val="Policepardfaut"/>
     <w:uiPriority w:val="99"/>
-    <w:semiHidden/>
     <w:unhideWhenUsed/>
     <w:rsid w:val="00BA28D3"/>
     <w:rPr>
@@ -2114,6 +5468,42 @@
     <w:name w:val="tm-p-"/>
     <w:basedOn w:val="Policepardfaut"/>
     <w:rsid w:val="005B3ABA"/>
+  </w:style>
+  <w:style w:type="character" w:styleId="Mentionnonrsolue">
+    <w:name w:val="Unresolved Mention"/>
+    <w:basedOn w:val="Policepardfaut"/>
+    <w:uiPriority w:val="99"/>
+    <w:rsid w:val="000D37A4"/>
+    <w:rPr>
+      <w:color w:val="605E5C"/>
+      <w:shd w:val="clear" w:color="auto" w:fill="E1DFDD"/>
+    </w:rPr>
+  </w:style>
+  <w:style w:type="paragraph" w:styleId="NormalWeb">
+    <w:name w:val="Normal (Web)"/>
+    <w:basedOn w:val="Normal"/>
+    <w:uiPriority w:val="99"/>
+    <w:unhideWhenUsed/>
+    <w:rsid w:val="006A5992"/>
+    <w:pPr>
+      <w:spacing w:before="100" w:beforeAutospacing="1" w:after="100" w:afterAutospacing="1"/>
+    </w:pPr>
+  </w:style>
+  <w:style w:type="character" w:customStyle="1" w:styleId="tm-p-em">
+    <w:name w:val="tm-p-em"/>
+    <w:basedOn w:val="Policepardfaut"/>
+    <w:rsid w:val="00455D25"/>
+  </w:style>
+  <w:style w:type="character" w:styleId="lev">
+    <w:name w:val="Strong"/>
+    <w:basedOn w:val="Policepardfaut"/>
+    <w:uiPriority w:val="22"/>
+    <w:qFormat/>
+    <w:rsid w:val="00623C48"/>
+    <w:rPr>
+      <w:b/>
+      <w:bCs/>
+    </w:rPr>
   </w:style>
 </w:styles>
 </file>

--- a/livrables/presentation_p7.docx
+++ b/livrables/presentation_p7.docx
@@ -60,7 +60,7 @@
                     </pic:cNvPicPr>
                   </pic:nvPicPr>
                   <pic:blipFill>
-                    <a:blip r:embed="rId5">
+                    <a:blip r:embed="rId7">
                       <a:extLst>
                         <a:ext uri="{28A0092B-C50C-407E-A947-70E740481C1C}">
                           <a14:useLocalDpi xmlns:a14="http://schemas.microsoft.com/office/drawing/2010/main" val="0"/>
@@ -381,7 +381,7 @@
         </w:rPr>
         <w:t xml:space="preserve"> : </w:t>
       </w:r>
-      <w:hyperlink r:id="rId6" w:history="1">
+      <w:hyperlink r:id="rId8" w:history="1">
         <w:r>
           <w:rPr>
             <w:rStyle w:val="Lienhypertexte"/>
@@ -433,7 +433,7 @@
         </w:rPr>
         <w:t xml:space="preserve"> : </w:t>
       </w:r>
-      <w:hyperlink r:id="rId7" w:history="1">
+      <w:hyperlink r:id="rId9" w:history="1">
         <w:r>
           <w:rPr>
             <w:rFonts w:ascii="JasmineUPC" w:hAnsi="JasmineUPC" w:cs="JasmineUPC" w:hint="cs"/>
@@ -546,7 +546,7 @@
         </w:rPr>
         <w:t xml:space="preserve"> : </w:t>
       </w:r>
-      <w:hyperlink r:id="rId8" w:history="1">
+      <w:hyperlink r:id="rId10" w:history="1">
         <w:r>
           <w:rPr>
             <w:rFonts w:ascii="JasmineUPC" w:hAnsi="JasmineUPC" w:cs="JasmineUPC" w:hint="cs"/>
@@ -808,18 +808,7 @@
           <w:szCs w:val="40"/>
           <w:lang w:val="en-US"/>
         </w:rPr>
-        <w:t xml:space="preserve"> retrieved via Wikipedia A</w:t>
-      </w:r>
-      <w:bookmarkStart w:id="0" w:name="_GoBack"/>
-      <w:bookmarkEnd w:id="0"/>
-      <w:r>
-        <w:rPr>
-          <w:rFonts w:ascii="JasmineUPC" w:hAnsi="JasmineUPC" w:cs="JasmineUPC"/>
-          <w:sz w:val="40"/>
-          <w:szCs w:val="40"/>
-          <w:lang w:val="en-US"/>
-        </w:rPr>
-        <w:t>PI</w:t>
+        <w:t xml:space="preserve"> retrieved via Wikipedia API</w:t>
       </w:r>
       <w:r>
         <w:rPr>
@@ -1055,7 +1044,7 @@
         </w:rPr>
         <w:t xml:space="preserve"> </w:t>
       </w:r>
-      <w:hyperlink r:id="rId9" w:history="1">
+      <w:hyperlink r:id="rId11" w:history="1">
         <w:r>
           <w:rPr>
             <w:rStyle w:val="Lienhypertexte"/>
@@ -1112,7 +1101,7 @@
         </w:rPr>
         <w:t xml:space="preserve"> </w:t>
       </w:r>
-      <w:hyperlink r:id="rId10" w:history="1">
+      <w:hyperlink r:id="rId12" w:history="1">
         <w:r>
           <w:rPr>
             <w:rStyle w:val="Lienhypertexte"/>
@@ -1270,6 +1259,7 @@
         <w:t xml:space="preserve">epository </w:t>
       </w:r>
       <w:proofErr w:type="spellStart"/>
+      <w:proofErr w:type="gramStart"/>
       <w:r>
         <w:rPr>
           <w:rFonts w:ascii="JasmineUPC" w:hAnsi="JasmineUPC" w:cs="JasmineUPC"/>
@@ -1298,6 +1288,7 @@
         </w:rPr>
         <w:t>:</w:t>
       </w:r>
+      <w:proofErr w:type="gramEnd"/>
       <w:r>
         <w:rPr>
           <w:rFonts w:ascii="JasmineUPC" w:hAnsi="JasmineUPC" w:cs="JasmineUPC"/>
@@ -1314,16 +1305,7 @@
           <w:szCs w:val="40"/>
           <w:lang w:val="en-US"/>
         </w:rPr>
-        <w:t>contains the application itself</w:t>
-      </w:r>
-      <w:r>
-        <w:rPr>
-          <w:rFonts w:ascii="JasmineUPC" w:hAnsi="JasmineUPC" w:cs="JasmineUPC"/>
-          <w:sz w:val="40"/>
-          <w:szCs w:val="40"/>
-          <w:lang w:val="en-US"/>
-        </w:rPr>
-        <w:t>.</w:t>
+        <w:t>contains the application itself.</w:t>
       </w:r>
     </w:p>
     <w:p>
@@ -1351,16 +1333,36 @@
           <w:szCs w:val="40"/>
           <w:lang w:val="en-US"/>
         </w:rPr>
-        <w:t>a repository tests</w:t>
-      </w:r>
-      <w:r>
-        <w:rPr>
-          <w:rFonts w:ascii="JasmineUPC" w:hAnsi="JasmineUPC" w:cs="JasmineUPC"/>
-          <w:sz w:val="40"/>
-          <w:szCs w:val="40"/>
-          <w:lang w:val="en-US"/>
-        </w:rPr>
-        <w:t xml:space="preserve"> : </w:t>
+        <w:t xml:space="preserve">a repository </w:t>
+      </w:r>
+      <w:proofErr w:type="gramStart"/>
+      <w:r>
+        <w:rPr>
+          <w:rFonts w:ascii="JasmineUPC" w:hAnsi="JasmineUPC" w:cs="JasmineUPC"/>
+          <w:sz w:val="40"/>
+          <w:szCs w:val="40"/>
+          <w:lang w:val="en-US"/>
+        </w:rPr>
+        <w:t>tests</w:t>
+      </w:r>
+      <w:r>
+        <w:rPr>
+          <w:rFonts w:ascii="JasmineUPC" w:hAnsi="JasmineUPC" w:cs="JasmineUPC"/>
+          <w:sz w:val="40"/>
+          <w:szCs w:val="40"/>
+          <w:lang w:val="en-US"/>
+        </w:rPr>
+        <w:t xml:space="preserve"> :</w:t>
+      </w:r>
+      <w:proofErr w:type="gramEnd"/>
+      <w:r>
+        <w:rPr>
+          <w:rFonts w:ascii="JasmineUPC" w:hAnsi="JasmineUPC" w:cs="JasmineUPC"/>
+          <w:sz w:val="40"/>
+          <w:szCs w:val="40"/>
+          <w:lang w:val="en-US"/>
+        </w:rPr>
+        <w:t xml:space="preserve"> </w:t>
       </w:r>
       <w:r>
         <w:rPr>
@@ -1414,14 +1416,25 @@
           <w:lang w:val="en-US"/>
         </w:rPr>
       </w:pPr>
-      <w:r>
-        <w:rPr>
-          <w:rFonts w:ascii="JasmineUPC" w:hAnsi="JasmineUPC" w:cs="JasmineUPC"/>
-          <w:sz w:val="40"/>
-          <w:szCs w:val="40"/>
-          <w:lang w:val="en-US"/>
-        </w:rPr>
-        <w:t>README.md : a file containing information about other files in the same folder.</w:t>
+      <w:proofErr w:type="gramStart"/>
+      <w:r>
+        <w:rPr>
+          <w:rFonts w:ascii="JasmineUPC" w:hAnsi="JasmineUPC" w:cs="JasmineUPC"/>
+          <w:sz w:val="40"/>
+          <w:szCs w:val="40"/>
+          <w:lang w:val="en-US"/>
+        </w:rPr>
+        <w:t>README.md :</w:t>
+      </w:r>
+      <w:proofErr w:type="gramEnd"/>
+      <w:r>
+        <w:rPr>
+          <w:rFonts w:ascii="JasmineUPC" w:hAnsi="JasmineUPC" w:cs="JasmineUPC"/>
+          <w:sz w:val="40"/>
+          <w:szCs w:val="40"/>
+          <w:lang w:val="en-US"/>
+        </w:rPr>
+        <w:t xml:space="preserve"> a file containing information about other files in the same folder.</w:t>
       </w:r>
     </w:p>
     <w:p>
@@ -1442,6 +1455,7 @@
           <w:lang w:val="en-US"/>
         </w:rPr>
       </w:pPr>
+      <w:proofErr w:type="gramStart"/>
       <w:r>
         <w:rPr>
           <w:rFonts w:ascii="JasmineUPC" w:hAnsi="JasmineUPC" w:cs="JasmineUPC"/>
@@ -1460,6 +1474,7 @@
         </w:rPr>
         <w:t>onfig.py :</w:t>
       </w:r>
+      <w:proofErr w:type="gramEnd"/>
       <w:r>
         <w:rPr>
           <w:rFonts w:ascii="JasmineUPC" w:hAnsi="JasmineUPC" w:cs="JasmineUPC"/>
@@ -1468,6 +1483,24 @@
           <w:lang w:val="en-US"/>
         </w:rPr>
         <w:t xml:space="preserve"> </w:t>
+      </w:r>
+      <w:r>
+        <w:rPr>
+          <w:rFonts w:ascii="JasmineUPC" w:hAnsi="JasmineUPC" w:cs="JasmineUPC"/>
+          <w:sz w:val="40"/>
+          <w:szCs w:val="40"/>
+          <w:lang w:val="en-US"/>
+        </w:rPr>
+        <w:t>the configuration file</w:t>
+      </w:r>
+      <w:r>
+        <w:rPr>
+          <w:rFonts w:ascii="JasmineUPC" w:hAnsi="JasmineUPC" w:cs="JasmineUPC"/>
+          <w:sz w:val="40"/>
+          <w:szCs w:val="40"/>
+          <w:lang w:val="en-US"/>
+        </w:rPr>
+        <w:t>.</w:t>
       </w:r>
     </w:p>
     <w:p>
@@ -1485,6 +1518,7 @@
           <w:lang w:val="en-US"/>
         </w:rPr>
       </w:pPr>
+      <w:proofErr w:type="gramStart"/>
       <w:r>
         <w:rPr>
           <w:rFonts w:ascii="JasmineUPC" w:hAnsi="JasmineUPC" w:cs="JasmineUPC"/>
@@ -1494,6 +1528,7 @@
         </w:rPr>
         <w:t>requirements.txt :</w:t>
       </w:r>
+      <w:proofErr w:type="gramEnd"/>
       <w:r>
         <w:rPr>
           <w:rFonts w:ascii="JasmineUPC" w:hAnsi="JasmineUPC" w:cs="JasmineUPC"/>
@@ -1503,7 +1538,6 @@
         </w:rPr>
         <w:t xml:space="preserve"> </w:t>
       </w:r>
-      <w:proofErr w:type="spellStart"/>
       <w:r>
         <w:rPr>
           <w:rFonts w:ascii="JasmineUPC" w:hAnsi="JasmineUPC" w:cs="JasmineUPC" w:hint="cs"/>
@@ -1511,57 +1545,7 @@
           <w:szCs w:val="40"/>
           <w:lang w:val="en-US"/>
         </w:rPr>
-        <w:t>containing</w:t>
-      </w:r>
-      <w:proofErr w:type="spellEnd"/>
-      <w:r>
-        <w:rPr>
-          <w:rFonts w:ascii="JasmineUPC" w:hAnsi="JasmineUPC" w:cs="JasmineUPC" w:hint="cs"/>
-          <w:sz w:val="40"/>
-          <w:szCs w:val="40"/>
-          <w:lang w:val="en-US"/>
-        </w:rPr>
-        <w:t xml:space="preserve"> a </w:t>
-      </w:r>
-      <w:proofErr w:type="spellStart"/>
-      <w:r>
-        <w:rPr>
-          <w:rFonts w:ascii="JasmineUPC" w:hAnsi="JasmineUPC" w:cs="JasmineUPC" w:hint="cs"/>
-          <w:sz w:val="40"/>
-          <w:szCs w:val="40"/>
-          <w:lang w:val="en-US"/>
-        </w:rPr>
-        <w:t>list</w:t>
-      </w:r>
-      <w:proofErr w:type="spellEnd"/>
-      <w:r>
-        <w:rPr>
-          <w:rFonts w:ascii="JasmineUPC" w:hAnsi="JasmineUPC" w:cs="JasmineUPC" w:hint="cs"/>
-          <w:sz w:val="40"/>
-          <w:szCs w:val="40"/>
-          <w:lang w:val="en-US"/>
-        </w:rPr>
-        <w:t xml:space="preserve"> of commands for pip that installs the required versions of dependent packages. The program </w:t>
-      </w:r>
-      <w:proofErr w:type="spellStart"/>
-      <w:r>
-        <w:rPr>
-          <w:rFonts w:ascii="JasmineUPC" w:hAnsi="JasmineUPC" w:cs="JasmineUPC" w:hint="cs"/>
-          <w:sz w:val="40"/>
-          <w:szCs w:val="40"/>
-          <w:lang w:val="en-US"/>
-        </w:rPr>
-        <w:t>libraries</w:t>
-      </w:r>
-      <w:proofErr w:type="spellEnd"/>
-      <w:r>
-        <w:rPr>
-          <w:rFonts w:ascii="JasmineUPC" w:hAnsi="JasmineUPC" w:cs="JasmineUPC" w:hint="cs"/>
-          <w:sz w:val="40"/>
-          <w:szCs w:val="40"/>
-          <w:lang w:val="en-US"/>
-        </w:rPr>
-        <w:t xml:space="preserve"> used are: </w:t>
+        <w:t>containing a list of commands for pip that installs the required versions of dependent packages.</w:t>
       </w:r>
     </w:p>
     <w:p>
@@ -1578,6 +1562,7 @@
           <w:lang w:val="en-US"/>
         </w:rPr>
       </w:pPr>
+      <w:proofErr w:type="gramStart"/>
       <w:r>
         <w:rPr>
           <w:rFonts w:ascii="JasmineUPC" w:hAnsi="JasmineUPC" w:cs="JasmineUPC"/>
@@ -1587,94 +1572,15 @@
         </w:rPr>
         <w:t>run.py :</w:t>
       </w:r>
-      <w:r>
-        <w:rPr>
-          <w:rFonts w:ascii="JasmineUPC" w:hAnsi="JasmineUPC" w:cs="JasmineUPC"/>
-          <w:sz w:val="40"/>
-          <w:szCs w:val="40"/>
-          <w:lang w:val="en-US"/>
-        </w:rPr>
-        <w:t xml:space="preserve"> </w:t>
-      </w:r>
-      <w:proofErr w:type="spellStart"/>
-      <w:r>
-        <w:rPr>
-          <w:rFonts w:ascii="JasmineUPC" w:hAnsi="JasmineUPC" w:cs="JasmineUPC"/>
-          <w:sz w:val="40"/>
-          <w:szCs w:val="40"/>
-          <w:lang w:val="en-US"/>
-        </w:rPr>
-        <w:t>this</w:t>
-      </w:r>
-      <w:proofErr w:type="spellEnd"/>
-      <w:r>
-        <w:rPr>
-          <w:rFonts w:ascii="JasmineUPC" w:hAnsi="JasmineUPC" w:cs="JasmineUPC"/>
-          <w:sz w:val="40"/>
-          <w:szCs w:val="40"/>
-          <w:lang w:val="en-US"/>
-        </w:rPr>
-        <w:t xml:space="preserve"> file </w:t>
-      </w:r>
-      <w:proofErr w:type="spellStart"/>
-      <w:r>
-        <w:rPr>
-          <w:rFonts w:ascii="JasmineUPC" w:hAnsi="JasmineUPC" w:cs="JasmineUPC"/>
-          <w:sz w:val="40"/>
-          <w:szCs w:val="40"/>
-          <w:lang w:val="en-US"/>
-        </w:rPr>
-        <w:t>is</w:t>
-      </w:r>
-      <w:proofErr w:type="spellEnd"/>
-      <w:r>
-        <w:rPr>
-          <w:rFonts w:ascii="JasmineUPC" w:hAnsi="JasmineUPC" w:cs="JasmineUPC"/>
-          <w:sz w:val="40"/>
-          <w:szCs w:val="40"/>
-          <w:lang w:val="en-US"/>
-        </w:rPr>
-        <w:t xml:space="preserve"> used to </w:t>
-      </w:r>
-      <w:proofErr w:type="spellStart"/>
-      <w:r>
-        <w:rPr>
-          <w:rFonts w:ascii="JasmineUPC" w:hAnsi="JasmineUPC" w:cs="JasmineUPC"/>
-          <w:sz w:val="40"/>
-          <w:szCs w:val="40"/>
-          <w:lang w:val="en-US"/>
-        </w:rPr>
-        <w:t>run</w:t>
-      </w:r>
-      <w:proofErr w:type="spellEnd"/>
-      <w:r>
-        <w:rPr>
-          <w:rFonts w:ascii="JasmineUPC" w:hAnsi="JasmineUPC" w:cs="JasmineUPC"/>
-          <w:sz w:val="40"/>
-          <w:szCs w:val="40"/>
-          <w:lang w:val="en-US"/>
-        </w:rPr>
-        <w:t xml:space="preserve"> the </w:t>
-      </w:r>
-      <w:proofErr w:type="spellStart"/>
-      <w:r>
-        <w:rPr>
-          <w:rFonts w:ascii="JasmineUPC" w:hAnsi="JasmineUPC" w:cs="JasmineUPC"/>
-          <w:sz w:val="40"/>
-          <w:szCs w:val="40"/>
-          <w:lang w:val="en-US"/>
-        </w:rPr>
-        <w:t>Flask</w:t>
-      </w:r>
-      <w:proofErr w:type="spellEnd"/>
-      <w:r>
-        <w:rPr>
-          <w:rFonts w:ascii="JasmineUPC" w:hAnsi="JasmineUPC" w:cs="JasmineUPC"/>
-          <w:sz w:val="40"/>
-          <w:szCs w:val="40"/>
-          <w:lang w:val="en-US"/>
-        </w:rPr>
-        <w:t xml:space="preserve"> application</w:t>
+      <w:proofErr w:type="gramEnd"/>
+      <w:r>
+        <w:rPr>
+          <w:rFonts w:ascii="JasmineUPC" w:hAnsi="JasmineUPC" w:cs="JasmineUPC"/>
+          <w:sz w:val="40"/>
+          <w:szCs w:val="40"/>
+          <w:lang w:val="en-US"/>
+        </w:rPr>
+        <w:t xml:space="preserve"> this file is used to run the Flask application</w:t>
       </w:r>
       <w:r>
         <w:rPr>
@@ -1693,17 +1599,53 @@
           <w:ilvl w:val="0"/>
           <w:numId w:val="11"/>
         </w:numPr>
-        <w:shd w:val="clear" w:color="auto" w:fill="FFFFFF"/>
-        <w:spacing w:before="100" w:beforeAutospacing="1" w:after="100" w:afterAutospacing="1"/>
-        <w:ind w:right="240"/>
-        <w:jc w:val="both"/>
-        <w:rPr>
-          <w:rFonts w:ascii="JasmineUPC" w:hAnsi="JasmineUPC" w:cs="JasmineUPC"/>
-          <w:sz w:val="40"/>
-          <w:szCs w:val="40"/>
-          <w:lang w:val="en-US"/>
-        </w:rPr>
-      </w:pPr>
+        <w:rPr>
+          <w:rFonts w:ascii="JasmineUPC" w:hAnsi="JasmineUPC" w:cs="JasmineUPC"/>
+          <w:sz w:val="40"/>
+          <w:szCs w:val="40"/>
+          <w:lang w:val="en-US"/>
+        </w:rPr>
+      </w:pPr>
+      <w:proofErr w:type="spellStart"/>
+      <w:proofErr w:type="gramStart"/>
+      <w:r>
+        <w:rPr>
+          <w:rFonts w:ascii="JasmineUPC" w:hAnsi="JasmineUPC" w:cs="JasmineUPC"/>
+          <w:sz w:val="40"/>
+          <w:szCs w:val="40"/>
+          <w:lang w:val="en-US"/>
+        </w:rPr>
+        <w:t>Procfile</w:t>
+      </w:r>
+      <w:proofErr w:type="spellEnd"/>
+      <w:r>
+        <w:rPr>
+          <w:rFonts w:ascii="JasmineUPC" w:hAnsi="JasmineUPC" w:cs="JasmineUPC"/>
+          <w:sz w:val="40"/>
+          <w:szCs w:val="40"/>
+          <w:lang w:val="en-US"/>
+        </w:rPr>
+        <w:t xml:space="preserve"> :</w:t>
+      </w:r>
+      <w:proofErr w:type="gramEnd"/>
+      <w:r>
+        <w:rPr>
+          <w:rFonts w:ascii="JasmineUPC" w:hAnsi="JasmineUPC" w:cs="JasmineUPC"/>
+          <w:sz w:val="40"/>
+          <w:szCs w:val="40"/>
+          <w:lang w:val="en-US"/>
+        </w:rPr>
+        <w:t xml:space="preserve"> useful to </w:t>
+      </w:r>
+      <w:r>
+        <w:rPr>
+          <w:rFonts w:ascii="JasmineUPC" w:hAnsi="JasmineUPC" w:cs="JasmineUPC"/>
+          <w:sz w:val="40"/>
+          <w:szCs w:val="40"/>
+          <w:lang w:val="en-US"/>
+        </w:rPr>
+        <w:t>specify the commands that are executed by the app on startup.</w:t>
+      </w:r>
     </w:p>
     <w:p>
       <w:pPr>
@@ -1767,24 +1709,1061 @@
     <w:p>
       <w:pPr>
         <w:spacing w:before="100" w:beforeAutospacing="1" w:after="100" w:afterAutospacing="1"/>
-        <w:rPr>
-          <w:rFonts w:ascii="Heiti SC Medium" w:eastAsia="Heiti SC Medium" w:hAnsi="Heiti SC Medium"/>
-          <w:b/>
-          <w:lang w:val="en-US"/>
-        </w:rPr>
-      </w:pPr>
-    </w:p>
-    <w:p>
-      <w:pPr>
-        <w:pStyle w:val="Paragraphedeliste"/>
-        <w:spacing w:before="100" w:beforeAutospacing="1" w:after="100" w:afterAutospacing="1"/>
-        <w:ind w:left="2160"/>
-        <w:rPr>
-          <w:rFonts w:ascii="Heiti SC Medium" w:eastAsia="Heiti SC Medium" w:hAnsi="Heiti SC Medium"/>
-          <w:b/>
-          <w:lang w:val="en-US"/>
-        </w:rPr>
-      </w:pPr>
+        <w:jc w:val="both"/>
+        <w:rPr>
+          <w:rFonts w:ascii="JasmineUPC" w:hAnsi="JasmineUPC" w:cs="JasmineUPC"/>
+          <w:sz w:val="40"/>
+          <w:szCs w:val="40"/>
+          <w:lang w:val="en-US"/>
+        </w:rPr>
+      </w:pPr>
+    </w:p>
+    <w:p>
+      <w:pPr>
+        <w:jc w:val="both"/>
+        <w:rPr>
+          <w:rFonts w:ascii="JasmineUPC" w:hAnsi="JasmineUPC" w:cs="JasmineUPC"/>
+          <w:sz w:val="40"/>
+          <w:szCs w:val="40"/>
+          <w:lang w:val="en-US"/>
+        </w:rPr>
+      </w:pPr>
+      <w:r>
+        <w:rPr>
+          <w:rFonts w:ascii="JasmineUPC" w:hAnsi="JasmineUPC" w:cs="JasmineUPC"/>
+          <w:sz w:val="40"/>
+          <w:szCs w:val="40"/>
+          <w:lang w:val="en-US"/>
+        </w:rPr>
+        <w:lastRenderedPageBreak/>
+        <w:t>First, I wrote the steps to follow that I thought I would do for this project. To remind me the tasks to</w:t>
+      </w:r>
+      <w:r>
+        <w:rPr>
+          <w:rFonts w:ascii="JasmineUPC" w:hAnsi="JasmineUPC" w:cs="JasmineUPC" w:hint="cs"/>
+          <w:sz w:val="40"/>
+          <w:szCs w:val="40"/>
+          <w:lang w:val="en-US"/>
+        </w:rPr>
+        <w:t xml:space="preserve"> achieve, I created a Trello table, available at this link : </w:t>
+      </w:r>
+      <w:hyperlink r:id="rId13" w:history="1">
+        <w:r>
+          <w:rPr>
+            <w:rStyle w:val="Lienhypertexte"/>
+            <w:rFonts w:ascii="JasmineUPC" w:hAnsi="JasmineUPC" w:cs="JasmineUPC" w:hint="cs"/>
+            <w:sz w:val="40"/>
+            <w:szCs w:val="40"/>
+            <w:lang w:val="en-US"/>
+          </w:rPr>
+          <w:t>https://trello.com/b/bpszZ58s/grandpy-bot</w:t>
+        </w:r>
+      </w:hyperlink>
+      <w:r>
+        <w:rPr>
+          <w:rFonts w:ascii="JasmineUPC" w:hAnsi="JasmineUPC" w:cs="JasmineUPC"/>
+          <w:sz w:val="40"/>
+          <w:szCs w:val="40"/>
+          <w:lang w:val="en-US"/>
+        </w:rPr>
+        <w:t>.</w:t>
+      </w:r>
+      <w:r>
+        <w:rPr>
+          <w:rFonts w:ascii="JasmineUPC" w:hAnsi="JasmineUPC" w:cs="JasmineUPC"/>
+          <w:sz w:val="40"/>
+          <w:szCs w:val="40"/>
+          <w:lang w:val="en-US"/>
+        </w:rPr>
+        <w:t xml:space="preserve"> </w:t>
+      </w:r>
+      <w:r>
+        <w:rPr>
+          <w:rFonts w:ascii="JasmineUPC" w:hAnsi="JasmineUPC" w:cs="JasmineUPC"/>
+          <w:sz w:val="40"/>
+          <w:szCs w:val="40"/>
+          <w:lang w:val="en-US"/>
+        </w:rPr>
+        <w:t>Thus, I divided my program in user stories, and in tasks, but I didn’t affect deadlines to my table.</w:t>
+      </w:r>
+    </w:p>
+    <w:p>
+      <w:pPr>
+        <w:jc w:val="both"/>
+        <w:rPr>
+          <w:rFonts w:ascii="JasmineUPC" w:hAnsi="JasmineUPC" w:cs="JasmineUPC"/>
+          <w:sz w:val="40"/>
+          <w:szCs w:val="40"/>
+          <w:lang w:val="en-US"/>
+        </w:rPr>
+      </w:pPr>
+    </w:p>
+    <w:p>
+      <w:pPr>
+        <w:jc w:val="both"/>
+        <w:rPr>
+          <w:rFonts w:ascii="JasmineUPC" w:hAnsi="JasmineUPC" w:cs="JasmineUPC"/>
+          <w:sz w:val="40"/>
+          <w:szCs w:val="40"/>
+          <w:lang w:val="en-US"/>
+        </w:rPr>
+      </w:pPr>
+      <w:r>
+        <w:rPr>
+          <w:rFonts w:ascii="JasmineUPC" w:hAnsi="JasmineUPC" w:cs="JasmineUPC"/>
+          <w:sz w:val="40"/>
+          <w:szCs w:val="40"/>
+          <w:lang w:val="en-US"/>
+        </w:rPr>
+        <w:t xml:space="preserve">Then, I initialized a </w:t>
+      </w:r>
+      <w:proofErr w:type="spellStart"/>
+      <w:r>
+        <w:rPr>
+          <w:rFonts w:ascii="JasmineUPC" w:hAnsi="JasmineUPC" w:cs="JasmineUPC"/>
+          <w:sz w:val="40"/>
+          <w:szCs w:val="40"/>
+          <w:lang w:val="en-US"/>
+        </w:rPr>
+        <w:t>Github</w:t>
+      </w:r>
+      <w:proofErr w:type="spellEnd"/>
+      <w:r>
+        <w:rPr>
+          <w:rFonts w:ascii="JasmineUPC" w:hAnsi="JasmineUPC" w:cs="JasmineUPC"/>
+          <w:sz w:val="40"/>
+          <w:szCs w:val="40"/>
+          <w:lang w:val="en-US"/>
+        </w:rPr>
+        <w:t xml:space="preserve"> repository</w:t>
+      </w:r>
+      <w:r>
+        <w:rPr>
+          <w:rFonts w:ascii="JasmineUPC" w:hAnsi="JasmineUPC" w:cs="JasmineUPC"/>
+          <w:sz w:val="40"/>
+          <w:szCs w:val="40"/>
+          <w:lang w:val="en-US"/>
+        </w:rPr>
+        <w:t xml:space="preserve">, </w:t>
+      </w:r>
+      <w:r>
+        <w:rPr>
+          <w:rFonts w:ascii="JasmineUPC" w:hAnsi="JasmineUPC" w:cs="JasmineUPC"/>
+          <w:sz w:val="40"/>
+          <w:szCs w:val="40"/>
+          <w:lang w:val="en-US"/>
+        </w:rPr>
+        <w:t>made my first push</w:t>
+      </w:r>
+      <w:r>
+        <w:rPr>
+          <w:rFonts w:ascii="JasmineUPC" w:hAnsi="JasmineUPC" w:cs="JasmineUPC"/>
+          <w:sz w:val="40"/>
+          <w:szCs w:val="40"/>
+          <w:lang w:val="en-US"/>
+        </w:rPr>
+        <w:t xml:space="preserve"> and wrote the documentation.</w:t>
+      </w:r>
+    </w:p>
+    <w:p>
+      <w:pPr>
+        <w:jc w:val="both"/>
+        <w:rPr>
+          <w:rFonts w:ascii="JasmineUPC" w:hAnsi="JasmineUPC" w:cs="JasmineUPC"/>
+          <w:sz w:val="40"/>
+          <w:szCs w:val="40"/>
+          <w:lang w:val="en-US"/>
+        </w:rPr>
+      </w:pPr>
+    </w:p>
+    <w:p>
+      <w:pPr>
+        <w:jc w:val="both"/>
+        <w:rPr>
+          <w:rFonts w:ascii="JasmineUPC" w:hAnsi="JasmineUPC" w:cs="JasmineUPC"/>
+          <w:sz w:val="40"/>
+          <w:szCs w:val="40"/>
+          <w:lang w:val="en-US"/>
+        </w:rPr>
+      </w:pPr>
+      <w:r>
+        <w:rPr>
+          <w:rFonts w:ascii="JasmineUPC" w:hAnsi="JasmineUPC" w:cs="JasmineUPC"/>
+          <w:sz w:val="40"/>
+          <w:szCs w:val="40"/>
+          <w:lang w:val="en-US"/>
+        </w:rPr>
+        <w:t xml:space="preserve">As the same time, </w:t>
+      </w:r>
+      <w:r>
+        <w:rPr>
+          <w:rFonts w:ascii="JasmineUPC" w:hAnsi="JasmineUPC" w:cs="JasmineUPC"/>
+          <w:sz w:val="40"/>
+          <w:szCs w:val="40"/>
+          <w:lang w:val="en-US"/>
+        </w:rPr>
+        <w:t xml:space="preserve">I educated myself </w:t>
+      </w:r>
+      <w:r>
+        <w:rPr>
+          <w:rFonts w:ascii="JasmineUPC" w:hAnsi="JasmineUPC" w:cs="JasmineUPC"/>
+          <w:sz w:val="40"/>
+          <w:szCs w:val="40"/>
+          <w:lang w:val="en-US"/>
+        </w:rPr>
+        <w:t>on</w:t>
+      </w:r>
+      <w:r>
+        <w:rPr>
+          <w:rFonts w:ascii="JasmineUPC" w:hAnsi="JasmineUPC" w:cs="JasmineUPC"/>
+          <w:sz w:val="40"/>
+          <w:szCs w:val="40"/>
+          <w:lang w:val="en-US"/>
+        </w:rPr>
+        <w:t xml:space="preserve"> the use of Flask by taking </w:t>
+      </w:r>
+      <w:r>
+        <w:rPr>
+          <w:rFonts w:ascii="JasmineUPC" w:hAnsi="JasmineUPC" w:cs="JasmineUPC"/>
+          <w:sz w:val="40"/>
+          <w:szCs w:val="40"/>
+          <w:lang w:val="en-US"/>
+        </w:rPr>
+        <w:t>the</w:t>
+      </w:r>
+      <w:r>
+        <w:rPr>
+          <w:rFonts w:ascii="JasmineUPC" w:hAnsi="JasmineUPC" w:cs="JasmineUPC"/>
+          <w:sz w:val="40"/>
+          <w:szCs w:val="40"/>
+          <w:lang w:val="en-US"/>
+        </w:rPr>
+        <w:t xml:space="preserve"> course </w:t>
+      </w:r>
+      <w:r>
+        <w:rPr>
+          <w:rFonts w:ascii="JasmineUPC" w:hAnsi="JasmineUPC" w:cs="JasmineUPC"/>
+          <w:sz w:val="40"/>
+          <w:szCs w:val="40"/>
+          <w:lang w:val="en-US"/>
+        </w:rPr>
+        <w:t xml:space="preserve">on </w:t>
+      </w:r>
+      <w:proofErr w:type="spellStart"/>
+      <w:r>
+        <w:rPr>
+          <w:rFonts w:ascii="JasmineUPC" w:hAnsi="JasmineUPC" w:cs="JasmineUPC"/>
+          <w:sz w:val="40"/>
+          <w:szCs w:val="40"/>
+          <w:lang w:val="en-US"/>
+        </w:rPr>
+        <w:t>OpenClassrooms</w:t>
+      </w:r>
+      <w:proofErr w:type="spellEnd"/>
+      <w:r>
+        <w:rPr>
+          <w:rFonts w:ascii="JasmineUPC" w:hAnsi="JasmineUPC" w:cs="JasmineUPC"/>
+          <w:sz w:val="40"/>
+          <w:szCs w:val="40"/>
+          <w:lang w:val="en-US"/>
+        </w:rPr>
+        <w:t xml:space="preserve">, on the use of AJAX reading the course on </w:t>
+      </w:r>
+      <w:proofErr w:type="spellStart"/>
+      <w:r>
+        <w:rPr>
+          <w:rFonts w:ascii="JasmineUPC" w:hAnsi="JasmineUPC" w:cs="JasmineUPC"/>
+          <w:sz w:val="40"/>
+          <w:szCs w:val="40"/>
+          <w:lang w:val="en-US"/>
+        </w:rPr>
+        <w:t>codehandbook</w:t>
+      </w:r>
+      <w:proofErr w:type="spellEnd"/>
+      <w:r>
+        <w:rPr>
+          <w:rFonts w:ascii="JasmineUPC" w:hAnsi="JasmineUPC" w:cs="JasmineUPC"/>
+          <w:sz w:val="40"/>
+          <w:szCs w:val="40"/>
+          <w:lang w:val="en-US"/>
+        </w:rPr>
+        <w:t>.</w:t>
+      </w:r>
+      <w:r>
+        <w:rPr>
+          <w:rFonts w:ascii="JasmineUPC" w:hAnsi="JasmineUPC" w:cs="JasmineUPC"/>
+          <w:sz w:val="40"/>
+          <w:szCs w:val="40"/>
+          <w:lang w:val="en-US"/>
+        </w:rPr>
+        <w:t xml:space="preserve"> As for AJAX, I found it </w:t>
+      </w:r>
+      <w:r>
+        <w:rPr>
+          <w:rFonts w:ascii="JasmineUPC" w:hAnsi="JasmineUPC" w:cs="JasmineUPC"/>
+          <w:sz w:val="40"/>
+          <w:szCs w:val="40"/>
+          <w:lang w:val="en-US"/>
+        </w:rPr>
+        <w:t xml:space="preserve">easier than I </w:t>
+      </w:r>
+      <w:r>
+        <w:rPr>
+          <w:rFonts w:ascii="JasmineUPC" w:hAnsi="JasmineUPC" w:cs="JasmineUPC"/>
+          <w:sz w:val="40"/>
+          <w:szCs w:val="40"/>
+          <w:lang w:val="en-US"/>
+        </w:rPr>
+        <w:t>expected.</w:t>
+      </w:r>
+    </w:p>
+    <w:p>
+      <w:pPr>
+        <w:pStyle w:val="NormalWeb"/>
+        <w:jc w:val="both"/>
+        <w:rPr>
+          <w:rFonts w:ascii="JasmineUPC" w:hAnsi="JasmineUPC" w:cs="JasmineUPC"/>
+          <w:sz w:val="40"/>
+          <w:szCs w:val="40"/>
+          <w:lang w:val="en-US"/>
+        </w:rPr>
+      </w:pPr>
+      <w:r>
+        <w:rPr>
+          <w:rFonts w:ascii="JasmineUPC" w:hAnsi="JasmineUPC" w:cs="JasmineUPC"/>
+          <w:sz w:val="40"/>
+          <w:szCs w:val="40"/>
+          <w:lang w:val="en-US"/>
+        </w:rPr>
+        <w:t xml:space="preserve">Thirdly, </w:t>
+      </w:r>
+      <w:r>
+        <w:rPr>
+          <w:rFonts w:ascii="JasmineUPC" w:hAnsi="JasmineUPC" w:cs="JasmineUPC"/>
+          <w:sz w:val="40"/>
+          <w:szCs w:val="40"/>
+          <w:lang w:val="en-US"/>
+        </w:rPr>
+        <w:t>I designed the application front-end</w:t>
+      </w:r>
+      <w:r>
+        <w:rPr>
+          <w:rFonts w:ascii="JasmineUPC" w:hAnsi="JasmineUPC" w:cs="JasmineUPC"/>
+          <w:sz w:val="40"/>
+          <w:szCs w:val="40"/>
+          <w:lang w:val="en-US"/>
+        </w:rPr>
+        <w:t xml:space="preserve"> via </w:t>
+      </w:r>
+      <w:r>
+        <w:rPr>
+          <w:rFonts w:ascii="JasmineUPC" w:hAnsi="JasmineUPC" w:cs="JasmineUPC"/>
+          <w:sz w:val="40"/>
+          <w:szCs w:val="40"/>
+          <w:lang w:val="en-US"/>
+        </w:rPr>
+        <w:t>Bootstrap</w:t>
+      </w:r>
+      <w:r>
+        <w:rPr>
+          <w:rFonts w:ascii="JasmineUPC" w:hAnsi="JasmineUPC" w:cs="JasmineUPC"/>
+          <w:sz w:val="40"/>
+          <w:szCs w:val="40"/>
+          <w:lang w:val="en-US"/>
+        </w:rPr>
+        <w:t>.</w:t>
+      </w:r>
+      <w:r>
+        <w:rPr>
+          <w:rFonts w:ascii="JasmineUPC" w:hAnsi="JasmineUPC" w:cs="JasmineUPC"/>
+          <w:sz w:val="40"/>
+          <w:szCs w:val="40"/>
+          <w:lang w:val="en-US"/>
+        </w:rPr>
+        <w:t xml:space="preserve"> This design </w:t>
+      </w:r>
+      <w:r>
+        <w:rPr>
+          <w:rFonts w:ascii="JasmineUPC" w:hAnsi="JasmineUPC" w:cs="JasmineUPC"/>
+          <w:sz w:val="40"/>
+          <w:szCs w:val="40"/>
+          <w:lang w:val="en-US"/>
+        </w:rPr>
+        <w:t>is relatively</w:t>
+      </w:r>
+      <w:r>
+        <w:rPr>
+          <w:rFonts w:ascii="JasmineUPC" w:hAnsi="JasmineUPC" w:cs="JasmineUPC"/>
+          <w:sz w:val="40"/>
+          <w:szCs w:val="40"/>
+          <w:lang w:val="en-US"/>
+        </w:rPr>
+        <w:t xml:space="preserve"> </w:t>
+      </w:r>
+      <w:r>
+        <w:rPr>
+          <w:rFonts w:ascii="JasmineUPC" w:hAnsi="JasmineUPC" w:cs="JasmineUPC"/>
+          <w:sz w:val="40"/>
+          <w:szCs w:val="40"/>
+          <w:lang w:val="en-US"/>
+        </w:rPr>
+        <w:t xml:space="preserve">quick to </w:t>
+      </w:r>
+      <w:r>
+        <w:rPr>
+          <w:rFonts w:ascii="JasmineUPC" w:hAnsi="JasmineUPC" w:cs="JasmineUPC"/>
+          <w:sz w:val="40"/>
+          <w:szCs w:val="40"/>
+          <w:lang w:val="en-US"/>
+        </w:rPr>
+        <w:t>build:</w:t>
+      </w:r>
+      <w:r>
+        <w:rPr>
+          <w:rFonts w:ascii="JasmineUPC" w:hAnsi="JasmineUPC" w:cs="JasmineUPC"/>
+          <w:sz w:val="40"/>
+          <w:szCs w:val="40"/>
+          <w:lang w:val="en-US"/>
+        </w:rPr>
+        <w:t xml:space="preserve"> </w:t>
+      </w:r>
+      <w:r>
+        <w:rPr>
+          <w:rFonts w:ascii="JasmineUPC" w:hAnsi="JasmineUPC" w:cs="JasmineUPC"/>
+          <w:sz w:val="40"/>
+          <w:szCs w:val="40"/>
+          <w:lang w:val="en-US"/>
+        </w:rPr>
+        <w:t>a</w:t>
+      </w:r>
+      <w:r>
+        <w:rPr>
+          <w:rFonts w:ascii="JasmineUPC" w:hAnsi="JasmineUPC" w:cs="JasmineUPC"/>
+          <w:sz w:val="40"/>
+          <w:szCs w:val="40"/>
+          <w:lang w:val="en-US"/>
+        </w:rPr>
+        <w:t xml:space="preserve"> header</w:t>
+      </w:r>
+      <w:r>
+        <w:rPr>
+          <w:rFonts w:ascii="JasmineUPC" w:hAnsi="JasmineUPC" w:cs="JasmineUPC"/>
+          <w:sz w:val="40"/>
+          <w:szCs w:val="40"/>
+          <w:lang w:val="en-US"/>
+        </w:rPr>
+        <w:t xml:space="preserve"> with a</w:t>
+      </w:r>
+      <w:r>
+        <w:rPr>
+          <w:rFonts w:ascii="JasmineUPC" w:hAnsi="JasmineUPC" w:cs="JasmineUPC"/>
+          <w:sz w:val="40"/>
+          <w:szCs w:val="40"/>
+          <w:lang w:val="en-US"/>
+        </w:rPr>
+        <w:t xml:space="preserve"> logo and catchphrase</w:t>
+      </w:r>
+      <w:r>
+        <w:rPr>
+          <w:rFonts w:ascii="JasmineUPC" w:hAnsi="JasmineUPC" w:cs="JasmineUPC"/>
+          <w:sz w:val="40"/>
+          <w:szCs w:val="40"/>
+          <w:lang w:val="en-US"/>
+        </w:rPr>
+        <w:t xml:space="preserve">s, a footer </w:t>
+      </w:r>
+      <w:r>
+        <w:rPr>
+          <w:rFonts w:ascii="JasmineUPC" w:hAnsi="JasmineUPC" w:cs="JasmineUPC"/>
+          <w:sz w:val="40"/>
+          <w:szCs w:val="40"/>
+          <w:lang w:val="en-US"/>
+        </w:rPr>
+        <w:t xml:space="preserve">with my </w:t>
+      </w:r>
+      <w:r>
+        <w:rPr>
+          <w:rFonts w:ascii="JasmineUPC" w:hAnsi="JasmineUPC" w:cs="JasmineUPC"/>
+          <w:sz w:val="40"/>
+          <w:szCs w:val="40"/>
+          <w:lang w:val="en-US"/>
+        </w:rPr>
+        <w:t xml:space="preserve">name &amp; surname, </w:t>
+      </w:r>
+      <w:r>
+        <w:rPr>
+          <w:rFonts w:ascii="JasmineUPC" w:hAnsi="JasmineUPC" w:cs="JasmineUPC"/>
+          <w:sz w:val="40"/>
+          <w:szCs w:val="40"/>
+          <w:lang w:val="en-US"/>
+        </w:rPr>
+        <w:t xml:space="preserve">and a link </w:t>
+      </w:r>
+      <w:r>
+        <w:rPr>
+          <w:rFonts w:ascii="JasmineUPC" w:hAnsi="JasmineUPC" w:cs="JasmineUPC"/>
+          <w:sz w:val="40"/>
+          <w:szCs w:val="40"/>
+          <w:lang w:val="en-US"/>
+        </w:rPr>
+        <w:t xml:space="preserve">to </w:t>
+      </w:r>
+      <w:r>
+        <w:rPr>
+          <w:rFonts w:ascii="JasmineUPC" w:hAnsi="JasmineUPC" w:cs="JasmineUPC"/>
+          <w:sz w:val="40"/>
+          <w:szCs w:val="40"/>
+          <w:lang w:val="en-US"/>
+        </w:rPr>
+        <w:t>my</w:t>
+      </w:r>
+      <w:r>
+        <w:rPr>
+          <w:rFonts w:ascii="JasmineUPC" w:hAnsi="JasmineUPC" w:cs="JasmineUPC"/>
+          <w:sz w:val="40"/>
+          <w:szCs w:val="40"/>
+          <w:lang w:val="en-US"/>
+        </w:rPr>
+        <w:t xml:space="preserve"> </w:t>
+      </w:r>
+      <w:proofErr w:type="spellStart"/>
+      <w:r>
+        <w:rPr>
+          <w:rFonts w:ascii="JasmineUPC" w:hAnsi="JasmineUPC" w:cs="JasmineUPC"/>
+          <w:sz w:val="40"/>
+          <w:szCs w:val="40"/>
+          <w:lang w:val="en-US"/>
+        </w:rPr>
+        <w:t>Github</w:t>
+      </w:r>
+      <w:proofErr w:type="spellEnd"/>
+      <w:r>
+        <w:rPr>
+          <w:rFonts w:ascii="JasmineUPC" w:hAnsi="JasmineUPC" w:cs="JasmineUPC"/>
+          <w:sz w:val="40"/>
+          <w:szCs w:val="40"/>
+          <w:lang w:val="en-US"/>
+        </w:rPr>
+        <w:t xml:space="preserve"> repository and </w:t>
+      </w:r>
+      <w:r>
+        <w:rPr>
+          <w:rFonts w:ascii="JasmineUPC" w:hAnsi="JasmineUPC" w:cs="JasmineUPC"/>
+          <w:sz w:val="40"/>
+          <w:szCs w:val="40"/>
+          <w:lang w:val="en-US"/>
+        </w:rPr>
+        <w:t>my Twitter.</w:t>
+      </w:r>
+      <w:r>
+        <w:rPr>
+          <w:rFonts w:ascii="JasmineUPC" w:hAnsi="JasmineUPC" w:cs="JasmineUPC"/>
+          <w:sz w:val="40"/>
+          <w:szCs w:val="40"/>
+          <w:lang w:val="en-US"/>
+        </w:rPr>
+        <w:t xml:space="preserve"> The c</w:t>
+      </w:r>
+      <w:r>
+        <w:rPr>
+          <w:rFonts w:ascii="JasmineUPC" w:hAnsi="JasmineUPC" w:cs="JasmineUPC"/>
+          <w:sz w:val="40"/>
+          <w:szCs w:val="40"/>
+          <w:lang w:val="en-US"/>
+        </w:rPr>
+        <w:t>entral area</w:t>
+      </w:r>
+      <w:r>
+        <w:rPr>
+          <w:rFonts w:ascii="JasmineUPC" w:hAnsi="JasmineUPC" w:cs="JasmineUPC"/>
+          <w:sz w:val="40"/>
+          <w:szCs w:val="40"/>
+          <w:lang w:val="en-US"/>
+        </w:rPr>
+        <w:t xml:space="preserve"> is made up of </w:t>
+      </w:r>
+      <w:r>
+        <w:rPr>
+          <w:rFonts w:ascii="JasmineUPC" w:hAnsi="JasmineUPC" w:cs="JasmineUPC"/>
+          <w:sz w:val="40"/>
+          <w:szCs w:val="40"/>
+          <w:lang w:val="en-US"/>
+        </w:rPr>
+        <w:t xml:space="preserve">an </w:t>
+      </w:r>
+      <w:r>
+        <w:rPr>
+          <w:rFonts w:ascii="JasmineUPC" w:hAnsi="JasmineUPC" w:cs="JasmineUPC"/>
+          <w:sz w:val="40"/>
+          <w:szCs w:val="40"/>
+          <w:lang w:val="en-US"/>
+        </w:rPr>
+        <w:t xml:space="preserve">empty area (which </w:t>
+      </w:r>
+      <w:r>
+        <w:rPr>
+          <w:rFonts w:ascii="JasmineUPC" w:hAnsi="JasmineUPC" w:cs="JasmineUPC"/>
+          <w:sz w:val="40"/>
+          <w:szCs w:val="40"/>
+          <w:lang w:val="en-US"/>
+        </w:rPr>
+        <w:t>is</w:t>
+      </w:r>
+      <w:r>
+        <w:rPr>
+          <w:rFonts w:ascii="JasmineUPC" w:hAnsi="JasmineUPC" w:cs="JasmineUPC"/>
+          <w:sz w:val="40"/>
+          <w:szCs w:val="40"/>
+          <w:lang w:val="en-US"/>
+        </w:rPr>
+        <w:t xml:space="preserve"> used to display the dialog) and </w:t>
+      </w:r>
+      <w:r>
+        <w:rPr>
+          <w:rFonts w:ascii="JasmineUPC" w:hAnsi="JasmineUPC" w:cs="JasmineUPC"/>
+          <w:sz w:val="40"/>
+          <w:szCs w:val="40"/>
+          <w:lang w:val="en-US"/>
+        </w:rPr>
+        <w:t xml:space="preserve">a </w:t>
+      </w:r>
+      <w:r>
+        <w:rPr>
+          <w:rFonts w:ascii="JasmineUPC" w:hAnsi="JasmineUPC" w:cs="JasmineUPC"/>
+          <w:sz w:val="40"/>
+          <w:szCs w:val="40"/>
+          <w:lang w:val="en-US"/>
+        </w:rPr>
+        <w:t>form field to send a question.</w:t>
+      </w:r>
+      <w:r>
+        <w:rPr>
+          <w:rFonts w:ascii="JasmineUPC" w:hAnsi="JasmineUPC" w:cs="JasmineUPC"/>
+          <w:sz w:val="40"/>
+          <w:szCs w:val="40"/>
+          <w:lang w:val="en-US"/>
+        </w:rPr>
+        <w:t xml:space="preserve"> Moreover, t</w:t>
+      </w:r>
+      <w:r>
+        <w:rPr>
+          <w:rFonts w:ascii="JasmineUPC" w:hAnsi="JasmineUPC" w:cs="JasmineUPC"/>
+          <w:sz w:val="40"/>
+          <w:szCs w:val="40"/>
+          <w:lang w:val="en-US"/>
+        </w:rPr>
+        <w:t>he website is responsive.</w:t>
+      </w:r>
+    </w:p>
+    <w:p>
+      <w:pPr>
+        <w:jc w:val="both"/>
+        <w:rPr>
+          <w:lang w:val="en-US"/>
+        </w:rPr>
+      </w:pPr>
+      <w:r>
+        <w:rPr>
+          <w:rFonts w:ascii="JasmineUPC" w:hAnsi="JasmineUPC" w:cs="JasmineUPC"/>
+          <w:sz w:val="40"/>
+          <w:szCs w:val="40"/>
+          <w:lang w:val="en-US"/>
+        </w:rPr>
+        <w:t xml:space="preserve">Fourthly, </w:t>
+      </w:r>
+      <w:r>
+        <w:rPr>
+          <w:rFonts w:ascii="JasmineUPC" w:hAnsi="JasmineUPC" w:cs="JasmineUPC"/>
+          <w:sz w:val="40"/>
+          <w:szCs w:val="40"/>
+          <w:lang w:val="en-US"/>
+        </w:rPr>
+        <w:t xml:space="preserve">I started </w:t>
+      </w:r>
+      <w:r>
+        <w:rPr>
+          <w:rFonts w:ascii="JasmineUPC" w:hAnsi="JasmineUPC" w:cs="JasmineUPC"/>
+          <w:sz w:val="40"/>
+          <w:szCs w:val="40"/>
+          <w:lang w:val="en-US"/>
+        </w:rPr>
+        <w:t xml:space="preserve">to design the back-end </w:t>
+      </w:r>
+      <w:r>
+        <w:rPr>
+          <w:rFonts w:ascii="JasmineUPC" w:hAnsi="JasmineUPC" w:cs="JasmineUPC"/>
+          <w:sz w:val="40"/>
+          <w:szCs w:val="40"/>
+          <w:lang w:val="en-US"/>
+        </w:rPr>
+        <w:t xml:space="preserve">by testing </w:t>
+      </w:r>
+      <w:r>
+        <w:rPr>
+          <w:rFonts w:ascii="JasmineUPC" w:hAnsi="JasmineUPC" w:cs="JasmineUPC"/>
+          <w:sz w:val="40"/>
+          <w:szCs w:val="40"/>
+          <w:lang w:val="en-US"/>
+        </w:rPr>
+        <w:t>the performance</w:t>
+      </w:r>
+      <w:r>
+        <w:rPr>
+          <w:rFonts w:ascii="JasmineUPC" w:hAnsi="JasmineUPC" w:cs="JasmineUPC"/>
+          <w:sz w:val="40"/>
+          <w:szCs w:val="40"/>
+          <w:lang w:val="en-US"/>
+        </w:rPr>
+        <w:t xml:space="preserve"> of the two APIs (google maps and media wiki) </w:t>
+      </w:r>
+      <w:r>
+        <w:rPr>
+          <w:rFonts w:ascii="JasmineUPC" w:hAnsi="JasmineUPC" w:cs="JasmineUPC"/>
+          <w:sz w:val="40"/>
+          <w:szCs w:val="40"/>
+          <w:lang w:val="en-US"/>
+        </w:rPr>
+        <w:t>separately.</w:t>
+      </w:r>
+      <w:r>
+        <w:rPr>
+          <w:rFonts w:ascii="JasmineUPC" w:hAnsi="JasmineUPC" w:cs="JasmineUPC"/>
+          <w:sz w:val="40"/>
+          <w:szCs w:val="40"/>
+          <w:lang w:val="en-US"/>
+        </w:rPr>
+        <w:t xml:space="preserve"> W</w:t>
+      </w:r>
+      <w:r>
+        <w:rPr>
+          <w:rFonts w:ascii="JasmineUPC" w:hAnsi="JasmineUPC" w:cs="JasmineUPC"/>
+          <w:sz w:val="40"/>
+          <w:szCs w:val="40"/>
+          <w:lang w:val="en-US"/>
+        </w:rPr>
+        <w:t>hether the </w:t>
+      </w:r>
+      <w:r>
+        <w:rPr>
+          <w:rFonts w:ascii="JasmineUPC" w:hAnsi="JasmineUPC" w:cs="JasmineUPC"/>
+          <w:sz w:val="40"/>
+          <w:szCs w:val="40"/>
+          <w:lang w:val="en-US"/>
+        </w:rPr>
+        <w:t xml:space="preserve">use of </w:t>
+      </w:r>
+      <w:r>
+        <w:rPr>
+          <w:rFonts w:ascii="JasmineUPC" w:hAnsi="JasmineUPC" w:cs="JasmineUPC"/>
+          <w:sz w:val="40"/>
+          <w:szCs w:val="40"/>
+          <w:lang w:val="en-US"/>
+        </w:rPr>
+        <w:t xml:space="preserve">media wiki </w:t>
+      </w:r>
+      <w:r>
+        <w:rPr>
+          <w:rFonts w:ascii="JasmineUPC" w:hAnsi="JasmineUPC" w:cs="JasmineUPC"/>
+          <w:sz w:val="40"/>
+          <w:szCs w:val="40"/>
+          <w:lang w:val="en-US"/>
+        </w:rPr>
+        <w:t xml:space="preserve">wasn’t a problem, the google maps </w:t>
+      </w:r>
+      <w:r>
+        <w:rPr>
+          <w:rFonts w:ascii="JasmineUPC" w:hAnsi="JasmineUPC" w:cs="JasmineUPC"/>
+          <w:sz w:val="40"/>
+          <w:szCs w:val="40"/>
+          <w:lang w:val="en-US"/>
+        </w:rPr>
+        <w:t xml:space="preserve">API </w:t>
+      </w:r>
+      <w:r>
+        <w:rPr>
+          <w:rFonts w:ascii="JasmineUPC" w:hAnsi="JasmineUPC" w:cs="JasmineUPC"/>
+          <w:sz w:val="40"/>
+          <w:szCs w:val="40"/>
+          <w:lang w:val="en-US"/>
+        </w:rPr>
+        <w:t xml:space="preserve">is more complicated to use. </w:t>
+      </w:r>
+      <w:r>
+        <w:rPr>
+          <w:rFonts w:ascii="JasmineUPC" w:hAnsi="JasmineUPC" w:cs="JasmineUPC"/>
+          <w:sz w:val="40"/>
+          <w:szCs w:val="40"/>
+          <w:lang w:val="en-US"/>
+        </w:rPr>
+        <w:t xml:space="preserve">Afterwards it </w:t>
+      </w:r>
+      <w:r>
+        <w:rPr>
+          <w:rFonts w:ascii="JasmineUPC" w:hAnsi="JasmineUPC" w:cs="JasmineUPC"/>
+          <w:sz w:val="40"/>
+          <w:szCs w:val="40"/>
+          <w:lang w:val="en-US"/>
+        </w:rPr>
+        <w:t>had</w:t>
+      </w:r>
+      <w:r>
+        <w:rPr>
+          <w:rFonts w:ascii="JasmineUPC" w:hAnsi="JasmineUPC" w:cs="JasmineUPC"/>
+          <w:sz w:val="40"/>
+          <w:szCs w:val="40"/>
+          <w:lang w:val="en-US"/>
+        </w:rPr>
+        <w:t xml:space="preserve"> been necessary</w:t>
+      </w:r>
+      <w:r>
+        <w:rPr>
+          <w:rFonts w:ascii="JasmineUPC" w:hAnsi="JasmineUPC" w:cs="JasmineUPC"/>
+          <w:sz w:val="40"/>
+          <w:szCs w:val="40"/>
+          <w:lang w:val="en-US"/>
+        </w:rPr>
+        <w:t xml:space="preserve"> to build an algorithm able to </w:t>
+      </w:r>
+      <w:r>
+        <w:rPr>
+          <w:rFonts w:ascii="JasmineUPC" w:hAnsi="JasmineUPC" w:cs="JasmineUPC"/>
+          <w:sz w:val="40"/>
+          <w:szCs w:val="40"/>
+          <w:lang w:val="en-US"/>
+        </w:rPr>
+        <w:t xml:space="preserve">save the useful words, and able to delete those which </w:t>
+      </w:r>
+      <w:r>
+        <w:rPr>
+          <w:rFonts w:ascii="JasmineUPC" w:hAnsi="JasmineUPC" w:cs="JasmineUPC"/>
+          <w:sz w:val="40"/>
+          <w:szCs w:val="40"/>
+          <w:lang w:val="en-US"/>
+        </w:rPr>
+        <w:t>were unnecessary.</w:t>
+      </w:r>
+      <w:r>
+        <w:rPr>
+          <w:rFonts w:ascii="JasmineUPC" w:hAnsi="JasmineUPC" w:cs="JasmineUPC"/>
+          <w:sz w:val="40"/>
+          <w:szCs w:val="40"/>
+          <w:lang w:val="en-US"/>
+        </w:rPr>
+        <w:t xml:space="preserve"> </w:t>
+      </w:r>
+    </w:p>
+    <w:p>
+      <w:pPr>
+        <w:pStyle w:val="NormalWeb"/>
+        <w:jc w:val="both"/>
+        <w:rPr>
+          <w:rFonts w:ascii="JasmineUPC" w:hAnsi="JasmineUPC" w:cs="JasmineUPC"/>
+          <w:sz w:val="40"/>
+          <w:szCs w:val="40"/>
+          <w:lang w:val="en-US"/>
+        </w:rPr>
+      </w:pPr>
+      <w:r>
+        <w:rPr>
+          <w:rFonts w:ascii="JasmineUPC" w:hAnsi="JasmineUPC" w:cs="JasmineUPC"/>
+          <w:sz w:val="40"/>
+          <w:szCs w:val="40"/>
+          <w:lang w:val="en-US"/>
+        </w:rPr>
+        <w:t xml:space="preserve">Then, I had to test this parser. So, </w:t>
+      </w:r>
+      <w:r>
+        <w:rPr>
+          <w:rFonts w:ascii="JasmineUPC" w:hAnsi="JasmineUPC" w:cs="JasmineUPC"/>
+          <w:sz w:val="40"/>
+          <w:szCs w:val="40"/>
+          <w:lang w:val="en-US"/>
+        </w:rPr>
+        <w:t xml:space="preserve">I chose to use </w:t>
+      </w:r>
+      <w:proofErr w:type="spellStart"/>
+      <w:r>
+        <w:rPr>
+          <w:rFonts w:ascii="JasmineUPC" w:hAnsi="JasmineUPC" w:cs="JasmineUPC"/>
+          <w:sz w:val="40"/>
+          <w:szCs w:val="40"/>
+          <w:lang w:val="en-US"/>
+        </w:rPr>
+        <w:t>Unittest</w:t>
+      </w:r>
+      <w:proofErr w:type="spellEnd"/>
+      <w:r>
+        <w:rPr>
+          <w:rFonts w:ascii="JasmineUPC" w:hAnsi="JasmineUPC" w:cs="JasmineUPC"/>
+          <w:sz w:val="40"/>
+          <w:szCs w:val="40"/>
+          <w:lang w:val="en-US"/>
+        </w:rPr>
+        <w:t xml:space="preserve"> </w:t>
+      </w:r>
+      <w:r>
+        <w:rPr>
+          <w:rFonts w:ascii="JasmineUPC" w:hAnsi="JasmineUPC" w:cs="JasmineUPC"/>
+          <w:sz w:val="40"/>
+          <w:szCs w:val="40"/>
+          <w:lang w:val="en-US"/>
+        </w:rPr>
+        <w:t>for</w:t>
+      </w:r>
+      <w:r>
+        <w:rPr>
+          <w:rFonts w:ascii="JasmineUPC" w:hAnsi="JasmineUPC" w:cs="JasmineUPC"/>
+          <w:sz w:val="40"/>
+          <w:szCs w:val="40"/>
+          <w:lang w:val="en-US"/>
+        </w:rPr>
+        <w:t xml:space="preserve"> my project.</w:t>
+      </w:r>
+      <w:r>
+        <w:rPr>
+          <w:rFonts w:ascii="JasmineUPC" w:hAnsi="JasmineUPC" w:cs="JasmineUPC"/>
+          <w:sz w:val="40"/>
+          <w:szCs w:val="40"/>
+          <w:lang w:val="en-US"/>
+        </w:rPr>
+        <w:t xml:space="preserve"> </w:t>
+      </w:r>
+      <w:r>
+        <w:rPr>
+          <w:rFonts w:ascii="JasmineUPC" w:hAnsi="JasmineUPC" w:cs="JasmineUPC"/>
+          <w:sz w:val="40"/>
+          <w:szCs w:val="40"/>
+          <w:lang w:val="en-US"/>
+        </w:rPr>
+        <w:t>It is a tool of the standard python library.</w:t>
+      </w:r>
+      <w:r>
+        <w:rPr>
+          <w:rFonts w:ascii="JasmineUPC" w:hAnsi="JasmineUPC" w:cs="JasmineUPC"/>
+          <w:sz w:val="40"/>
+          <w:szCs w:val="40"/>
+          <w:lang w:val="en-US"/>
+        </w:rPr>
+        <w:t xml:space="preserve"> </w:t>
+      </w:r>
+      <w:r>
+        <w:rPr>
+          <w:rFonts w:ascii="JasmineUPC" w:hAnsi="JasmineUPC" w:cs="JasmineUPC"/>
+          <w:sz w:val="40"/>
+          <w:szCs w:val="40"/>
+          <w:lang w:val="en-US"/>
+        </w:rPr>
+        <w:t>O</w:t>
+      </w:r>
+      <w:r>
+        <w:rPr>
+          <w:rFonts w:ascii="JasmineUPC" w:hAnsi="JasmineUPC" w:cs="JasmineUPC"/>
+          <w:sz w:val="40"/>
+          <w:szCs w:val="40"/>
+          <w:lang w:val="en-US"/>
+        </w:rPr>
+        <w:t>nce the tests</w:t>
+      </w:r>
+      <w:r>
+        <w:rPr>
+          <w:rFonts w:ascii="JasmineUPC" w:hAnsi="JasmineUPC" w:cs="JasmineUPC"/>
+          <w:sz w:val="40"/>
+          <w:szCs w:val="40"/>
+          <w:lang w:val="en-US"/>
+        </w:rPr>
+        <w:t xml:space="preserve"> </w:t>
+      </w:r>
+      <w:r>
+        <w:rPr>
+          <w:rFonts w:ascii="JasmineUPC" w:hAnsi="JasmineUPC" w:cs="JasmineUPC"/>
+          <w:sz w:val="40"/>
+          <w:szCs w:val="40"/>
+          <w:lang w:val="en-US"/>
+        </w:rPr>
+        <w:t xml:space="preserve">go green, </w:t>
+      </w:r>
+      <w:r>
+        <w:rPr>
+          <w:rFonts w:ascii="JasmineUPC" w:hAnsi="JasmineUPC" w:cs="JasmineUPC"/>
+          <w:sz w:val="40"/>
+          <w:szCs w:val="40"/>
+          <w:lang w:val="en-US"/>
+        </w:rPr>
+        <w:t xml:space="preserve">I deployed my website on </w:t>
+      </w:r>
+      <w:r>
+        <w:rPr>
+          <w:rFonts w:ascii="JasmineUPC" w:hAnsi="JasmineUPC" w:cs="JasmineUPC"/>
+          <w:sz w:val="40"/>
+          <w:szCs w:val="40"/>
+          <w:lang w:val="en-US"/>
+        </w:rPr>
+        <w:t>Heroku,</w:t>
+      </w:r>
+      <w:r>
+        <w:rPr>
+          <w:rFonts w:ascii="JasmineUPC" w:hAnsi="JasmineUPC" w:cs="JasmineUPC"/>
+          <w:sz w:val="40"/>
+          <w:szCs w:val="40"/>
+          <w:lang w:val="en-US"/>
+        </w:rPr>
+        <w:t xml:space="preserve"> </w:t>
+      </w:r>
+      <w:r>
+        <w:rPr>
+          <w:rFonts w:ascii="JasmineUPC" w:hAnsi="JasmineUPC" w:cs="JasmineUPC"/>
+          <w:sz w:val="40"/>
+          <w:szCs w:val="40"/>
+          <w:lang w:val="en-US"/>
+        </w:rPr>
+        <w:t xml:space="preserve">but I had to take into consideration a problem related with the logs. </w:t>
+      </w:r>
+    </w:p>
+    <w:p>
+      <w:pPr>
+        <w:rPr>
+          <w:rFonts w:ascii="JasmineUPC" w:hAnsi="JasmineUPC" w:cs="JasmineUPC"/>
+          <w:sz w:val="40"/>
+          <w:szCs w:val="40"/>
+          <w:lang w:val="en-US"/>
+        </w:rPr>
+      </w:pPr>
+      <w:r>
+        <w:rPr>
+          <w:rFonts w:ascii="JasmineUPC" w:hAnsi="JasmineUPC" w:cs="JasmineUPC"/>
+          <w:sz w:val="40"/>
+          <w:szCs w:val="40"/>
+          <w:lang w:val="en-US"/>
+        </w:rPr>
+        <w:t>I finally succeeded</w:t>
+      </w:r>
+      <w:r>
+        <w:rPr>
+          <w:rFonts w:ascii="JasmineUPC" w:hAnsi="JasmineUPC" w:cs="JasmineUPC"/>
+          <w:sz w:val="40"/>
+          <w:szCs w:val="40"/>
+          <w:lang w:val="en-US"/>
+        </w:rPr>
+        <w:t xml:space="preserve"> </w:t>
+      </w:r>
+      <w:r>
+        <w:rPr>
+          <w:rFonts w:ascii="JasmineUPC" w:hAnsi="JasmineUPC" w:cs="JasmineUPC"/>
+          <w:sz w:val="40"/>
+          <w:szCs w:val="40"/>
+          <w:lang w:val="en-US"/>
+        </w:rPr>
+        <w:t xml:space="preserve">to get a functional app </w:t>
+      </w:r>
+      <w:r>
+        <w:rPr>
+          <w:rFonts w:ascii="JasmineUPC" w:hAnsi="JasmineUPC" w:cs="JasmineUPC"/>
+          <w:sz w:val="40"/>
+          <w:szCs w:val="40"/>
+          <w:lang w:val="en-US"/>
+        </w:rPr>
+        <w:t>online.</w:t>
+      </w:r>
     </w:p>
     <w:p>
       <w:pPr>
@@ -1826,7 +2805,43 @@
           <w:szCs w:val="40"/>
           <w:lang w:val="en-US"/>
         </w:rPr>
-        <w:t xml:space="preserve">In this part, is developed some of algorithms used in the program. </w:t>
+        <w:t xml:space="preserve">In this part, is developed </w:t>
+      </w:r>
+      <w:r>
+        <w:rPr>
+          <w:rFonts w:ascii="JasmineUPC" w:hAnsi="JasmineUPC" w:cs="JasmineUPC"/>
+          <w:sz w:val="40"/>
+          <w:szCs w:val="40"/>
+          <w:lang w:val="en-US"/>
+        </w:rPr>
+        <w:t>one</w:t>
+      </w:r>
+      <w:r>
+        <w:rPr>
+          <w:rFonts w:ascii="JasmineUPC" w:hAnsi="JasmineUPC" w:cs="JasmineUPC"/>
+          <w:sz w:val="40"/>
+          <w:szCs w:val="40"/>
+          <w:lang w:val="en-US"/>
+        </w:rPr>
+        <w:t xml:space="preserve"> of </w:t>
+      </w:r>
+      <w:r>
+        <w:rPr>
+          <w:rFonts w:ascii="JasmineUPC" w:hAnsi="JasmineUPC" w:cs="JasmineUPC"/>
+          <w:sz w:val="40"/>
+          <w:szCs w:val="40"/>
+          <w:lang w:val="en-US"/>
+        </w:rPr>
+        <w:t xml:space="preserve">the </w:t>
+      </w:r>
+      <w:r>
+        <w:rPr>
+          <w:rFonts w:ascii="JasmineUPC" w:hAnsi="JasmineUPC" w:cs="JasmineUPC"/>
+          <w:sz w:val="40"/>
+          <w:szCs w:val="40"/>
+          <w:lang w:val="en-US"/>
+        </w:rPr>
+        <w:t xml:space="preserve">algorithms used in the program. </w:t>
       </w:r>
     </w:p>
     <w:p>
@@ -2001,7 +3016,7 @@
         </w:rPr>
         <w:t xml:space="preserve"> : </w:t>
       </w:r>
-      <w:hyperlink r:id="rId11" w:history="1">
+      <w:hyperlink r:id="rId14" w:history="1">
         <w:r>
           <w:rPr>
             <w:rStyle w:val="Lienhypertexte"/>
@@ -2024,102 +3039,329 @@
           <w:lang w:val="en-US"/>
         </w:rPr>
       </w:pPr>
-      <w:r>
-        <w:rPr>
-          <w:rFonts w:ascii="JasmineUPC" w:hAnsi="JasmineUPC" w:cs="JasmineUPC"/>
-          <w:sz w:val="40"/>
-          <w:szCs w:val="40"/>
-          <w:lang w:val="en-US"/>
-        </w:rPr>
-        <w:t xml:space="preserve">Secondly, we have to think about </w:t>
-      </w:r>
-    </w:p>
-    <w:p>
-      <w:pPr>
-        <w:spacing w:before="100" w:beforeAutospacing="1" w:after="100" w:afterAutospacing="1"/>
-        <w:rPr>
-          <w:rFonts w:ascii="JasmineUPC" w:hAnsi="JasmineUPC" w:cs="JasmineUPC"/>
-          <w:sz w:val="40"/>
-          <w:szCs w:val="40"/>
-          <w:lang w:val="en-US"/>
-        </w:rPr>
-      </w:pPr>
-    </w:p>
-    <w:p>
-      <w:pPr>
-        <w:spacing w:before="100" w:beforeAutospacing="1" w:after="100" w:afterAutospacing="1"/>
-        <w:rPr>
-          <w:rFonts w:ascii="Heiti SC Medium" w:eastAsia="Heiti SC Medium" w:hAnsi="Heiti SC Medium"/>
-          <w:b/>
-          <w:lang w:val="en-US"/>
-        </w:rPr>
-      </w:pPr>
-    </w:p>
-    <w:p>
-      <w:pPr>
-        <w:spacing w:before="100" w:beforeAutospacing="1" w:after="100" w:afterAutospacing="1"/>
-        <w:rPr>
-          <w:rFonts w:ascii="Heiti SC Medium" w:eastAsia="Heiti SC Medium" w:hAnsi="Heiti SC Medium"/>
-          <w:b/>
-          <w:lang w:val="en-US"/>
-        </w:rPr>
-      </w:pPr>
-    </w:p>
-    <w:p>
-      <w:pPr>
-        <w:spacing w:before="100" w:beforeAutospacing="1" w:after="100" w:afterAutospacing="1"/>
-        <w:rPr>
-          <w:rFonts w:ascii="JasmineUPC" w:hAnsi="JasmineUPC" w:cs="JasmineUPC"/>
-          <w:b/>
-          <w:bCs/>
-          <w:sz w:val="40"/>
-          <w:szCs w:val="40"/>
-          <w:lang w:val="en-US"/>
-        </w:rPr>
-      </w:pPr>
-      <w:r>
-        <w:rPr>
-          <w:rFonts w:ascii="JasmineUPC" w:hAnsi="JasmineUPC" w:cs="JasmineUPC"/>
-          <w:b/>
-          <w:bCs/>
-          <w:sz w:val="40"/>
-          <w:szCs w:val="40"/>
-          <w:lang w:val="en-US"/>
-        </w:rPr>
-        <w:t>The</w:t>
-      </w:r>
-      <w:r>
-        <w:rPr>
-          <w:rFonts w:ascii="JasmineUPC" w:hAnsi="JasmineUPC" w:cs="JasmineUPC"/>
-          <w:b/>
-          <w:bCs/>
-          <w:sz w:val="40"/>
-          <w:szCs w:val="40"/>
-          <w:lang w:val="en-US"/>
-        </w:rPr>
-        <w:t xml:space="preserve"> algorithm:</w:t>
-      </w:r>
-      <w:r>
-        <w:rPr>
-          <w:rFonts w:ascii="JasmineUPC" w:hAnsi="JasmineUPC" w:cs="JasmineUPC"/>
-          <w:b/>
-          <w:bCs/>
+    </w:p>
+    <w:p>
+      <w:pPr>
+        <w:jc w:val="both"/>
+        <w:rPr>
+          <w:rFonts w:ascii="JasmineUPC" w:hAnsi="JasmineUPC" w:cs="JasmineUPC"/>
+          <w:sz w:val="40"/>
+          <w:szCs w:val="40"/>
+          <w:lang w:val="en-US"/>
+        </w:rPr>
+      </w:pPr>
+      <w:r>
+        <w:rPr>
+          <w:rFonts w:ascii="JasmineUPC" w:hAnsi="JasmineUPC" w:cs="JasmineUPC"/>
+          <w:sz w:val="40"/>
+          <w:szCs w:val="40"/>
+          <w:lang w:val="en-US"/>
+        </w:rPr>
+        <w:t xml:space="preserve">The method allowing that is </w:t>
+      </w:r>
+      <w:proofErr w:type="spellStart"/>
+      <w:r>
+        <w:rPr>
+          <w:rFonts w:ascii="JasmineUPC" w:hAnsi="JasmineUPC" w:cs="JasmineUPC"/>
+          <w:sz w:val="40"/>
+          <w:szCs w:val="40"/>
+          <w:lang w:val="en-US"/>
+        </w:rPr>
+        <w:t>pa</w:t>
+      </w:r>
+      <w:r>
+        <w:rPr>
+          <w:rFonts w:ascii="JasmineUPC" w:hAnsi="JasmineUPC" w:cs="JasmineUPC"/>
+          <w:sz w:val="40"/>
+          <w:szCs w:val="40"/>
+          <w:lang w:val="en-US"/>
+        </w:rPr>
+        <w:t>r</w:t>
+      </w:r>
+      <w:r>
+        <w:rPr>
+          <w:rFonts w:ascii="JasmineUPC" w:hAnsi="JasmineUPC" w:cs="JasmineUPC"/>
+          <w:sz w:val="40"/>
+          <w:szCs w:val="40"/>
+          <w:lang w:val="en-US"/>
+        </w:rPr>
+        <w:t>se_mg</w:t>
+      </w:r>
+      <w:proofErr w:type="spellEnd"/>
+      <w:r>
+        <w:rPr>
+          <w:rFonts w:ascii="JasmineUPC" w:hAnsi="JasmineUPC" w:cs="JasmineUPC"/>
+          <w:sz w:val="40"/>
+          <w:szCs w:val="40"/>
+          <w:lang w:val="en-US"/>
+        </w:rPr>
+        <w:t xml:space="preserve"> which </w:t>
+      </w:r>
+      <w:r>
+        <w:rPr>
+          <w:rFonts w:ascii="JasmineUPC" w:hAnsi="JasmineUPC" w:cs="JasmineUPC"/>
+          <w:sz w:val="40"/>
+          <w:szCs w:val="40"/>
+          <w:lang w:val="en-US"/>
+        </w:rPr>
+        <w:t xml:space="preserve">has two </w:t>
+      </w:r>
+      <w:r>
+        <w:rPr>
+          <w:rFonts w:ascii="JasmineUPC" w:hAnsi="JasmineUPC" w:cs="JasmineUPC"/>
+          <w:sz w:val="40"/>
+          <w:szCs w:val="40"/>
+          <w:lang w:val="en-US"/>
+        </w:rPr>
+        <w:t>parameters:</w:t>
+      </w:r>
+      <w:r>
+        <w:rPr>
+          <w:rFonts w:ascii="JasmineUPC" w:hAnsi="JasmineUPC" w:cs="JasmineUPC"/>
+          <w:sz w:val="40"/>
+          <w:szCs w:val="40"/>
+          <w:lang w:val="en-US"/>
+        </w:rPr>
+        <w:t xml:space="preserve"> self and message.</w:t>
+      </w:r>
+    </w:p>
+    <w:p>
+      <w:pPr>
+        <w:shd w:val="clear" w:color="auto" w:fill="FFFFFF"/>
+        <w:spacing w:line="270" w:lineRule="atLeast"/>
+        <w:jc w:val="both"/>
+        <w:rPr>
+          <w:rFonts w:ascii="Menlo" w:hAnsi="Menlo" w:cs="Menlo"/>
+          <w:color w:val="000000"/>
+          <w:sz w:val="18"/>
+          <w:szCs w:val="18"/>
+          <w:lang w:val="en-US"/>
+        </w:rPr>
+      </w:pPr>
+      <w:r>
+        <w:rPr>
+          <w:rFonts w:ascii="JasmineUPC" w:hAnsi="JasmineUPC" w:cs="JasmineUPC"/>
+          <w:sz w:val="40"/>
+          <w:szCs w:val="40"/>
+          <w:lang w:val="en-US"/>
+        </w:rPr>
+        <w:t xml:space="preserve">First of all, we create an empty list </w:t>
+      </w:r>
+      <w:proofErr w:type="spellStart"/>
+      <w:r>
+        <w:rPr>
+          <w:rFonts w:ascii="Menlo" w:hAnsi="Menlo" w:cs="Menlo"/>
+          <w:color w:val="000000"/>
+          <w:sz w:val="18"/>
+          <w:szCs w:val="18"/>
+          <w:lang w:val="en-US"/>
+        </w:rPr>
+        <w:t>list_word_input</w:t>
+      </w:r>
+      <w:proofErr w:type="spellEnd"/>
+      <w:r>
+        <w:rPr>
+          <w:rFonts w:ascii="Menlo" w:hAnsi="Menlo" w:cs="Menlo"/>
+          <w:color w:val="000000"/>
+          <w:sz w:val="18"/>
+          <w:szCs w:val="18"/>
+          <w:lang w:val="en-US"/>
+        </w:rPr>
+        <w:t>.</w:t>
+      </w:r>
+      <w:r>
+        <w:rPr>
+          <w:rFonts w:ascii="JasmineUPC" w:hAnsi="JasmineUPC" w:cs="JasmineUPC"/>
+          <w:sz w:val="40"/>
+          <w:szCs w:val="40"/>
+          <w:lang w:val="en-US"/>
+        </w:rPr>
+        <w:t xml:space="preserve"> Then</w:t>
+      </w:r>
+      <w:r>
+        <w:rPr>
+          <w:rFonts w:ascii="JasmineUPC" w:hAnsi="JasmineUPC" w:cs="JasmineUPC"/>
+          <w:sz w:val="40"/>
+          <w:szCs w:val="40"/>
+          <w:lang w:val="en-US"/>
+        </w:rPr>
+        <w:t xml:space="preserve">, we </w:t>
+      </w:r>
+      <w:r>
+        <w:rPr>
+          <w:rFonts w:ascii="JasmineUPC" w:hAnsi="JasmineUPC" w:cs="JasmineUPC"/>
+          <w:sz w:val="40"/>
+          <w:szCs w:val="40"/>
+          <w:lang w:val="en-US"/>
+        </w:rPr>
+        <w:t xml:space="preserve">call the method </w:t>
+      </w:r>
+      <w:proofErr w:type="gramStart"/>
+      <w:r>
+        <w:rPr>
+          <w:rFonts w:ascii="JasmineUPC" w:hAnsi="JasmineUPC" w:cs="JasmineUPC"/>
+          <w:sz w:val="40"/>
+          <w:szCs w:val="40"/>
+          <w:lang w:val="en-US"/>
+        </w:rPr>
+        <w:t>lower(</w:t>
+      </w:r>
+      <w:proofErr w:type="gramEnd"/>
+      <w:r>
+        <w:rPr>
+          <w:rFonts w:ascii="JasmineUPC" w:hAnsi="JasmineUPC" w:cs="JasmineUPC"/>
+          <w:sz w:val="40"/>
+          <w:szCs w:val="40"/>
+          <w:lang w:val="en-US"/>
+        </w:rPr>
+        <w:t>)</w:t>
+      </w:r>
+      <w:r>
+        <w:rPr>
+          <w:rFonts w:ascii="JasmineUPC" w:hAnsi="JasmineUPC" w:cs="JasmineUPC"/>
+          <w:sz w:val="40"/>
+          <w:szCs w:val="40"/>
+          <w:lang w:val="en-US"/>
+        </w:rPr>
+        <w:t xml:space="preserve"> on the message to put it in lowercase.</w:t>
+      </w:r>
+      <w:r>
+        <w:rPr>
+          <w:rFonts w:ascii="JasmineUPC" w:hAnsi="JasmineUPC" w:cs="JasmineUPC"/>
+          <w:sz w:val="40"/>
+          <w:szCs w:val="40"/>
+          <w:lang w:val="en-US"/>
+        </w:rPr>
+        <w:t xml:space="preserve"> We replace all apostrophes with </w:t>
+      </w:r>
+      <w:r>
+        <w:rPr>
+          <w:rFonts w:ascii="JasmineUPC" w:hAnsi="JasmineUPC" w:cs="JasmineUPC"/>
+          <w:sz w:val="40"/>
+          <w:szCs w:val="40"/>
+          <w:lang w:val="en-US"/>
+        </w:rPr>
+        <w:t>spaces.</w:t>
+      </w:r>
+      <w:r>
+        <w:rPr>
+          <w:rFonts w:ascii="JasmineUPC" w:hAnsi="JasmineUPC" w:cs="JasmineUPC"/>
+          <w:sz w:val="40"/>
+          <w:szCs w:val="40"/>
+          <w:lang w:val="en-US"/>
+        </w:rPr>
+        <w:t xml:space="preserve"> Through a loop for, </w:t>
+      </w:r>
+      <w:r>
+        <w:rPr>
+          <w:rFonts w:ascii="JasmineUPC" w:hAnsi="JasmineUPC" w:cs="JasmineUPC"/>
+          <w:sz w:val="40"/>
+          <w:szCs w:val="40"/>
+          <w:lang w:val="en-US"/>
+        </w:rPr>
+        <w:t xml:space="preserve">we insert each word in the list. If a word from this list is </w:t>
+      </w:r>
+      <w:r>
+        <w:rPr>
+          <w:rFonts w:ascii="JasmineUPC" w:hAnsi="JasmineUPC" w:cs="JasmineUPC"/>
+          <w:sz w:val="40"/>
+          <w:szCs w:val="40"/>
+          <w:lang w:val="en-US"/>
+        </w:rPr>
+        <w:t xml:space="preserve">present in </w:t>
+      </w:r>
+      <w:r>
+        <w:rPr>
+          <w:rFonts w:ascii="JasmineUPC" w:hAnsi="JasmineUPC" w:cs="JasmineUPC"/>
+          <w:sz w:val="40"/>
+          <w:szCs w:val="40"/>
+          <w:lang w:val="en-US"/>
+        </w:rPr>
+        <w:t xml:space="preserve">the list of stop words, </w:t>
+      </w:r>
+      <w:r>
+        <w:rPr>
+          <w:rFonts w:ascii="JasmineUPC" w:hAnsi="JasmineUPC" w:cs="JasmineUPC"/>
+          <w:sz w:val="40"/>
+          <w:szCs w:val="40"/>
+          <w:lang w:val="en-US"/>
+        </w:rPr>
+        <w:t>this word is removed from the list.</w:t>
+      </w:r>
+      <w:r>
+        <w:rPr>
+          <w:rFonts w:ascii="JasmineUPC" w:hAnsi="JasmineUPC" w:cs="JasmineUPC"/>
           <w:sz w:val="40"/>
           <w:szCs w:val="40"/>
           <w:lang w:val="en-US"/>
         </w:rPr>
         <w:t xml:space="preserve"> </w:t>
       </w:r>
-    </w:p>
-    <w:p>
-      <w:pPr>
-        <w:spacing w:before="100" w:beforeAutospacing="1" w:after="100" w:afterAutospacing="1"/>
-        <w:rPr>
-          <w:rFonts w:ascii="Heiti SC Medium" w:eastAsia="Heiti SC Medium" w:hAnsi="Heiti SC Medium"/>
-          <w:bCs/>
-          <w:lang w:val="en-US"/>
-        </w:rPr>
-      </w:pPr>
+      <w:r>
+        <w:rPr>
+          <w:rFonts w:ascii="JasmineUPC" w:hAnsi="JasmineUPC" w:cs="JasmineUPC"/>
+          <w:sz w:val="40"/>
+          <w:szCs w:val="40"/>
+          <w:lang w:val="en-US"/>
+        </w:rPr>
+        <w:t xml:space="preserve">Then, a method join is used to </w:t>
+      </w:r>
+      <w:r>
+        <w:rPr>
+          <w:rFonts w:ascii="JasmineUPC" w:hAnsi="JasmineUPC" w:cs="JasmineUPC"/>
+          <w:sz w:val="40"/>
+          <w:szCs w:val="40"/>
+          <w:lang w:val="en-US"/>
+        </w:rPr>
+        <w:t xml:space="preserve">join all items in the list </w:t>
+      </w:r>
+      <w:r>
+        <w:rPr>
+          <w:rFonts w:ascii="JasmineUPC" w:hAnsi="JasmineUPC" w:cs="JasmineUPC"/>
+          <w:sz w:val="40"/>
+          <w:szCs w:val="40"/>
+          <w:lang w:val="en-US"/>
+        </w:rPr>
+        <w:t>into the message</w:t>
+      </w:r>
+      <w:r>
+        <w:rPr>
+          <w:rFonts w:ascii="JasmineUPC" w:hAnsi="JasmineUPC" w:cs="JasmineUPC"/>
+          <w:sz w:val="40"/>
+          <w:szCs w:val="40"/>
+          <w:lang w:val="en-US"/>
+        </w:rPr>
+        <w:t xml:space="preserve">. Finally, the message is capitalized via the method </w:t>
+      </w:r>
+      <w:proofErr w:type="gramStart"/>
+      <w:r>
+        <w:rPr>
+          <w:rFonts w:ascii="JasmineUPC" w:hAnsi="JasmineUPC" w:cs="JasmineUPC"/>
+          <w:sz w:val="40"/>
+          <w:szCs w:val="40"/>
+          <w:lang w:val="en-US"/>
+        </w:rPr>
+        <w:t>title(</w:t>
+      </w:r>
+      <w:proofErr w:type="gramEnd"/>
+      <w:r>
+        <w:rPr>
+          <w:rFonts w:ascii="JasmineUPC" w:hAnsi="JasmineUPC" w:cs="JasmineUPC"/>
+          <w:sz w:val="40"/>
+          <w:szCs w:val="40"/>
+          <w:lang w:val="en-US"/>
+        </w:rPr>
+        <w:t>)</w:t>
+      </w:r>
+      <w:r>
+        <w:rPr>
+          <w:rFonts w:ascii="JasmineUPC" w:hAnsi="JasmineUPC" w:cs="JasmineUPC"/>
+          <w:sz w:val="40"/>
+          <w:szCs w:val="40"/>
+          <w:lang w:val="en-US"/>
+        </w:rPr>
+        <w:t>.</w:t>
+      </w:r>
     </w:p>
     <w:p>
       <w:pPr>
@@ -2215,20 +3457,30 @@
         <w:ind w:left="1416" w:hanging="708"/>
         <w:jc w:val="both"/>
         <w:rPr>
+          <w:rFonts w:ascii="JasmineUPC" w:hAnsi="JasmineUPC" w:cs="JasmineUPC"/>
+          <w:sz w:val="36"/>
+          <w:szCs w:val="36"/>
+          <w:lang w:val="en-US"/>
+        </w:rPr>
+      </w:pPr>
+      <w:r>
+        <w:rPr>
+          <w:rFonts w:ascii="Apple Color Emoji" w:hAnsi="Apple Color Emoji" w:cs="Apple Color Emoji"/>
+          <w:sz w:val="36"/>
+          <w:szCs w:val="36"/>
+          <w:lang w:val="en-US"/>
+        </w:rPr>
+        <w:lastRenderedPageBreak/>
+        <w:t>❌</w:t>
+      </w:r>
+      <w:r>
+        <w:rPr>
           <w:rFonts w:ascii="JasmineUPC" w:hAnsi="JasmineUPC" w:cs="JasmineUPC" w:hint="cs"/>
           <w:sz w:val="36"/>
           <w:szCs w:val="36"/>
           <w:lang w:val="en-US"/>
         </w:rPr>
-      </w:pPr>
-      <w:r>
-        <w:rPr>
-          <w:rFonts w:ascii="Apple Color Emoji" w:hAnsi="Apple Color Emoji" w:cs="Apple Color Emoji"/>
-          <w:sz w:val="36"/>
-          <w:szCs w:val="36"/>
-          <w:lang w:val="en-US"/>
-        </w:rPr>
-        <w:t>❌</w:t>
+        <w:t xml:space="preserve"> </w:t>
       </w:r>
       <w:r>
         <w:rPr>
@@ -2237,7 +3489,8 @@
           <w:szCs w:val="36"/>
           <w:lang w:val="en-US"/>
         </w:rPr>
-        <w:t xml:space="preserve"> </w:t>
+        <w:tab/>
+        <w:t>{</w:t>
       </w:r>
       <w:r>
         <w:rPr>
@@ -2246,8 +3499,9 @@
           <w:szCs w:val="36"/>
           <w:lang w:val="en-US"/>
         </w:rPr>
-        <w:tab/>
-      </w:r>
+        <w:t>"</w:t>
+      </w:r>
+      <w:proofErr w:type="spellStart"/>
       <w:r>
         <w:rPr>
           <w:rFonts w:ascii="JasmineUPC" w:hAnsi="JasmineUPC" w:cs="JasmineUPC" w:hint="cs"/>
@@ -2255,8 +3509,10 @@
           <w:szCs w:val="36"/>
           <w:lang w:val="en-US"/>
         </w:rPr>
-        <w:t>{</w:t>
-      </w:r>
+        <w:t>error_message</w:t>
+      </w:r>
+      <w:proofErr w:type="spellEnd"/>
+      <w:proofErr w:type="gramStart"/>
       <w:r>
         <w:rPr>
           <w:rFonts w:ascii="JasmineUPC" w:hAnsi="JasmineUPC" w:cs="JasmineUPC" w:hint="cs"/>
@@ -2264,9 +3520,9 @@
           <w:szCs w:val="36"/>
           <w:lang w:val="en-US"/>
         </w:rPr>
-        <w:t>"</w:t>
-      </w:r>
-      <w:proofErr w:type="spellStart"/>
+        <w:t>" :</w:t>
+      </w:r>
+      <w:proofErr w:type="gramEnd"/>
       <w:r>
         <w:rPr>
           <w:rFonts w:ascii="JasmineUPC" w:hAnsi="JasmineUPC" w:cs="JasmineUPC" w:hint="cs"/>
@@ -2274,17 +3530,7 @@
           <w:szCs w:val="36"/>
           <w:lang w:val="en-US"/>
         </w:rPr>
-        <w:t>error_message</w:t>
-      </w:r>
-      <w:proofErr w:type="spellEnd"/>
-      <w:r>
-        <w:rPr>
-          <w:rFonts w:ascii="JasmineUPC" w:hAnsi="JasmineUPC" w:cs="JasmineUPC" w:hint="cs"/>
-          <w:sz w:val="36"/>
-          <w:szCs w:val="36"/>
-          <w:lang w:val="en-US"/>
-        </w:rPr>
-        <w:t xml:space="preserve">" : "You have exceeded your daily request quota for this API. If you did not set a custom daily request quota, verify your project has an active billing account: http://g.co/dev/maps-no-account", </w:t>
+        <w:t xml:space="preserve"> "You have exceeded your daily request quota for this API. If you did not set a custom daily request quota, verify your project has an active billing account: http://g.co/dev/maps-no-account", </w:t>
       </w:r>
     </w:p>
     <w:p>
@@ -2293,12 +3539,22 @@
         <w:ind w:left="1416"/>
         <w:jc w:val="both"/>
         <w:rPr>
+          <w:rFonts w:ascii="JasmineUPC" w:hAnsi="JasmineUPC" w:cs="JasmineUPC"/>
+          <w:sz w:val="36"/>
+          <w:szCs w:val="36"/>
+          <w:lang w:val="en-US"/>
+        </w:rPr>
+      </w:pPr>
+      <w:r>
+        <w:rPr>
           <w:rFonts w:ascii="JasmineUPC" w:hAnsi="JasmineUPC" w:cs="JasmineUPC" w:hint="cs"/>
           <w:sz w:val="36"/>
           <w:szCs w:val="36"/>
           <w:lang w:val="en-US"/>
         </w:rPr>
-      </w:pPr>
+        <w:t>"results</w:t>
+      </w:r>
+      <w:proofErr w:type="gramStart"/>
       <w:r>
         <w:rPr>
           <w:rFonts w:ascii="JasmineUPC" w:hAnsi="JasmineUPC" w:cs="JasmineUPC" w:hint="cs"/>
@@ -2306,7 +3562,17 @@
           <w:szCs w:val="36"/>
           <w:lang w:val="en-US"/>
         </w:rPr>
-        <w:t xml:space="preserve">"results" : [], </w:t>
+        <w:t>" :</w:t>
+      </w:r>
+      <w:proofErr w:type="gramEnd"/>
+      <w:r>
+        <w:rPr>
+          <w:rFonts w:ascii="JasmineUPC" w:hAnsi="JasmineUPC" w:cs="JasmineUPC" w:hint="cs"/>
+          <w:sz w:val="36"/>
+          <w:szCs w:val="36"/>
+          <w:lang w:val="en-US"/>
+        </w:rPr>
+        <w:t xml:space="preserve"> [], </w:t>
       </w:r>
     </w:p>
     <w:p>
@@ -2315,12 +3581,22 @@
         <w:ind w:left="708" w:firstLine="708"/>
         <w:jc w:val="both"/>
         <w:rPr>
+          <w:rFonts w:ascii="JasmineUPC" w:hAnsi="JasmineUPC" w:cs="JasmineUPC"/>
+          <w:sz w:val="36"/>
+          <w:szCs w:val="36"/>
+          <w:lang w:val="en-US"/>
+        </w:rPr>
+      </w:pPr>
+      <w:r>
+        <w:rPr>
           <w:rFonts w:ascii="JasmineUPC" w:hAnsi="JasmineUPC" w:cs="JasmineUPC" w:hint="cs"/>
           <w:sz w:val="36"/>
           <w:szCs w:val="36"/>
           <w:lang w:val="en-US"/>
         </w:rPr>
-      </w:pPr>
+        <w:t>"status</w:t>
+      </w:r>
+      <w:proofErr w:type="gramStart"/>
       <w:r>
         <w:rPr>
           <w:rFonts w:ascii="JasmineUPC" w:hAnsi="JasmineUPC" w:cs="JasmineUPC" w:hint="cs"/>
@@ -2328,7 +3604,17 @@
           <w:szCs w:val="36"/>
           <w:lang w:val="en-US"/>
         </w:rPr>
-        <w:t>"status" : "OVER_QUERY_LIMIT" }</w:t>
+        <w:t>" :</w:t>
+      </w:r>
+      <w:proofErr w:type="gramEnd"/>
+      <w:r>
+        <w:rPr>
+          <w:rFonts w:ascii="JasmineUPC" w:hAnsi="JasmineUPC" w:cs="JasmineUPC" w:hint="cs"/>
+          <w:sz w:val="36"/>
+          <w:szCs w:val="36"/>
+          <w:lang w:val="en-US"/>
+        </w:rPr>
+        <w:t xml:space="preserve"> "OVER_QUERY_LIMIT" }</w:t>
       </w:r>
     </w:p>
     <w:p>
@@ -2422,7 +3708,163 @@
       <w:pPr>
         <w:ind w:left="708"/>
         <w:rPr>
+          <w:rFonts w:ascii="JasmineUPC" w:hAnsi="JasmineUPC" w:cs="JasmineUPC"/>
+          <w:sz w:val="36"/>
+          <w:szCs w:val="36"/>
+          <w:lang w:val="en-US"/>
+        </w:rPr>
+      </w:pPr>
+      <w:r>
+        <w:rPr>
+          <w:rFonts w:ascii="Apple Color Emoji" w:hAnsi="Apple Color Emoji" w:cs="Apple Color Emoji"/>
+          <w:sz w:val="36"/>
+          <w:szCs w:val="36"/>
+          <w:lang w:val="en-US"/>
+        </w:rPr>
+        <w:t>❌</w:t>
+      </w:r>
+      <w:r>
+        <w:rPr>
           <w:rFonts w:ascii="JasmineUPC" w:hAnsi="JasmineUPC" w:cs="JasmineUPC" w:hint="cs"/>
+          <w:sz w:val="36"/>
+          <w:szCs w:val="36"/>
+          <w:lang w:val="en-US"/>
+        </w:rPr>
+        <w:t xml:space="preserve"> </w:t>
+      </w:r>
+      <w:r>
+        <w:rPr>
+          <w:rFonts w:ascii="JasmineUPC" w:hAnsi="JasmineUPC" w:cs="JasmineUPC" w:hint="cs"/>
+          <w:sz w:val="36"/>
+          <w:szCs w:val="36"/>
+          <w:lang w:val="en-US"/>
+        </w:rPr>
+        <w:tab/>
+      </w:r>
+      <w:r>
+        <w:rPr>
+          <w:rFonts w:ascii="JasmineUPC" w:hAnsi="JasmineUPC" w:cs="JasmineUPC"/>
+          <w:sz w:val="36"/>
+          <w:szCs w:val="36"/>
+          <w:lang w:val="en-US"/>
+        </w:rPr>
+        <w:t>Launch the unit tests</w:t>
+      </w:r>
+    </w:p>
+    <w:p>
+      <w:pPr>
+        <w:ind w:left="708"/>
+        <w:jc w:val="both"/>
+        <w:rPr>
+          <w:rFonts w:ascii="JasmineUPC" w:hAnsi="JasmineUPC" w:cs="JasmineUPC"/>
+          <w:sz w:val="36"/>
+          <w:szCs w:val="36"/>
+          <w:lang w:val="en-US"/>
+        </w:rPr>
+      </w:pPr>
+      <w:r>
+        <w:rPr>
+          <w:rFonts w:ascii="Apple Color Emoji" w:hAnsi="Apple Color Emoji" w:cs="Apple Color Emoji"/>
+          <w:sz w:val="36"/>
+          <w:szCs w:val="36"/>
+          <w:lang w:val="en-US"/>
+        </w:rPr>
+        <w:t>❓</w:t>
+      </w:r>
+      <w:r>
+        <w:rPr>
+          <w:rFonts w:ascii="Apple Color Emoji" w:hAnsi="Apple Color Emoji" w:cs="Apple Color Emoji"/>
+          <w:sz w:val="36"/>
+          <w:szCs w:val="36"/>
+          <w:lang w:val="en-US"/>
+        </w:rPr>
+        <w:tab/>
+      </w:r>
+      <w:r>
+        <w:rPr>
+          <w:rFonts w:ascii="JasmineUPC" w:hAnsi="JasmineUPC" w:cs="JasmineUPC"/>
+          <w:sz w:val="36"/>
+          <w:szCs w:val="36"/>
+          <w:lang w:val="en-US"/>
+        </w:rPr>
+        <w:t>How?</w:t>
+      </w:r>
+      <w:r>
+        <w:rPr>
+          <w:rFonts w:ascii="JasmineUPC" w:hAnsi="JasmineUPC" w:cs="JasmineUPC" w:hint="cs"/>
+          <w:sz w:val="36"/>
+          <w:szCs w:val="36"/>
+          <w:lang w:val="en-US"/>
+        </w:rPr>
+        <w:br/>
+      </w:r>
+      <w:r>
+        <w:rPr>
+          <w:rFonts w:ascii="Apple Color Emoji" w:hAnsi="Apple Color Emoji" w:cs="Apple Color Emoji"/>
+          <w:sz w:val="36"/>
+          <w:szCs w:val="36"/>
+          <w:lang w:val="en-US"/>
+        </w:rPr>
+        <w:t>✅</w:t>
+      </w:r>
+      <w:r>
+        <w:rPr>
+          <w:rFonts w:ascii="JasmineUPC" w:hAnsi="JasmineUPC" w:cs="JasmineUPC" w:hint="cs"/>
+          <w:sz w:val="36"/>
+          <w:szCs w:val="36"/>
+          <w:lang w:val="en-US"/>
+        </w:rPr>
+        <w:t xml:space="preserve"> </w:t>
+      </w:r>
+      <w:r>
+        <w:rPr>
+          <w:rFonts w:ascii="JasmineUPC" w:hAnsi="JasmineUPC" w:cs="JasmineUPC"/>
+          <w:sz w:val="36"/>
+          <w:szCs w:val="36"/>
+          <w:lang w:val="en-US"/>
+        </w:rPr>
+        <w:tab/>
+      </w:r>
+      <w:r>
+        <w:rPr>
+          <w:rFonts w:ascii="JasmineUPC" w:hAnsi="JasmineUPC" w:cs="JasmineUPC"/>
+          <w:sz w:val="36"/>
+          <w:szCs w:val="36"/>
+        </w:rPr>
+        <w:t>python -m tests.test</w:t>
+      </w:r>
+      <w:bookmarkStart w:id="0" w:name="_GoBack"/>
+      <w:bookmarkEnd w:id="0"/>
+    </w:p>
+    <w:p>
+      <w:pPr>
+        <w:ind w:left="708"/>
+        <w:jc w:val="both"/>
+        <w:rPr>
+          <w:rFonts w:ascii="JasmineUPC" w:hAnsi="JasmineUPC" w:cs="JasmineUPC"/>
+          <w:sz w:val="36"/>
+          <w:szCs w:val="36"/>
+          <w:lang w:val="en-US"/>
+        </w:rPr>
+      </w:pPr>
+    </w:p>
+    <w:p>
+      <w:pPr>
+        <w:ind w:left="708"/>
+        <w:jc w:val="both"/>
+        <w:rPr>
+          <w:rFonts w:ascii="JasmineUPC" w:hAnsi="JasmineUPC" w:cs="JasmineUPC"/>
+          <w:sz w:val="36"/>
+          <w:szCs w:val="36"/>
+          <w:lang w:val="en-US"/>
+        </w:rPr>
+      </w:pPr>
+    </w:p>
+    <w:p>
+      <w:pPr>
+        <w:ind w:left="708"/>
+        <w:rPr>
+          <w:rFonts w:ascii="JasmineUPC" w:hAnsi="JasmineUPC" w:cs="JasmineUPC"/>
           <w:sz w:val="36"/>
           <w:szCs w:val="36"/>
           <w:lang w:val="en-US"/>
@@ -2482,27 +3924,7 @@
           <w:lang w:val="en-US"/>
         </w:rPr>
         <w:br/>
-        <w:t xml:space="preserve">If you are the application owner, check </w:t>
-      </w:r>
-      <w:proofErr w:type="spellStart"/>
-      <w:r>
-        <w:rPr>
-          <w:rFonts w:ascii="JasmineUPC" w:hAnsi="JasmineUPC" w:cs="JasmineUPC"/>
-          <w:sz w:val="36"/>
-          <w:szCs w:val="36"/>
-          <w:lang w:val="en-US"/>
-        </w:rPr>
-        <w:t>your</w:t>
-      </w:r>
-      <w:proofErr w:type="spellEnd"/>
-      <w:r>
-        <w:rPr>
-          <w:rFonts w:ascii="JasmineUPC" w:hAnsi="JasmineUPC" w:cs="JasmineUPC"/>
-          <w:sz w:val="36"/>
-          <w:szCs w:val="36"/>
-          <w:lang w:val="en-US"/>
-        </w:rPr>
-        <w:t xml:space="preserve"> logs for details.’</w:t>
+        <w:t>If you are the application owner, check your logs for details.’</w:t>
       </w:r>
     </w:p>
     <w:p>
@@ -2651,7 +4073,7 @@
           <w:szCs w:val="36"/>
           <w:lang w:val="en-US"/>
         </w:rPr>
-        <w:t xml:space="preserve"> :</w:t>
+        <w:t>:</w:t>
       </w:r>
     </w:p>
     <w:p>
@@ -2766,16 +4188,7 @@
           <w:szCs w:val="36"/>
           <w:lang w:val="en-US"/>
         </w:rPr>
-        <w:t>==19.9.0</w:t>
-      </w:r>
-      <w:r>
-        <w:rPr>
-          <w:rFonts w:ascii="JasmineUPC" w:hAnsi="JasmineUPC" w:cs="JasmineUPC"/>
-          <w:sz w:val="36"/>
-          <w:szCs w:val="36"/>
-          <w:lang w:val="en-US"/>
-        </w:rPr>
-        <w:t xml:space="preserve"> to requirements.txt</w:t>
+        <w:t>==19.9.0 to requirements.txt</w:t>
       </w:r>
     </w:p>
     <w:p>
@@ -2799,28 +4212,33 @@
         </w:rPr>
         <w:t xml:space="preserve">Thirdly, </w:t>
       </w:r>
-    </w:p>
-    <w:p>
-      <w:pPr>
-        <w:ind w:firstLine="708"/>
-        <w:jc w:val="both"/>
-        <w:rPr>
-          <w:rFonts w:ascii="JasmineUPC" w:hAnsi="JasmineUPC" w:cs="JasmineUPC"/>
-          <w:sz w:val="36"/>
-          <w:szCs w:val="36"/>
-          <w:lang w:val="en-US"/>
-        </w:rPr>
-      </w:pPr>
-    </w:p>
-    <w:p>
-      <w:pPr>
-        <w:spacing w:before="100" w:beforeAutospacing="1" w:after="100" w:afterAutospacing="1"/>
-        <w:rPr>
-          <w:rFonts w:ascii="Heiti SC Medium" w:eastAsia="Heiti SC Medium" w:hAnsi="Heiti SC Medium"/>
-          <w:b/>
-          <w:lang w:val="en-US"/>
-        </w:rPr>
-      </w:pPr>
+      <w:r>
+        <w:rPr>
+          <w:rFonts w:ascii="JasmineUPC" w:hAnsi="JasmineUPC" w:cs="JasmineUPC"/>
+          <w:sz w:val="36"/>
+          <w:szCs w:val="36"/>
+          <w:lang w:val="en-US"/>
+        </w:rPr>
+        <w:t xml:space="preserve">check </w:t>
+      </w:r>
+      <w:r>
+        <w:rPr>
+          <w:rFonts w:ascii="JasmineUPC" w:hAnsi="JasmineUPC" w:cs="JasmineUPC"/>
+          <w:sz w:val="36"/>
+          <w:szCs w:val="36"/>
+          <w:lang w:val="en-US"/>
+        </w:rPr>
+        <w:t>Heroku logs</w:t>
+      </w:r>
+      <w:r>
+        <w:rPr>
+          <w:rFonts w:ascii="JasmineUPC" w:hAnsi="JasmineUPC" w:cs="JasmineUPC"/>
+          <w:sz w:val="36"/>
+          <w:szCs w:val="36"/>
+          <w:lang w:val="en-US"/>
+        </w:rPr>
+        <w:t>. Fix them.</w:t>
+      </w:r>
     </w:p>
     <w:p>
       <w:pPr>
@@ -3269,16 +4687,7 @@
           <w:szCs w:val="40"/>
           <w:lang w:val="en-US"/>
         </w:rPr>
-        <w:t xml:space="preserve">These </w:t>
-      </w:r>
-      <w:r>
-        <w:rPr>
-          <w:rFonts w:ascii="JasmineUPC" w:hAnsi="JasmineUPC" w:cs="JasmineUPC"/>
-          <w:sz w:val="40"/>
-          <w:szCs w:val="40"/>
-          <w:lang w:val="en-US"/>
-        </w:rPr>
-        <w:t>improvement tracks</w:t>
+        <w:t>These improvement tracks</w:t>
       </w:r>
       <w:r>
         <w:rPr>
@@ -3358,6 +4767,44 @@
     </w:sectPr>
   </w:body>
 </w:document>
+</file>
+
+<file path=word/endnotes.xml><?xml version="1.0" encoding="utf-8"?>
+<w:endnotes xmlns:wpc="http://schemas.microsoft.com/office/word/2010/wordprocessingCanvas" xmlns:cx="http://schemas.microsoft.com/office/drawing/2014/chartex" xmlns:cx1="http://schemas.microsoft.com/office/drawing/2015/9/8/chartex" xmlns:cx2="http://schemas.microsoft.com/office/drawing/2015/10/21/chartex" xmlns:cx3="http://schemas.microsoft.com/office/drawing/2016/5/9/chartex" xmlns:cx4="http://schemas.microsoft.com/office/drawing/2016/5/10/chartex" xmlns:cx5="http://schemas.microsoft.com/office/drawing/2016/5/11/chartex" xmlns:cx6="http://schemas.microsoft.com/office/drawing/2016/5/12/chartex" xmlns:cx7="http://schemas.microsoft.com/office/drawing/2016/5/13/chartex" xmlns:cx8="http://schemas.microsoft.com/office/drawing/2016/5/14/chartex" xmlns:mc="http://schemas.openxmlformats.org/markup-compatibility/2006" xmlns:aink="http://schemas.microsoft.com/office/drawing/2016/ink" xmlns:am3d="http://schemas.microsoft.com/office/drawing/2017/model3d" xmlns:o="urn:schemas-microsoft-com:office:office" xmlns:r="http://schemas.openxmlformats.org/officeDocument/2006/relationships" xmlns:m="http://schemas.openxmlformats.org/officeDocument/2006/math" xmlns:v="urn:schemas-microsoft-com:vml" xmlns:wp14="http://schemas.microsoft.com/office/word/2010/wordprocessingDrawing" xmlns:wp="http://schemas.openxmlformats.org/drawingml/2006/wordprocessingDrawing" xmlns:w10="urn:schemas-microsoft-com:office:word" xmlns:w="http://schemas.openxmlformats.org/wordprocessingml/2006/main" xmlns:w14="http://schemas.microsoft.com/office/word/2010/wordml" xmlns:w15="http://schemas.microsoft.com/office/word/2012/wordml" xmlns:w16cid="http://schemas.microsoft.com/office/word/2016/wordml/cid" xmlns:w16se="http://schemas.microsoft.com/office/word/2015/wordml/symex" xmlns:wpg="http://schemas.microsoft.com/office/word/2010/wordprocessingGroup" xmlns:wpi="http://schemas.microsoft.com/office/word/2010/wordprocessingInk" xmlns:wne="http://schemas.microsoft.com/office/word/2006/wordml" xmlns:wps="http://schemas.microsoft.com/office/word/2010/wordprocessingShape" mc:Ignorable="w14 w15 w16se w16cid wp14">
+  <w:endnote w:type="separator" w:id="-1">
+    <w:p>
+      <w:r>
+        <w:separator/>
+      </w:r>
+    </w:p>
+  </w:endnote>
+  <w:endnote w:type="continuationSeparator" w:id="0">
+    <w:p>
+      <w:r>
+        <w:continuationSeparator/>
+      </w:r>
+    </w:p>
+  </w:endnote>
+</w:endnotes>
+</file>
+
+<file path=word/footnotes.xml><?xml version="1.0" encoding="utf-8"?>
+<w:footnotes xmlns:wpc="http://schemas.microsoft.com/office/word/2010/wordprocessingCanvas" xmlns:cx="http://schemas.microsoft.com/office/drawing/2014/chartex" xmlns:cx1="http://schemas.microsoft.com/office/drawing/2015/9/8/chartex" xmlns:cx2="http://schemas.microsoft.com/office/drawing/2015/10/21/chartex" xmlns:cx3="http://schemas.microsoft.com/office/drawing/2016/5/9/chartex" xmlns:cx4="http://schemas.microsoft.com/office/drawing/2016/5/10/chartex" xmlns:cx5="http://schemas.microsoft.com/office/drawing/2016/5/11/chartex" xmlns:cx6="http://schemas.microsoft.com/office/drawing/2016/5/12/chartex" xmlns:cx7="http://schemas.microsoft.com/office/drawing/2016/5/13/chartex" xmlns:cx8="http://schemas.microsoft.com/office/drawing/2016/5/14/chartex" xmlns:mc="http://schemas.openxmlformats.org/markup-compatibility/2006" xmlns:aink="http://schemas.microsoft.com/office/drawing/2016/ink" xmlns:am3d="http://schemas.microsoft.com/office/drawing/2017/model3d" xmlns:o="urn:schemas-microsoft-com:office:office" xmlns:r="http://schemas.openxmlformats.org/officeDocument/2006/relationships" xmlns:m="http://schemas.openxmlformats.org/officeDocument/2006/math" xmlns:v="urn:schemas-microsoft-com:vml" xmlns:wp14="http://schemas.microsoft.com/office/word/2010/wordprocessingDrawing" xmlns:wp="http://schemas.openxmlformats.org/drawingml/2006/wordprocessingDrawing" xmlns:w10="urn:schemas-microsoft-com:office:word" xmlns:w="http://schemas.openxmlformats.org/wordprocessingml/2006/main" xmlns:w14="http://schemas.microsoft.com/office/word/2010/wordml" xmlns:w15="http://schemas.microsoft.com/office/word/2012/wordml" xmlns:w16cid="http://schemas.microsoft.com/office/word/2016/wordml/cid" xmlns:w16se="http://schemas.microsoft.com/office/word/2015/wordml/symex" xmlns:wpg="http://schemas.microsoft.com/office/word/2010/wordprocessingGroup" xmlns:wpi="http://schemas.microsoft.com/office/word/2010/wordprocessingInk" xmlns:wne="http://schemas.microsoft.com/office/word/2006/wordml" xmlns:wps="http://schemas.microsoft.com/office/word/2010/wordprocessingShape" mc:Ignorable="w14 w15 w16se w16cid wp14">
+  <w:footnote w:type="separator" w:id="-1">
+    <w:p>
+      <w:r>
+        <w:separator/>
+      </w:r>
+    </w:p>
+  </w:footnote>
+  <w:footnote w:type="continuationSeparator" w:id="0">
+    <w:p>
+      <w:r>
+        <w:continuationSeparator/>
+      </w:r>
+    </w:p>
+  </w:footnote>
+</w:footnotes>
 </file>
 
 <file path=word/numbering.xml><?xml version="1.0" encoding="utf-8"?>
@@ -5505,6 +6952,68 @@
       <w:bCs/>
     </w:rPr>
   </w:style>
+  <w:style w:type="character" w:styleId="Lienhypertextesuivivisit">
+    <w:name w:val="FollowedHyperlink"/>
+    <w:basedOn w:val="Policepardfaut"/>
+    <w:uiPriority w:val="99"/>
+    <w:semiHidden/>
+    <w:unhideWhenUsed/>
+    <w:rsid w:val="00752232"/>
+    <w:rPr>
+      <w:color w:val="954F72" w:themeColor="followedHyperlink"/>
+      <w:u w:val="single"/>
+    </w:rPr>
+  </w:style>
+  <w:style w:type="paragraph" w:styleId="En-tte">
+    <w:name w:val="header"/>
+    <w:basedOn w:val="Normal"/>
+    <w:link w:val="En-tteCar"/>
+    <w:uiPriority w:val="99"/>
+    <w:unhideWhenUsed/>
+    <w:rsid w:val="002127A2"/>
+    <w:pPr>
+      <w:tabs>
+        <w:tab w:val="center" w:pos="4536"/>
+        <w:tab w:val="right" w:pos="9072"/>
+      </w:tabs>
+    </w:pPr>
+  </w:style>
+  <w:style w:type="character" w:customStyle="1" w:styleId="En-tteCar">
+    <w:name w:val="En-tête Car"/>
+    <w:basedOn w:val="Policepardfaut"/>
+    <w:link w:val="En-tte"/>
+    <w:uiPriority w:val="99"/>
+    <w:rsid w:val="002127A2"/>
+    <w:rPr>
+      <w:rFonts w:ascii="Times New Roman" w:eastAsia="Times New Roman" w:hAnsi="Times New Roman" w:cs="Times New Roman"/>
+      <w:lang w:eastAsia="fr-FR"/>
+    </w:rPr>
+  </w:style>
+  <w:style w:type="paragraph" w:styleId="Pieddepage">
+    <w:name w:val="footer"/>
+    <w:basedOn w:val="Normal"/>
+    <w:link w:val="PieddepageCar"/>
+    <w:uiPriority w:val="99"/>
+    <w:unhideWhenUsed/>
+    <w:rsid w:val="002127A2"/>
+    <w:pPr>
+      <w:tabs>
+        <w:tab w:val="center" w:pos="4536"/>
+        <w:tab w:val="right" w:pos="9072"/>
+      </w:tabs>
+    </w:pPr>
+  </w:style>
+  <w:style w:type="character" w:customStyle="1" w:styleId="PieddepageCar">
+    <w:name w:val="Pied de page Car"/>
+    <w:basedOn w:val="Policepardfaut"/>
+    <w:link w:val="Pieddepage"/>
+    <w:uiPriority w:val="99"/>
+    <w:rsid w:val="002127A2"/>
+    <w:rPr>
+      <w:rFonts w:ascii="Times New Roman" w:eastAsia="Times New Roman" w:hAnsi="Times New Roman" w:cs="Times New Roman"/>
+      <w:lang w:eastAsia="fr-FR"/>
+    </w:rPr>
+  </w:style>
 </w:styles>
 </file>
 
